--- a/Analysis report (1).docx
+++ b/Analysis report (1).docx
@@ -16034,6 +16034,17 @@
           <w:noProof/>
         </w:rPr>
         <w:pict>
+          <v:shape id="_x0000_s2950" type="#_x0000_t32" style="position:absolute;left:0;text-align:left;margin-left:2.4pt;margin-top:8pt;width:201.5pt;height:.05pt;z-index:252886016" o:connectortype="straight">
+            <v:stroke endarrow="block"/>
+          </v:shape>
+        </w:pict>
+      </w:r>
+      <w:r>
+        <w:rPr>
+          <w:rFonts w:ascii="Times New Roman" w:hAnsi="Times New Roman" w:cs="Times New Roman"/>
+          <w:noProof/>
+        </w:rPr>
+        <w:pict>
           <v:rect id="_x0000_s2936" style="position:absolute;left:0;text-align:left;margin-left:4.85pt;margin-top:23.2pt;width:90.8pt;height:18.15pt;z-index:252870656" strokecolor="white [3212]">
             <v:textbox>
               <w:txbxContent>
@@ -16078,17 +16089,6 @@
           </v:rect>
         </w:pict>
       </w:r>
-      <w:r>
-        <w:rPr>
-          <w:rFonts w:ascii="Times New Roman" w:hAnsi="Times New Roman" w:cs="Times New Roman"/>
-          <w:noProof/>
-        </w:rPr>
-        <w:pict>
-          <v:shape id="_x0000_s2933" type="#_x0000_t32" style="position:absolute;left:0;text-align:left;margin-left:.6pt;margin-top:8.65pt;width:201.5pt;height:0;flip:x;z-index:252867584" o:connectortype="straight">
-            <v:stroke endarrow="block"/>
-          </v:shape>
-        </w:pict>
-      </w:r>
     </w:p>
     <w:p>
       <w:pPr>
@@ -19093,17 +19093,6 @@
           <w:szCs w:val="24"/>
         </w:rPr>
       </w:pPr>
-    </w:p>
-    <w:p>
-      <w:pPr>
-        <w:spacing w:line="360" w:lineRule="auto"/>
-        <w:rPr>
-          <w:rFonts w:ascii="Times New Roman" w:hAnsi="Times New Roman" w:cs="Times New Roman"/>
-          <w:b/>
-          <w:sz w:val="24"/>
-          <w:szCs w:val="24"/>
-        </w:rPr>
-      </w:pPr>
       <w:r>
         <w:rPr>
           <w:rFonts w:ascii="Times New Roman" w:hAnsi="Times New Roman" w:cs="Times New Roman"/>
@@ -20056,7 +20045,6 @@
                 <w:sz w:val="24"/>
                 <w:szCs w:val="24"/>
               </w:rPr>
-              <w:lastRenderedPageBreak/>
               <w:t>Pin code</w:t>
             </w:r>
           </w:p>
@@ -20245,6 +20233,7 @@
                 <w:sz w:val="24"/>
                 <w:szCs w:val="24"/>
               </w:rPr>
+              <w:lastRenderedPageBreak/>
               <w:t>Phone no</w:t>
             </w:r>
           </w:p>
@@ -21215,17 +21204,6 @@
           <w:szCs w:val="24"/>
         </w:rPr>
       </w:pPr>
-    </w:p>
-    <w:p>
-      <w:pPr>
-        <w:spacing w:line="360" w:lineRule="auto"/>
-        <w:rPr>
-          <w:rFonts w:ascii="Times New Roman" w:hAnsi="Times New Roman" w:cs="Times New Roman"/>
-          <w:b/>
-          <w:sz w:val="24"/>
-          <w:szCs w:val="24"/>
-        </w:rPr>
-      </w:pPr>
       <w:r>
         <w:rPr>
           <w:rFonts w:ascii="Times New Roman" w:hAnsi="Times New Roman" w:cs="Times New Roman"/>
@@ -22048,6 +22026,7 @@
           <w:sz w:val="24"/>
           <w:szCs w:val="24"/>
         </w:rPr>
+        <w:lastRenderedPageBreak/>
         <w:t>Table 5:distance_tb</w:t>
       </w:r>
     </w:p>
@@ -23703,7 +23682,6 @@
                 <w:sz w:val="24"/>
                 <w:szCs w:val="24"/>
               </w:rPr>
-              <w:lastRenderedPageBreak/>
               <w:t>S</w:t>
             </w:r>
             <w:r>
@@ -24883,7 +24861,15 @@
                 <w:sz w:val="24"/>
                 <w:szCs w:val="24"/>
               </w:rPr>
-              <w:t>response</w:t>
+              <w:t>R</w:t>
+            </w:r>
+            <w:r>
+              <w:rPr>
+                <w:rFonts w:ascii="Times New Roman" w:hAnsi="Times New Roman" w:cs="Times New Roman"/>
+                <w:sz w:val="24"/>
+                <w:szCs w:val="24"/>
+              </w:rPr>
+              <w:t>esponse</w:t>
             </w:r>
           </w:p>
         </w:tc>
@@ -24985,7 +24971,15 @@
                 <w:sz w:val="24"/>
                 <w:szCs w:val="24"/>
               </w:rPr>
-              <w:t>date</w:t>
+              <w:t>D</w:t>
+            </w:r>
+            <w:r>
+              <w:rPr>
+                <w:rFonts w:ascii="Times New Roman" w:hAnsi="Times New Roman" w:cs="Times New Roman"/>
+                <w:sz w:val="24"/>
+                <w:szCs w:val="24"/>
+              </w:rPr>
+              <w:t>ate</w:t>
             </w:r>
           </w:p>
         </w:tc>
@@ -25056,6 +25050,28 @@
           <w:szCs w:val="24"/>
         </w:rPr>
       </w:pPr>
+    </w:p>
+    <w:p>
+      <w:pPr>
+        <w:spacing w:line="360" w:lineRule="auto"/>
+        <w:rPr>
+          <w:rFonts w:ascii="Times New Roman" w:hAnsi="Times New Roman" w:cs="Times New Roman"/>
+          <w:b/>
+          <w:sz w:val="24"/>
+          <w:szCs w:val="24"/>
+        </w:rPr>
+      </w:pPr>
+    </w:p>
+    <w:p>
+      <w:pPr>
+        <w:spacing w:line="360" w:lineRule="auto"/>
+        <w:rPr>
+          <w:rFonts w:ascii="Times New Roman" w:hAnsi="Times New Roman" w:cs="Times New Roman"/>
+          <w:b/>
+          <w:sz w:val="24"/>
+          <w:szCs w:val="24"/>
+        </w:rPr>
+      </w:pPr>
       <w:r>
         <w:rPr>
           <w:rFonts w:ascii="Times New Roman" w:hAnsi="Times New Roman" w:cs="Times New Roman"/>
@@ -25064,7 +25080,780 @@
           <w:szCs w:val="24"/>
         </w:rPr>
         <w:lastRenderedPageBreak/>
-        <w:t xml:space="preserve">Table 10: </w:t>
+        <w:t>Table 10: adddamage_details_tb</w:t>
+      </w:r>
+    </w:p>
+    <w:tbl>
+      <w:tblPr>
+        <w:tblStyle w:val="TableGrid"/>
+        <w:tblW w:w="0" w:type="auto"/>
+        <w:tblLook w:val="04A0"/>
+      </w:tblPr>
+      <w:tblGrid>
+        <w:gridCol w:w="2416"/>
+        <w:gridCol w:w="2416"/>
+        <w:gridCol w:w="2417"/>
+        <w:gridCol w:w="2417"/>
+      </w:tblGrid>
+      <w:tr>
+        <w:tc>
+          <w:tcPr>
+            <w:tcW w:w="2416" w:type="dxa"/>
+          </w:tcPr>
+          <w:p>
+            <w:pPr>
+              <w:spacing w:line="360" w:lineRule="auto"/>
+              <w:rPr>
+                <w:rFonts w:ascii="Times New Roman" w:hAnsi="Times New Roman" w:cs="Times New Roman"/>
+                <w:sz w:val="24"/>
+                <w:szCs w:val="24"/>
+              </w:rPr>
+            </w:pPr>
+          </w:p>
+          <w:p>
+            <w:pPr>
+              <w:spacing w:line="360" w:lineRule="auto"/>
+              <w:rPr>
+                <w:rFonts w:ascii="Times New Roman" w:hAnsi="Times New Roman" w:cs="Times New Roman"/>
+                <w:bCs/>
+                <w:sz w:val="24"/>
+                <w:szCs w:val="24"/>
+              </w:rPr>
+            </w:pPr>
+            <w:r>
+              <w:rPr>
+                <w:rFonts w:ascii="Times New Roman" w:hAnsi="Times New Roman" w:cs="Times New Roman"/>
+                <w:bCs/>
+                <w:sz w:val="24"/>
+                <w:szCs w:val="24"/>
+              </w:rPr>
+              <w:t>Field Name</w:t>
+            </w:r>
+          </w:p>
+          <w:p>
+            <w:pPr>
+              <w:spacing w:line="360" w:lineRule="auto"/>
+              <w:rPr>
+                <w:rFonts w:ascii="Times New Roman" w:hAnsi="Times New Roman" w:cs="Times New Roman"/>
+                <w:sz w:val="24"/>
+                <w:szCs w:val="24"/>
+              </w:rPr>
+            </w:pPr>
+          </w:p>
+        </w:tc>
+        <w:tc>
+          <w:tcPr>
+            <w:tcW w:w="2416" w:type="dxa"/>
+          </w:tcPr>
+          <w:p>
+            <w:pPr>
+              <w:spacing w:line="360" w:lineRule="auto"/>
+              <w:rPr>
+                <w:rFonts w:ascii="Times New Roman" w:hAnsi="Times New Roman" w:cs="Times New Roman"/>
+                <w:bCs/>
+                <w:sz w:val="24"/>
+                <w:szCs w:val="24"/>
+              </w:rPr>
+            </w:pPr>
+          </w:p>
+          <w:p>
+            <w:pPr>
+              <w:spacing w:line="360" w:lineRule="auto"/>
+              <w:rPr>
+                <w:rFonts w:ascii="Times New Roman" w:hAnsi="Times New Roman" w:cs="Times New Roman"/>
+                <w:sz w:val="24"/>
+                <w:szCs w:val="24"/>
+              </w:rPr>
+            </w:pPr>
+            <w:r>
+              <w:rPr>
+                <w:rFonts w:ascii="Times New Roman" w:hAnsi="Times New Roman" w:cs="Times New Roman"/>
+                <w:bCs/>
+                <w:sz w:val="24"/>
+                <w:szCs w:val="24"/>
+              </w:rPr>
+              <w:t>Data Type</w:t>
+            </w:r>
+          </w:p>
+        </w:tc>
+        <w:tc>
+          <w:tcPr>
+            <w:tcW w:w="2417" w:type="dxa"/>
+          </w:tcPr>
+          <w:p>
+            <w:pPr>
+              <w:spacing w:line="360" w:lineRule="auto"/>
+              <w:rPr>
+                <w:rFonts w:ascii="Times New Roman" w:hAnsi="Times New Roman" w:cs="Times New Roman"/>
+                <w:sz w:val="24"/>
+                <w:szCs w:val="24"/>
+              </w:rPr>
+            </w:pPr>
+          </w:p>
+          <w:p>
+            <w:pPr>
+              <w:spacing w:line="360" w:lineRule="auto"/>
+              <w:rPr>
+                <w:rFonts w:ascii="Times New Roman" w:hAnsi="Times New Roman" w:cs="Times New Roman"/>
+                <w:sz w:val="24"/>
+                <w:szCs w:val="24"/>
+              </w:rPr>
+            </w:pPr>
+            <w:r>
+              <w:rPr>
+                <w:rFonts w:ascii="Times New Roman" w:hAnsi="Times New Roman" w:cs="Times New Roman"/>
+                <w:sz w:val="24"/>
+                <w:szCs w:val="24"/>
+              </w:rPr>
+              <w:t>Constraints</w:t>
+            </w:r>
+          </w:p>
+        </w:tc>
+        <w:tc>
+          <w:tcPr>
+            <w:tcW w:w="2417" w:type="dxa"/>
+          </w:tcPr>
+          <w:p>
+            <w:pPr>
+              <w:spacing w:line="360" w:lineRule="auto"/>
+              <w:rPr>
+                <w:rFonts w:ascii="Times New Roman" w:hAnsi="Times New Roman" w:cs="Times New Roman"/>
+                <w:sz w:val="24"/>
+                <w:szCs w:val="24"/>
+              </w:rPr>
+            </w:pPr>
+          </w:p>
+          <w:p>
+            <w:pPr>
+              <w:spacing w:line="360" w:lineRule="auto"/>
+              <w:rPr>
+                <w:rFonts w:ascii="Times New Roman" w:hAnsi="Times New Roman" w:cs="Times New Roman"/>
+                <w:sz w:val="24"/>
+                <w:szCs w:val="24"/>
+              </w:rPr>
+            </w:pPr>
+            <w:r>
+              <w:rPr>
+                <w:rFonts w:ascii="Times New Roman" w:hAnsi="Times New Roman" w:cs="Times New Roman"/>
+                <w:sz w:val="24"/>
+                <w:szCs w:val="24"/>
+              </w:rPr>
+              <w:t>Description</w:t>
+            </w:r>
+          </w:p>
+        </w:tc>
+      </w:tr>
+      <w:tr>
+        <w:tc>
+          <w:tcPr>
+            <w:tcW w:w="2416" w:type="dxa"/>
+          </w:tcPr>
+          <w:p>
+            <w:pPr>
+              <w:spacing w:line="360" w:lineRule="auto"/>
+              <w:rPr>
+                <w:rFonts w:ascii="Times New Roman" w:hAnsi="Times New Roman" w:cs="Times New Roman"/>
+                <w:sz w:val="24"/>
+                <w:szCs w:val="24"/>
+              </w:rPr>
+            </w:pPr>
+            <w:r>
+              <w:rPr>
+                <w:rFonts w:ascii="Times New Roman" w:hAnsi="Times New Roman" w:cs="Times New Roman"/>
+                <w:sz w:val="24"/>
+                <w:szCs w:val="24"/>
+              </w:rPr>
+              <w:t>Damage_id</w:t>
+            </w:r>
+          </w:p>
+        </w:tc>
+        <w:tc>
+          <w:tcPr>
+            <w:tcW w:w="2416" w:type="dxa"/>
+          </w:tcPr>
+          <w:p>
+            <w:pPr>
+              <w:spacing w:line="360" w:lineRule="auto"/>
+              <w:rPr>
+                <w:rFonts w:ascii="Times New Roman" w:hAnsi="Times New Roman" w:cs="Times New Roman"/>
+                <w:sz w:val="24"/>
+                <w:szCs w:val="24"/>
+              </w:rPr>
+            </w:pPr>
+            <w:r>
+              <w:rPr>
+                <w:rFonts w:ascii="Times New Roman" w:hAnsi="Times New Roman" w:cs="Times New Roman"/>
+                <w:sz w:val="24"/>
+                <w:szCs w:val="24"/>
+              </w:rPr>
+              <w:t xml:space="preserve">Int </w:t>
+            </w:r>
+          </w:p>
+        </w:tc>
+        <w:tc>
+          <w:tcPr>
+            <w:tcW w:w="2417" w:type="dxa"/>
+          </w:tcPr>
+          <w:p>
+            <w:pPr>
+              <w:spacing w:line="360" w:lineRule="auto"/>
+              <w:rPr>
+                <w:rFonts w:ascii="Times New Roman" w:hAnsi="Times New Roman" w:cs="Times New Roman"/>
+                <w:sz w:val="24"/>
+                <w:szCs w:val="24"/>
+              </w:rPr>
+            </w:pPr>
+            <w:r>
+              <w:rPr>
+                <w:rFonts w:ascii="Times New Roman" w:hAnsi="Times New Roman" w:cs="Times New Roman"/>
+                <w:sz w:val="24"/>
+                <w:szCs w:val="24"/>
+              </w:rPr>
+              <w:t>Primary key</w:t>
+            </w:r>
+          </w:p>
+        </w:tc>
+        <w:tc>
+          <w:tcPr>
+            <w:tcW w:w="2417" w:type="dxa"/>
+          </w:tcPr>
+          <w:p>
+            <w:pPr>
+              <w:spacing w:line="360" w:lineRule="auto"/>
+              <w:rPr>
+                <w:rFonts w:ascii="Times New Roman" w:hAnsi="Times New Roman" w:cs="Times New Roman"/>
+                <w:sz w:val="24"/>
+                <w:szCs w:val="24"/>
+              </w:rPr>
+            </w:pPr>
+            <w:r>
+              <w:rPr>
+                <w:rFonts w:ascii="Times New Roman" w:hAnsi="Times New Roman" w:cs="Times New Roman"/>
+                <w:sz w:val="24"/>
+                <w:szCs w:val="24"/>
+              </w:rPr>
+              <w:t>Uniquely identify</w:t>
+            </w:r>
+          </w:p>
+        </w:tc>
+      </w:tr>
+      <w:tr>
+        <w:tc>
+          <w:tcPr>
+            <w:tcW w:w="2416" w:type="dxa"/>
+          </w:tcPr>
+          <w:p>
+            <w:pPr>
+              <w:spacing w:line="360" w:lineRule="auto"/>
+              <w:rPr>
+                <w:rFonts w:ascii="Times New Roman" w:hAnsi="Times New Roman" w:cs="Times New Roman"/>
+                <w:sz w:val="24"/>
+                <w:szCs w:val="24"/>
+              </w:rPr>
+            </w:pPr>
+            <w:r>
+              <w:rPr>
+                <w:rFonts w:ascii="Times New Roman" w:hAnsi="Times New Roman" w:cs="Times New Roman"/>
+                <w:sz w:val="24"/>
+                <w:szCs w:val="24"/>
+              </w:rPr>
+              <w:t>Details</w:t>
+            </w:r>
+          </w:p>
+        </w:tc>
+        <w:tc>
+          <w:tcPr>
+            <w:tcW w:w="2416" w:type="dxa"/>
+          </w:tcPr>
+          <w:p>
+            <w:pPr>
+              <w:spacing w:line="360" w:lineRule="auto"/>
+              <w:rPr>
+                <w:rFonts w:ascii="Times New Roman" w:hAnsi="Times New Roman" w:cs="Times New Roman"/>
+                <w:sz w:val="24"/>
+                <w:szCs w:val="24"/>
+              </w:rPr>
+            </w:pPr>
+            <w:r>
+              <w:rPr>
+                <w:rFonts w:ascii="Times New Roman" w:hAnsi="Times New Roman" w:cs="Times New Roman"/>
+                <w:sz w:val="24"/>
+                <w:szCs w:val="24"/>
+              </w:rPr>
+              <w:t>Varchar(50)</w:t>
+            </w:r>
+          </w:p>
+        </w:tc>
+        <w:tc>
+          <w:tcPr>
+            <w:tcW w:w="2417" w:type="dxa"/>
+          </w:tcPr>
+          <w:p>
+            <w:pPr>
+              <w:spacing w:line="360" w:lineRule="auto"/>
+              <w:rPr>
+                <w:rFonts w:ascii="Times New Roman" w:hAnsi="Times New Roman" w:cs="Times New Roman"/>
+                <w:sz w:val="24"/>
+                <w:szCs w:val="24"/>
+              </w:rPr>
+            </w:pPr>
+            <w:r>
+              <w:rPr>
+                <w:rFonts w:ascii="Times New Roman" w:hAnsi="Times New Roman" w:cs="Times New Roman"/>
+                <w:sz w:val="24"/>
+                <w:szCs w:val="24"/>
+              </w:rPr>
+              <w:t>Not  null</w:t>
+            </w:r>
+          </w:p>
+        </w:tc>
+        <w:tc>
+          <w:tcPr>
+            <w:tcW w:w="2417" w:type="dxa"/>
+          </w:tcPr>
+          <w:p>
+            <w:pPr>
+              <w:spacing w:line="360" w:lineRule="auto"/>
+              <w:rPr>
+                <w:rFonts w:ascii="Times New Roman" w:hAnsi="Times New Roman" w:cs="Times New Roman"/>
+                <w:sz w:val="24"/>
+                <w:szCs w:val="24"/>
+              </w:rPr>
+            </w:pPr>
+            <w:r>
+              <w:rPr>
+                <w:rFonts w:ascii="Times New Roman" w:hAnsi="Times New Roman" w:cs="Times New Roman"/>
+                <w:sz w:val="24"/>
+                <w:szCs w:val="24"/>
+              </w:rPr>
+              <w:t>Details of damage</w:t>
+            </w:r>
+          </w:p>
+        </w:tc>
+      </w:tr>
+      <w:tr>
+        <w:tc>
+          <w:tcPr>
+            <w:tcW w:w="2416" w:type="dxa"/>
+          </w:tcPr>
+          <w:p>
+            <w:pPr>
+              <w:spacing w:line="360" w:lineRule="auto"/>
+              <w:rPr>
+                <w:rFonts w:ascii="Times New Roman" w:hAnsi="Times New Roman" w:cs="Times New Roman"/>
+                <w:sz w:val="24"/>
+                <w:szCs w:val="24"/>
+              </w:rPr>
+            </w:pPr>
+            <w:r>
+              <w:rPr>
+                <w:rFonts w:ascii="Times New Roman" w:hAnsi="Times New Roman" w:cs="Times New Roman"/>
+                <w:sz w:val="24"/>
+                <w:szCs w:val="24"/>
+              </w:rPr>
+              <w:t>Damage_rate</w:t>
+            </w:r>
+          </w:p>
+        </w:tc>
+        <w:tc>
+          <w:tcPr>
+            <w:tcW w:w="2416" w:type="dxa"/>
+          </w:tcPr>
+          <w:p>
+            <w:pPr>
+              <w:spacing w:line="360" w:lineRule="auto"/>
+              <w:rPr>
+                <w:rFonts w:ascii="Times New Roman" w:hAnsi="Times New Roman" w:cs="Times New Roman"/>
+                <w:sz w:val="24"/>
+                <w:szCs w:val="24"/>
+              </w:rPr>
+            </w:pPr>
+            <w:r>
+              <w:rPr>
+                <w:rFonts w:ascii="Times New Roman" w:hAnsi="Times New Roman" w:cs="Times New Roman"/>
+                <w:sz w:val="24"/>
+                <w:szCs w:val="24"/>
+              </w:rPr>
+              <w:t xml:space="preserve">Int </w:t>
+            </w:r>
+          </w:p>
+        </w:tc>
+        <w:tc>
+          <w:tcPr>
+            <w:tcW w:w="2417" w:type="dxa"/>
+          </w:tcPr>
+          <w:p>
+            <w:pPr>
+              <w:spacing w:line="360" w:lineRule="auto"/>
+              <w:rPr>
+                <w:rFonts w:ascii="Times New Roman" w:hAnsi="Times New Roman" w:cs="Times New Roman"/>
+                <w:sz w:val="24"/>
+                <w:szCs w:val="24"/>
+              </w:rPr>
+            </w:pPr>
+            <w:r>
+              <w:rPr>
+                <w:rFonts w:ascii="Times New Roman" w:hAnsi="Times New Roman" w:cs="Times New Roman"/>
+                <w:sz w:val="24"/>
+                <w:szCs w:val="24"/>
+              </w:rPr>
+              <w:t>Not null</w:t>
+            </w:r>
+          </w:p>
+        </w:tc>
+        <w:tc>
+          <w:tcPr>
+            <w:tcW w:w="2417" w:type="dxa"/>
+          </w:tcPr>
+          <w:p>
+            <w:pPr>
+              <w:spacing w:line="360" w:lineRule="auto"/>
+              <w:rPr>
+                <w:rFonts w:ascii="Times New Roman" w:hAnsi="Times New Roman" w:cs="Times New Roman"/>
+                <w:sz w:val="24"/>
+                <w:szCs w:val="24"/>
+              </w:rPr>
+            </w:pPr>
+            <w:r>
+              <w:rPr>
+                <w:rFonts w:ascii="Times New Roman" w:hAnsi="Times New Roman" w:cs="Times New Roman"/>
+                <w:sz w:val="24"/>
+                <w:szCs w:val="24"/>
+              </w:rPr>
+              <w:t>Amout of damage</w:t>
+            </w:r>
+          </w:p>
+        </w:tc>
+      </w:tr>
+      <w:tr>
+        <w:tc>
+          <w:tcPr>
+            <w:tcW w:w="2416" w:type="dxa"/>
+          </w:tcPr>
+          <w:p>
+            <w:pPr>
+              <w:spacing w:line="360" w:lineRule="auto"/>
+              <w:rPr>
+                <w:rFonts w:ascii="Times New Roman" w:hAnsi="Times New Roman" w:cs="Times New Roman"/>
+                <w:sz w:val="24"/>
+                <w:szCs w:val="24"/>
+              </w:rPr>
+            </w:pPr>
+            <w:r>
+              <w:rPr>
+                <w:rFonts w:ascii="Times New Roman" w:hAnsi="Times New Roman" w:cs="Times New Roman"/>
+                <w:sz w:val="24"/>
+                <w:szCs w:val="24"/>
+              </w:rPr>
+              <w:t>Last date</w:t>
+            </w:r>
+          </w:p>
+        </w:tc>
+        <w:tc>
+          <w:tcPr>
+            <w:tcW w:w="2416" w:type="dxa"/>
+          </w:tcPr>
+          <w:p>
+            <w:pPr>
+              <w:spacing w:line="360" w:lineRule="auto"/>
+              <w:rPr>
+                <w:rFonts w:ascii="Times New Roman" w:hAnsi="Times New Roman" w:cs="Times New Roman"/>
+                <w:sz w:val="24"/>
+                <w:szCs w:val="24"/>
+              </w:rPr>
+            </w:pPr>
+            <w:r>
+              <w:rPr>
+                <w:rFonts w:ascii="Times New Roman" w:hAnsi="Times New Roman" w:cs="Times New Roman"/>
+                <w:sz w:val="24"/>
+                <w:szCs w:val="24"/>
+              </w:rPr>
+              <w:t>Date</w:t>
+            </w:r>
+          </w:p>
+        </w:tc>
+        <w:tc>
+          <w:tcPr>
+            <w:tcW w:w="2417" w:type="dxa"/>
+          </w:tcPr>
+          <w:p>
+            <w:pPr>
+              <w:spacing w:line="360" w:lineRule="auto"/>
+              <w:rPr>
+                <w:rFonts w:ascii="Times New Roman" w:hAnsi="Times New Roman" w:cs="Times New Roman"/>
+                <w:sz w:val="24"/>
+                <w:szCs w:val="24"/>
+              </w:rPr>
+            </w:pPr>
+            <w:r>
+              <w:rPr>
+                <w:rFonts w:ascii="Times New Roman" w:hAnsi="Times New Roman" w:cs="Times New Roman"/>
+                <w:sz w:val="24"/>
+                <w:szCs w:val="24"/>
+              </w:rPr>
+              <w:t>Not null</w:t>
+            </w:r>
+          </w:p>
+        </w:tc>
+        <w:tc>
+          <w:tcPr>
+            <w:tcW w:w="2417" w:type="dxa"/>
+          </w:tcPr>
+          <w:p>
+            <w:pPr>
+              <w:spacing w:line="360" w:lineRule="auto"/>
+              <w:rPr>
+                <w:rFonts w:ascii="Times New Roman" w:hAnsi="Times New Roman" w:cs="Times New Roman"/>
+                <w:sz w:val="24"/>
+                <w:szCs w:val="24"/>
+              </w:rPr>
+            </w:pPr>
+            <w:r>
+              <w:rPr>
+                <w:rFonts w:ascii="Times New Roman" w:hAnsi="Times New Roman" w:cs="Times New Roman"/>
+                <w:sz w:val="24"/>
+                <w:szCs w:val="24"/>
+              </w:rPr>
+              <w:t>Last</w:t>
+            </w:r>
+            <w:r>
+              <w:rPr>
+                <w:rFonts w:ascii="Times New Roman" w:hAnsi="Times New Roman" w:cs="Times New Roman"/>
+                <w:sz w:val="24"/>
+                <w:szCs w:val="24"/>
+              </w:rPr>
+              <w:t xml:space="preserve"> date for payment</w:t>
+            </w:r>
+          </w:p>
+        </w:tc>
+      </w:tr>
+      <w:tr>
+        <w:tc>
+          <w:tcPr>
+            <w:tcW w:w="2416" w:type="dxa"/>
+          </w:tcPr>
+          <w:p>
+            <w:pPr>
+              <w:spacing w:line="360" w:lineRule="auto"/>
+              <w:rPr>
+                <w:rFonts w:ascii="Times New Roman" w:hAnsi="Times New Roman" w:cs="Times New Roman"/>
+                <w:sz w:val="24"/>
+                <w:szCs w:val="24"/>
+              </w:rPr>
+            </w:pPr>
+            <w:r>
+              <w:rPr>
+                <w:rFonts w:ascii="Times New Roman" w:hAnsi="Times New Roman" w:cs="Times New Roman"/>
+                <w:sz w:val="24"/>
+                <w:szCs w:val="24"/>
+              </w:rPr>
+              <w:t xml:space="preserve">Date </w:t>
+            </w:r>
+          </w:p>
+        </w:tc>
+        <w:tc>
+          <w:tcPr>
+            <w:tcW w:w="2416" w:type="dxa"/>
+          </w:tcPr>
+          <w:p>
+            <w:pPr>
+              <w:spacing w:line="360" w:lineRule="auto"/>
+              <w:rPr>
+                <w:rFonts w:ascii="Times New Roman" w:hAnsi="Times New Roman" w:cs="Times New Roman"/>
+                <w:sz w:val="24"/>
+                <w:szCs w:val="24"/>
+              </w:rPr>
+            </w:pPr>
+            <w:r>
+              <w:rPr>
+                <w:rFonts w:ascii="Times New Roman" w:hAnsi="Times New Roman" w:cs="Times New Roman"/>
+                <w:sz w:val="24"/>
+                <w:szCs w:val="24"/>
+              </w:rPr>
+              <w:t>Date</w:t>
+            </w:r>
+          </w:p>
+        </w:tc>
+        <w:tc>
+          <w:tcPr>
+            <w:tcW w:w="2417" w:type="dxa"/>
+          </w:tcPr>
+          <w:p>
+            <w:pPr>
+              <w:spacing w:line="360" w:lineRule="auto"/>
+              <w:rPr>
+                <w:rFonts w:ascii="Times New Roman" w:hAnsi="Times New Roman" w:cs="Times New Roman"/>
+                <w:sz w:val="24"/>
+                <w:szCs w:val="24"/>
+              </w:rPr>
+            </w:pPr>
+            <w:r>
+              <w:rPr>
+                <w:rFonts w:ascii="Times New Roman" w:hAnsi="Times New Roman" w:cs="Times New Roman"/>
+                <w:sz w:val="24"/>
+                <w:szCs w:val="24"/>
+              </w:rPr>
+              <w:t>Not null</w:t>
+            </w:r>
+          </w:p>
+        </w:tc>
+        <w:tc>
+          <w:tcPr>
+            <w:tcW w:w="2417" w:type="dxa"/>
+          </w:tcPr>
+          <w:p>
+            <w:pPr>
+              <w:spacing w:line="360" w:lineRule="auto"/>
+              <w:rPr>
+                <w:rFonts w:ascii="Times New Roman" w:hAnsi="Times New Roman" w:cs="Times New Roman"/>
+                <w:sz w:val="24"/>
+                <w:szCs w:val="24"/>
+              </w:rPr>
+            </w:pPr>
+            <w:r>
+              <w:rPr>
+                <w:rFonts w:ascii="Times New Roman" w:hAnsi="Times New Roman" w:cs="Times New Roman"/>
+                <w:sz w:val="24"/>
+                <w:szCs w:val="24"/>
+              </w:rPr>
+              <w:t>Date for payment</w:t>
+            </w:r>
+          </w:p>
+        </w:tc>
+      </w:tr>
+      <w:tr>
+        <w:tc>
+          <w:tcPr>
+            <w:tcW w:w="2416" w:type="dxa"/>
+          </w:tcPr>
+          <w:p>
+            <w:pPr>
+              <w:spacing w:line="360" w:lineRule="auto"/>
+              <w:rPr>
+                <w:rFonts w:ascii="Times New Roman" w:hAnsi="Times New Roman" w:cs="Times New Roman"/>
+                <w:sz w:val="24"/>
+                <w:szCs w:val="24"/>
+              </w:rPr>
+            </w:pPr>
+            <w:r>
+              <w:rPr>
+                <w:rFonts w:ascii="Times New Roman" w:hAnsi="Times New Roman" w:cs="Times New Roman"/>
+                <w:sz w:val="24"/>
+                <w:szCs w:val="24"/>
+              </w:rPr>
+              <w:t>Order_id</w:t>
+            </w:r>
+          </w:p>
+        </w:tc>
+        <w:tc>
+          <w:tcPr>
+            <w:tcW w:w="2416" w:type="dxa"/>
+          </w:tcPr>
+          <w:p>
+            <w:pPr>
+              <w:spacing w:line="360" w:lineRule="auto"/>
+              <w:rPr>
+                <w:rFonts w:ascii="Times New Roman" w:hAnsi="Times New Roman" w:cs="Times New Roman"/>
+                <w:sz w:val="24"/>
+                <w:szCs w:val="24"/>
+              </w:rPr>
+            </w:pPr>
+            <w:r>
+              <w:rPr>
+                <w:rFonts w:ascii="Times New Roman" w:hAnsi="Times New Roman" w:cs="Times New Roman"/>
+                <w:sz w:val="24"/>
+                <w:szCs w:val="24"/>
+              </w:rPr>
+              <w:t xml:space="preserve">Int </w:t>
+            </w:r>
+          </w:p>
+        </w:tc>
+        <w:tc>
+          <w:tcPr>
+            <w:tcW w:w="2417" w:type="dxa"/>
+          </w:tcPr>
+          <w:p>
+            <w:pPr>
+              <w:spacing w:line="360" w:lineRule="auto"/>
+              <w:rPr>
+                <w:rFonts w:ascii="Times New Roman" w:hAnsi="Times New Roman" w:cs="Times New Roman"/>
+                <w:sz w:val="24"/>
+                <w:szCs w:val="24"/>
+              </w:rPr>
+            </w:pPr>
+            <w:r>
+              <w:rPr>
+                <w:rFonts w:ascii="Times New Roman" w:hAnsi="Times New Roman" w:cs="Times New Roman"/>
+                <w:sz w:val="24"/>
+                <w:szCs w:val="24"/>
+              </w:rPr>
+              <w:t>Not null</w:t>
+            </w:r>
+          </w:p>
+        </w:tc>
+        <w:tc>
+          <w:tcPr>
+            <w:tcW w:w="2417" w:type="dxa"/>
+          </w:tcPr>
+          <w:p>
+            <w:pPr>
+              <w:spacing w:line="360" w:lineRule="auto"/>
+              <w:rPr>
+                <w:rFonts w:ascii="Times New Roman" w:hAnsi="Times New Roman" w:cs="Times New Roman"/>
+                <w:sz w:val="24"/>
+                <w:szCs w:val="24"/>
+              </w:rPr>
+            </w:pPr>
+            <w:r>
+              <w:rPr>
+                <w:rFonts w:ascii="Times New Roman" w:hAnsi="Times New Roman" w:cs="Times New Roman"/>
+                <w:sz w:val="24"/>
+                <w:szCs w:val="24"/>
+              </w:rPr>
+              <w:t>Forignkey</w:t>
+            </w:r>
+          </w:p>
+        </w:tc>
+      </w:tr>
+    </w:tbl>
+    <w:p>
+      <w:pPr>
+        <w:spacing w:line="360" w:lineRule="auto"/>
+        <w:rPr>
+          <w:rFonts w:ascii="Times New Roman" w:hAnsi="Times New Roman" w:cs="Times New Roman"/>
+          <w:b/>
+          <w:sz w:val="24"/>
+          <w:szCs w:val="24"/>
+        </w:rPr>
+      </w:pPr>
+    </w:p>
+    <w:p>
+      <w:pPr>
+        <w:spacing w:line="360" w:lineRule="auto"/>
+        <w:rPr>
+          <w:rFonts w:ascii="Times New Roman" w:hAnsi="Times New Roman" w:cs="Times New Roman"/>
+          <w:b/>
+          <w:sz w:val="24"/>
+          <w:szCs w:val="24"/>
+        </w:rPr>
+      </w:pPr>
+      <w:r>
+        <w:rPr>
+          <w:rFonts w:ascii="Times New Roman" w:hAnsi="Times New Roman" w:cs="Times New Roman"/>
+          <w:b/>
+          <w:sz w:val="24"/>
+          <w:szCs w:val="24"/>
+        </w:rPr>
+        <w:t>Table 11</w:t>
+      </w:r>
+      <w:r>
+        <w:rPr>
+          <w:rFonts w:ascii="Times New Roman" w:hAnsi="Times New Roman" w:cs="Times New Roman"/>
+          <w:b/>
+          <w:sz w:val="24"/>
+          <w:szCs w:val="24"/>
+        </w:rPr>
+        <w:t xml:space="preserve">: </w:t>
       </w:r>
       <w:r>
         <w:rPr>
@@ -25860,14 +26649,59 @@
           <w:szCs w:val="24"/>
         </w:rPr>
       </w:pPr>
-      <w:r>
-        <w:rPr>
-          <w:rFonts w:ascii="Times New Roman" w:hAnsi="Times New Roman" w:cs="Times New Roman"/>
-          <w:b/>
-          <w:sz w:val="24"/>
-          <w:szCs w:val="24"/>
-        </w:rPr>
-        <w:t>Table 11</w:t>
+    </w:p>
+    <w:p>
+      <w:pPr>
+        <w:spacing w:line="360" w:lineRule="auto"/>
+        <w:rPr>
+          <w:rFonts w:ascii="Times New Roman" w:hAnsi="Times New Roman" w:cs="Times New Roman"/>
+          <w:b/>
+          <w:sz w:val="24"/>
+          <w:szCs w:val="24"/>
+        </w:rPr>
+      </w:pPr>
+    </w:p>
+    <w:p>
+      <w:pPr>
+        <w:spacing w:line="360" w:lineRule="auto"/>
+        <w:rPr>
+          <w:rFonts w:ascii="Times New Roman" w:hAnsi="Times New Roman" w:cs="Times New Roman"/>
+          <w:b/>
+          <w:sz w:val="24"/>
+          <w:szCs w:val="24"/>
+        </w:rPr>
+      </w:pPr>
+    </w:p>
+    <w:p>
+      <w:pPr>
+        <w:spacing w:line="360" w:lineRule="auto"/>
+        <w:rPr>
+          <w:rFonts w:ascii="Times New Roman" w:hAnsi="Times New Roman" w:cs="Times New Roman"/>
+          <w:b/>
+          <w:sz w:val="24"/>
+          <w:szCs w:val="24"/>
+        </w:rPr>
+      </w:pPr>
+    </w:p>
+    <w:p>
+      <w:pPr>
+        <w:spacing w:line="360" w:lineRule="auto"/>
+        <w:rPr>
+          <w:rFonts w:ascii="Times New Roman" w:hAnsi="Times New Roman" w:cs="Times New Roman"/>
+          <w:b/>
+          <w:sz w:val="24"/>
+          <w:szCs w:val="24"/>
+        </w:rPr>
+      </w:pPr>
+      <w:r>
+        <w:rPr>
+          <w:rFonts w:ascii="Times New Roman" w:hAnsi="Times New Roman" w:cs="Times New Roman"/>
+          <w:b/>
+          <w:sz w:val="24"/>
+          <w:szCs w:val="24"/>
+        </w:rPr>
+        <w:lastRenderedPageBreak/>
+        <w:t>Table 12</w:t>
       </w:r>
       <w:r>
         <w:rPr>
@@ -27209,7 +28043,6 @@
                 <w:sz w:val="24"/>
                 <w:szCs w:val="24"/>
               </w:rPr>
-              <w:lastRenderedPageBreak/>
               <w:t>Password</w:t>
             </w:r>
           </w:p>
@@ -27501,6 +28334,721 @@
         <w:rPr>
           <w:rFonts w:ascii="Times New Roman" w:hAnsi="Times New Roman" w:cs="Times New Roman"/>
           <w:b/>
+          <w:sz w:val="24"/>
+          <w:szCs w:val="24"/>
+        </w:rPr>
+      </w:pPr>
+    </w:p>
+    <w:p>
+      <w:pPr>
+        <w:spacing w:line="360" w:lineRule="auto"/>
+        <w:rPr>
+          <w:rFonts w:ascii="Times New Roman" w:hAnsi="Times New Roman" w:cs="Times New Roman"/>
+          <w:b/>
+          <w:sz w:val="24"/>
+          <w:szCs w:val="24"/>
+        </w:rPr>
+      </w:pPr>
+      <w:r>
+        <w:rPr>
+          <w:rFonts w:ascii="Times New Roman" w:hAnsi="Times New Roman" w:cs="Times New Roman"/>
+          <w:b/>
+          <w:sz w:val="24"/>
+          <w:szCs w:val="24"/>
+        </w:rPr>
+        <w:t>Table 13</w:t>
+      </w:r>
+      <w:r>
+        <w:rPr>
+          <w:rFonts w:ascii="Times New Roman" w:hAnsi="Times New Roman" w:cs="Times New Roman"/>
+          <w:b/>
+          <w:sz w:val="24"/>
+          <w:szCs w:val="24"/>
+        </w:rPr>
+        <w:t xml:space="preserve">: </w:t>
+      </w:r>
+      <w:r>
+        <w:rPr>
+          <w:rFonts w:ascii="Times New Roman" w:hAnsi="Times New Roman" w:cs="Times New Roman"/>
+          <w:b/>
+          <w:sz w:val="24"/>
+          <w:szCs w:val="24"/>
+        </w:rPr>
+        <w:t>backlist_tb</w:t>
+      </w:r>
+    </w:p>
+    <w:tbl>
+      <w:tblPr>
+        <w:tblStyle w:val="TableGrid"/>
+        <w:tblW w:w="0" w:type="auto"/>
+        <w:tblLook w:val="04A0"/>
+      </w:tblPr>
+      <w:tblGrid>
+        <w:gridCol w:w="2416"/>
+        <w:gridCol w:w="2416"/>
+        <w:gridCol w:w="2417"/>
+        <w:gridCol w:w="2417"/>
+      </w:tblGrid>
+      <w:tr>
+        <w:tc>
+          <w:tcPr>
+            <w:tcW w:w="2416" w:type="dxa"/>
+          </w:tcPr>
+          <w:p>
+            <w:pPr>
+              <w:spacing w:before="240" w:line="360" w:lineRule="auto"/>
+              <w:rPr>
+                <w:rFonts w:ascii="Times New Roman" w:hAnsi="Times New Roman" w:cs="Times New Roman"/>
+                <w:b/>
+                <w:bCs/>
+                <w:sz w:val="24"/>
+                <w:szCs w:val="24"/>
+              </w:rPr>
+            </w:pPr>
+            <w:r>
+              <w:rPr>
+                <w:rFonts w:ascii="Times New Roman" w:hAnsi="Times New Roman" w:cs="Times New Roman"/>
+                <w:b/>
+                <w:bCs/>
+                <w:sz w:val="24"/>
+                <w:szCs w:val="24"/>
+              </w:rPr>
+              <w:t>Field Name</w:t>
+            </w:r>
+          </w:p>
+        </w:tc>
+        <w:tc>
+          <w:tcPr>
+            <w:tcW w:w="2416" w:type="dxa"/>
+          </w:tcPr>
+          <w:p>
+            <w:pPr>
+              <w:spacing w:line="360" w:lineRule="auto"/>
+              <w:rPr>
+                <w:rFonts w:ascii="Times New Roman" w:hAnsi="Times New Roman" w:cs="Times New Roman"/>
+                <w:b/>
+                <w:bCs/>
+                <w:sz w:val="24"/>
+                <w:szCs w:val="24"/>
+              </w:rPr>
+            </w:pPr>
+          </w:p>
+          <w:p>
+            <w:pPr>
+              <w:spacing w:line="360" w:lineRule="auto"/>
+              <w:rPr>
+                <w:rFonts w:ascii="Times New Roman" w:hAnsi="Times New Roman" w:cs="Times New Roman"/>
+                <w:b/>
+                <w:bCs/>
+                <w:sz w:val="24"/>
+                <w:szCs w:val="24"/>
+              </w:rPr>
+            </w:pPr>
+            <w:r>
+              <w:rPr>
+                <w:rFonts w:ascii="Times New Roman" w:hAnsi="Times New Roman" w:cs="Times New Roman"/>
+                <w:b/>
+                <w:bCs/>
+                <w:sz w:val="24"/>
+                <w:szCs w:val="24"/>
+              </w:rPr>
+              <w:t>Data Type</w:t>
+            </w:r>
+          </w:p>
+        </w:tc>
+        <w:tc>
+          <w:tcPr>
+            <w:tcW w:w="2417" w:type="dxa"/>
+          </w:tcPr>
+          <w:p>
+            <w:pPr>
+              <w:spacing w:line="360" w:lineRule="auto"/>
+              <w:rPr>
+                <w:rFonts w:ascii="Times New Roman" w:hAnsi="Times New Roman" w:cs="Times New Roman"/>
+                <w:b/>
+                <w:bCs/>
+                <w:sz w:val="24"/>
+                <w:szCs w:val="24"/>
+              </w:rPr>
+            </w:pPr>
+          </w:p>
+          <w:p>
+            <w:pPr>
+              <w:spacing w:line="360" w:lineRule="auto"/>
+              <w:rPr>
+                <w:rFonts w:ascii="Times New Roman" w:hAnsi="Times New Roman" w:cs="Times New Roman"/>
+                <w:b/>
+                <w:bCs/>
+                <w:sz w:val="24"/>
+                <w:szCs w:val="24"/>
+              </w:rPr>
+            </w:pPr>
+            <w:r>
+              <w:rPr>
+                <w:rFonts w:ascii="Times New Roman" w:hAnsi="Times New Roman" w:cs="Times New Roman"/>
+                <w:b/>
+                <w:sz w:val="24"/>
+                <w:szCs w:val="24"/>
+              </w:rPr>
+              <w:t>Constraints</w:t>
+            </w:r>
+          </w:p>
+        </w:tc>
+        <w:tc>
+          <w:tcPr>
+            <w:tcW w:w="2417" w:type="dxa"/>
+          </w:tcPr>
+          <w:p>
+            <w:pPr>
+              <w:spacing w:line="360" w:lineRule="auto"/>
+              <w:rPr>
+                <w:rFonts w:ascii="Times New Roman" w:hAnsi="Times New Roman" w:cs="Times New Roman"/>
+                <w:b/>
+                <w:bCs/>
+                <w:sz w:val="24"/>
+                <w:szCs w:val="24"/>
+              </w:rPr>
+            </w:pPr>
+          </w:p>
+          <w:p>
+            <w:pPr>
+              <w:spacing w:line="360" w:lineRule="auto"/>
+              <w:rPr>
+                <w:rFonts w:ascii="Times New Roman" w:hAnsi="Times New Roman" w:cs="Times New Roman"/>
+                <w:b/>
+                <w:bCs/>
+                <w:sz w:val="24"/>
+                <w:szCs w:val="24"/>
+              </w:rPr>
+            </w:pPr>
+            <w:r>
+              <w:rPr>
+                <w:rFonts w:ascii="Times New Roman" w:hAnsi="Times New Roman" w:cs="Times New Roman"/>
+                <w:b/>
+                <w:sz w:val="24"/>
+                <w:szCs w:val="24"/>
+              </w:rPr>
+              <w:t>Description</w:t>
+            </w:r>
+          </w:p>
+        </w:tc>
+      </w:tr>
+      <w:tr>
+        <w:tc>
+          <w:tcPr>
+            <w:tcW w:w="2416" w:type="dxa"/>
+          </w:tcPr>
+          <w:p>
+            <w:pPr>
+              <w:spacing w:line="360" w:lineRule="auto"/>
+              <w:rPr>
+                <w:rFonts w:ascii="Times New Roman" w:hAnsi="Times New Roman" w:cs="Times New Roman"/>
+                <w:sz w:val="24"/>
+                <w:szCs w:val="24"/>
+              </w:rPr>
+            </w:pPr>
+            <w:r>
+              <w:rPr>
+                <w:rFonts w:ascii="Times New Roman" w:hAnsi="Times New Roman" w:cs="Times New Roman"/>
+                <w:sz w:val="24"/>
+                <w:szCs w:val="24"/>
+              </w:rPr>
+              <w:t>List_id</w:t>
+            </w:r>
+          </w:p>
+        </w:tc>
+        <w:tc>
+          <w:tcPr>
+            <w:tcW w:w="2416" w:type="dxa"/>
+          </w:tcPr>
+          <w:p>
+            <w:pPr>
+              <w:spacing w:line="360" w:lineRule="auto"/>
+              <w:rPr>
+                <w:rFonts w:ascii="Times New Roman" w:hAnsi="Times New Roman" w:cs="Times New Roman"/>
+                <w:sz w:val="24"/>
+                <w:szCs w:val="24"/>
+              </w:rPr>
+            </w:pPr>
+            <w:r>
+              <w:rPr>
+                <w:rFonts w:ascii="Times New Roman" w:hAnsi="Times New Roman" w:cs="Times New Roman"/>
+                <w:sz w:val="24"/>
+                <w:szCs w:val="24"/>
+              </w:rPr>
+              <w:t>I</w:t>
+            </w:r>
+            <w:r>
+              <w:rPr>
+                <w:rFonts w:ascii="Times New Roman" w:hAnsi="Times New Roman" w:cs="Times New Roman"/>
+                <w:sz w:val="24"/>
+                <w:szCs w:val="24"/>
+              </w:rPr>
+              <w:t>nt</w:t>
+            </w:r>
+          </w:p>
+        </w:tc>
+        <w:tc>
+          <w:tcPr>
+            <w:tcW w:w="2417" w:type="dxa"/>
+          </w:tcPr>
+          <w:p>
+            <w:pPr>
+              <w:spacing w:line="360" w:lineRule="auto"/>
+              <w:rPr>
+                <w:rFonts w:ascii="Times New Roman" w:hAnsi="Times New Roman" w:cs="Times New Roman"/>
+                <w:sz w:val="24"/>
+                <w:szCs w:val="24"/>
+              </w:rPr>
+            </w:pPr>
+            <w:r>
+              <w:rPr>
+                <w:rFonts w:ascii="Times New Roman" w:hAnsi="Times New Roman" w:cs="Times New Roman"/>
+                <w:sz w:val="24"/>
+                <w:szCs w:val="24"/>
+              </w:rPr>
+              <w:t>Primary key</w:t>
+            </w:r>
+          </w:p>
+        </w:tc>
+        <w:tc>
+          <w:tcPr>
+            <w:tcW w:w="2417" w:type="dxa"/>
+          </w:tcPr>
+          <w:p>
+            <w:pPr>
+              <w:spacing w:line="360" w:lineRule="auto"/>
+              <w:rPr>
+                <w:rFonts w:ascii="Times New Roman" w:hAnsi="Times New Roman" w:cs="Times New Roman"/>
+                <w:sz w:val="24"/>
+                <w:szCs w:val="24"/>
+              </w:rPr>
+            </w:pPr>
+            <w:r>
+              <w:rPr>
+                <w:rFonts w:ascii="Times New Roman" w:hAnsi="Times New Roman" w:cs="Times New Roman"/>
+                <w:sz w:val="24"/>
+                <w:szCs w:val="24"/>
+              </w:rPr>
+              <w:t>Uniquily identify</w:t>
+            </w:r>
+          </w:p>
+        </w:tc>
+      </w:tr>
+      <w:tr>
+        <w:tc>
+          <w:tcPr>
+            <w:tcW w:w="2416" w:type="dxa"/>
+          </w:tcPr>
+          <w:p>
+            <w:pPr>
+              <w:spacing w:line="360" w:lineRule="auto"/>
+              <w:rPr>
+                <w:rFonts w:ascii="Times New Roman" w:hAnsi="Times New Roman" w:cs="Times New Roman"/>
+                <w:sz w:val="24"/>
+                <w:szCs w:val="24"/>
+              </w:rPr>
+            </w:pPr>
+            <w:r>
+              <w:rPr>
+                <w:rFonts w:ascii="Times New Roman" w:hAnsi="Times New Roman" w:cs="Times New Roman"/>
+                <w:sz w:val="24"/>
+                <w:szCs w:val="24"/>
+              </w:rPr>
+              <w:t>Order_id</w:t>
+            </w:r>
+          </w:p>
+        </w:tc>
+        <w:tc>
+          <w:tcPr>
+            <w:tcW w:w="2416" w:type="dxa"/>
+          </w:tcPr>
+          <w:p>
+            <w:pPr>
+              <w:spacing w:line="360" w:lineRule="auto"/>
+              <w:rPr>
+                <w:rFonts w:ascii="Times New Roman" w:hAnsi="Times New Roman" w:cs="Times New Roman"/>
+                <w:sz w:val="24"/>
+                <w:szCs w:val="24"/>
+              </w:rPr>
+            </w:pPr>
+            <w:r>
+              <w:rPr>
+                <w:rFonts w:ascii="Times New Roman" w:hAnsi="Times New Roman" w:cs="Times New Roman"/>
+                <w:sz w:val="24"/>
+                <w:szCs w:val="24"/>
+              </w:rPr>
+              <w:t>I</w:t>
+            </w:r>
+            <w:r>
+              <w:rPr>
+                <w:rFonts w:ascii="Times New Roman" w:hAnsi="Times New Roman" w:cs="Times New Roman"/>
+                <w:sz w:val="24"/>
+                <w:szCs w:val="24"/>
+              </w:rPr>
+              <w:t>nt</w:t>
+            </w:r>
+          </w:p>
+        </w:tc>
+        <w:tc>
+          <w:tcPr>
+            <w:tcW w:w="2417" w:type="dxa"/>
+          </w:tcPr>
+          <w:p>
+            <w:pPr>
+              <w:spacing w:line="360" w:lineRule="auto"/>
+              <w:rPr>
+                <w:rFonts w:ascii="Times New Roman" w:hAnsi="Times New Roman" w:cs="Times New Roman"/>
+                <w:sz w:val="24"/>
+                <w:szCs w:val="24"/>
+              </w:rPr>
+            </w:pPr>
+            <w:r>
+              <w:rPr>
+                <w:rFonts w:ascii="Times New Roman" w:hAnsi="Times New Roman" w:cs="Times New Roman"/>
+                <w:sz w:val="24"/>
+                <w:szCs w:val="24"/>
+              </w:rPr>
+              <w:t>Forign key</w:t>
+            </w:r>
+          </w:p>
+        </w:tc>
+        <w:tc>
+          <w:tcPr>
+            <w:tcW w:w="2417" w:type="dxa"/>
+          </w:tcPr>
+          <w:p>
+            <w:pPr>
+              <w:spacing w:line="360" w:lineRule="auto"/>
+              <w:rPr>
+                <w:rFonts w:ascii="Times New Roman" w:hAnsi="Times New Roman" w:cs="Times New Roman"/>
+                <w:sz w:val="24"/>
+                <w:szCs w:val="24"/>
+              </w:rPr>
+            </w:pPr>
+            <w:r>
+              <w:rPr>
+                <w:rFonts w:ascii="Times New Roman" w:hAnsi="Times New Roman" w:cs="Times New Roman"/>
+                <w:sz w:val="24"/>
+                <w:szCs w:val="24"/>
+              </w:rPr>
+              <w:t>Uniquily identify</w:t>
+            </w:r>
+          </w:p>
+        </w:tc>
+      </w:tr>
+      <w:tr>
+        <w:tc>
+          <w:tcPr>
+            <w:tcW w:w="2416" w:type="dxa"/>
+          </w:tcPr>
+          <w:p>
+            <w:pPr>
+              <w:spacing w:line="360" w:lineRule="auto"/>
+              <w:rPr>
+                <w:rFonts w:ascii="Times New Roman" w:hAnsi="Times New Roman" w:cs="Times New Roman"/>
+                <w:sz w:val="24"/>
+                <w:szCs w:val="24"/>
+              </w:rPr>
+            </w:pPr>
+            <w:r>
+              <w:rPr>
+                <w:rFonts w:ascii="Times New Roman" w:hAnsi="Times New Roman" w:cs="Times New Roman"/>
+                <w:sz w:val="24"/>
+                <w:szCs w:val="24"/>
+              </w:rPr>
+              <w:t>Customer_id</w:t>
+            </w:r>
+          </w:p>
+        </w:tc>
+        <w:tc>
+          <w:tcPr>
+            <w:tcW w:w="2416" w:type="dxa"/>
+          </w:tcPr>
+          <w:p>
+            <w:pPr>
+              <w:spacing w:line="360" w:lineRule="auto"/>
+              <w:rPr>
+                <w:rFonts w:ascii="Times New Roman" w:hAnsi="Times New Roman" w:cs="Times New Roman"/>
+                <w:sz w:val="24"/>
+                <w:szCs w:val="24"/>
+              </w:rPr>
+            </w:pPr>
+            <w:r>
+              <w:rPr>
+                <w:rFonts w:ascii="Times New Roman" w:hAnsi="Times New Roman" w:cs="Times New Roman"/>
+                <w:sz w:val="24"/>
+                <w:szCs w:val="24"/>
+              </w:rPr>
+              <w:t>I</w:t>
+            </w:r>
+            <w:r>
+              <w:rPr>
+                <w:rFonts w:ascii="Times New Roman" w:hAnsi="Times New Roman" w:cs="Times New Roman"/>
+                <w:sz w:val="24"/>
+                <w:szCs w:val="24"/>
+              </w:rPr>
+              <w:t>nt</w:t>
+            </w:r>
+          </w:p>
+        </w:tc>
+        <w:tc>
+          <w:tcPr>
+            <w:tcW w:w="2417" w:type="dxa"/>
+          </w:tcPr>
+          <w:p>
+            <w:pPr>
+              <w:spacing w:line="360" w:lineRule="auto"/>
+              <w:rPr>
+                <w:rFonts w:ascii="Times New Roman" w:hAnsi="Times New Roman" w:cs="Times New Roman"/>
+                <w:sz w:val="24"/>
+                <w:szCs w:val="24"/>
+              </w:rPr>
+            </w:pPr>
+            <w:r>
+              <w:rPr>
+                <w:rFonts w:ascii="Times New Roman" w:hAnsi="Times New Roman" w:cs="Times New Roman"/>
+                <w:sz w:val="24"/>
+                <w:szCs w:val="24"/>
+              </w:rPr>
+              <w:t>Not null</w:t>
+            </w:r>
+          </w:p>
+        </w:tc>
+        <w:tc>
+          <w:tcPr>
+            <w:tcW w:w="2417" w:type="dxa"/>
+          </w:tcPr>
+          <w:p>
+            <w:pPr>
+              <w:spacing w:line="360" w:lineRule="auto"/>
+              <w:rPr>
+                <w:rFonts w:ascii="Times New Roman" w:hAnsi="Times New Roman" w:cs="Times New Roman"/>
+                <w:sz w:val="24"/>
+                <w:szCs w:val="24"/>
+              </w:rPr>
+            </w:pPr>
+            <w:r>
+              <w:rPr>
+                <w:rFonts w:ascii="Times New Roman" w:hAnsi="Times New Roman" w:cs="Times New Roman"/>
+                <w:sz w:val="24"/>
+                <w:szCs w:val="24"/>
+              </w:rPr>
+              <w:t>Uniquily identify</w:t>
+            </w:r>
+          </w:p>
+        </w:tc>
+      </w:tr>
+      <w:tr>
+        <w:tc>
+          <w:tcPr>
+            <w:tcW w:w="2416" w:type="dxa"/>
+          </w:tcPr>
+          <w:p>
+            <w:pPr>
+              <w:spacing w:line="360" w:lineRule="auto"/>
+              <w:rPr>
+                <w:rFonts w:ascii="Times New Roman" w:hAnsi="Times New Roman" w:cs="Times New Roman"/>
+                <w:sz w:val="24"/>
+                <w:szCs w:val="24"/>
+              </w:rPr>
+            </w:pPr>
+            <w:r>
+              <w:rPr>
+                <w:rFonts w:ascii="Times New Roman" w:hAnsi="Times New Roman" w:cs="Times New Roman"/>
+                <w:sz w:val="24"/>
+                <w:szCs w:val="24"/>
+              </w:rPr>
+              <w:t>date</w:t>
+            </w:r>
+          </w:p>
+        </w:tc>
+        <w:tc>
+          <w:tcPr>
+            <w:tcW w:w="2416" w:type="dxa"/>
+          </w:tcPr>
+          <w:p>
+            <w:pPr>
+              <w:spacing w:line="360" w:lineRule="auto"/>
+              <w:rPr>
+                <w:rFonts w:ascii="Times New Roman" w:hAnsi="Times New Roman" w:cs="Times New Roman"/>
+                <w:sz w:val="24"/>
+                <w:szCs w:val="24"/>
+              </w:rPr>
+            </w:pPr>
+            <w:r>
+              <w:rPr>
+                <w:rFonts w:ascii="Times New Roman" w:hAnsi="Times New Roman" w:cs="Times New Roman"/>
+                <w:sz w:val="24"/>
+                <w:szCs w:val="24"/>
+              </w:rPr>
+              <w:t>D</w:t>
+            </w:r>
+            <w:r>
+              <w:rPr>
+                <w:rFonts w:ascii="Times New Roman" w:hAnsi="Times New Roman" w:cs="Times New Roman"/>
+                <w:sz w:val="24"/>
+                <w:szCs w:val="24"/>
+              </w:rPr>
+              <w:t>ate</w:t>
+            </w:r>
+          </w:p>
+        </w:tc>
+        <w:tc>
+          <w:tcPr>
+            <w:tcW w:w="2417" w:type="dxa"/>
+          </w:tcPr>
+          <w:p>
+            <w:pPr>
+              <w:spacing w:line="360" w:lineRule="auto"/>
+              <w:rPr>
+                <w:rFonts w:ascii="Times New Roman" w:hAnsi="Times New Roman" w:cs="Times New Roman"/>
+                <w:sz w:val="24"/>
+                <w:szCs w:val="24"/>
+              </w:rPr>
+            </w:pPr>
+            <w:r>
+              <w:rPr>
+                <w:rFonts w:ascii="Times New Roman" w:hAnsi="Times New Roman" w:cs="Times New Roman"/>
+                <w:sz w:val="24"/>
+                <w:szCs w:val="24"/>
+              </w:rPr>
+              <w:t>Forign key</w:t>
+            </w:r>
+          </w:p>
+        </w:tc>
+        <w:tc>
+          <w:tcPr>
+            <w:tcW w:w="2417" w:type="dxa"/>
+          </w:tcPr>
+          <w:p>
+            <w:pPr>
+              <w:spacing w:line="360" w:lineRule="auto"/>
+              <w:rPr>
+                <w:rFonts w:ascii="Times New Roman" w:hAnsi="Times New Roman" w:cs="Times New Roman"/>
+                <w:sz w:val="24"/>
+                <w:szCs w:val="24"/>
+              </w:rPr>
+            </w:pPr>
+            <w:r>
+              <w:rPr>
+                <w:rFonts w:ascii="Times New Roman" w:hAnsi="Times New Roman" w:cs="Times New Roman"/>
+                <w:sz w:val="24"/>
+                <w:szCs w:val="24"/>
+              </w:rPr>
+              <w:t>Date</w:t>
+            </w:r>
+          </w:p>
+        </w:tc>
+      </w:tr>
+      <w:tr>
+        <w:tc>
+          <w:tcPr>
+            <w:tcW w:w="2416" w:type="dxa"/>
+          </w:tcPr>
+          <w:p>
+            <w:pPr>
+              <w:spacing w:line="360" w:lineRule="auto"/>
+              <w:rPr>
+                <w:rFonts w:ascii="Times New Roman" w:hAnsi="Times New Roman" w:cs="Times New Roman"/>
+                <w:sz w:val="24"/>
+                <w:szCs w:val="24"/>
+              </w:rPr>
+            </w:pPr>
+            <w:r>
+              <w:rPr>
+                <w:rFonts w:ascii="Times New Roman" w:hAnsi="Times New Roman" w:cs="Times New Roman"/>
+                <w:sz w:val="24"/>
+                <w:szCs w:val="24"/>
+              </w:rPr>
+              <w:t>Supplier_id</w:t>
+            </w:r>
+          </w:p>
+        </w:tc>
+        <w:tc>
+          <w:tcPr>
+            <w:tcW w:w="2416" w:type="dxa"/>
+          </w:tcPr>
+          <w:p>
+            <w:pPr>
+              <w:spacing w:line="360" w:lineRule="auto"/>
+              <w:rPr>
+                <w:rFonts w:ascii="Times New Roman" w:hAnsi="Times New Roman" w:cs="Times New Roman"/>
+                <w:sz w:val="24"/>
+                <w:szCs w:val="24"/>
+              </w:rPr>
+            </w:pPr>
+            <w:r>
+              <w:rPr>
+                <w:rFonts w:ascii="Times New Roman" w:hAnsi="Times New Roman" w:cs="Times New Roman"/>
+                <w:sz w:val="24"/>
+                <w:szCs w:val="24"/>
+              </w:rPr>
+              <w:t>I</w:t>
+            </w:r>
+            <w:r>
+              <w:rPr>
+                <w:rFonts w:ascii="Times New Roman" w:hAnsi="Times New Roman" w:cs="Times New Roman"/>
+                <w:sz w:val="24"/>
+                <w:szCs w:val="24"/>
+              </w:rPr>
+              <w:t>nt</w:t>
+            </w:r>
+          </w:p>
+        </w:tc>
+        <w:tc>
+          <w:tcPr>
+            <w:tcW w:w="2417" w:type="dxa"/>
+          </w:tcPr>
+          <w:p>
+            <w:pPr>
+              <w:spacing w:line="360" w:lineRule="auto"/>
+              <w:rPr>
+                <w:rFonts w:ascii="Times New Roman" w:hAnsi="Times New Roman" w:cs="Times New Roman"/>
+                <w:sz w:val="24"/>
+                <w:szCs w:val="24"/>
+              </w:rPr>
+            </w:pPr>
+            <w:r>
+              <w:rPr>
+                <w:rFonts w:ascii="Times New Roman" w:hAnsi="Times New Roman" w:cs="Times New Roman"/>
+                <w:sz w:val="24"/>
+                <w:szCs w:val="24"/>
+              </w:rPr>
+              <w:t>Forign key</w:t>
+            </w:r>
+          </w:p>
+        </w:tc>
+        <w:tc>
+          <w:tcPr>
+            <w:tcW w:w="2417" w:type="dxa"/>
+          </w:tcPr>
+          <w:p>
+            <w:pPr>
+              <w:spacing w:line="360" w:lineRule="auto"/>
+              <w:rPr>
+                <w:rFonts w:ascii="Times New Roman" w:hAnsi="Times New Roman" w:cs="Times New Roman"/>
+                <w:sz w:val="24"/>
+                <w:szCs w:val="24"/>
+              </w:rPr>
+            </w:pPr>
+            <w:r>
+              <w:rPr>
+                <w:rFonts w:ascii="Times New Roman" w:hAnsi="Times New Roman" w:cs="Times New Roman"/>
+                <w:sz w:val="24"/>
+                <w:szCs w:val="24"/>
+              </w:rPr>
+              <w:t>Uniquily identify</w:t>
+            </w:r>
+          </w:p>
+        </w:tc>
+      </w:tr>
+    </w:tbl>
+    <w:p>
+      <w:pPr>
+        <w:spacing w:line="360" w:lineRule="auto"/>
+        <w:rPr>
+          <w:rFonts w:ascii="Times New Roman" w:hAnsi="Times New Roman" w:cs="Times New Roman"/>
           <w:sz w:val="24"/>
           <w:szCs w:val="24"/>
         </w:rPr>
@@ -27736,7 +29284,7 @@
         <w:rFonts w:asciiTheme="majorHAnsi" w:hAnsiTheme="majorHAnsi"/>
         <w:noProof/>
       </w:rPr>
-      <w:t>34</w:t>
+      <w:t>35</w:t>
     </w:r>
     <w:r>
       <w:rPr>
@@ -32352,7 +33900,7 @@
   <w:style w:type="paragraph" w:default="1" w:styleId="Normal">
     <w:name w:val="Normal"/>
     <w:qFormat/>
-    <w:rsid w:val="00214437"/>
+    <w:rsid w:val="005D0044"/>
   </w:style>
   <w:style w:type="paragraph" w:styleId="Heading1">
     <w:name w:val="heading 1"/>
@@ -32801,6 +34349,7 @@
     <w:rsid w:val="00615FD3"/>
     <w:rsid w:val="006825F7"/>
     <w:rsid w:val="00766B01"/>
+    <w:rsid w:val="007C2415"/>
     <w:rsid w:val="007F3240"/>
     <w:rsid w:val="008B40F4"/>
     <w:rsid w:val="009077BE"/>

--- a/Analysis report (1).docx
+++ b/Analysis report (1).docx
@@ -22419,7 +22419,15 @@
                 <w:sz w:val="24"/>
                 <w:szCs w:val="24"/>
               </w:rPr>
-              <w:t>destination</w:t>
+              <w:t>D</w:t>
+            </w:r>
+            <w:r>
+              <w:rPr>
+                <w:rFonts w:ascii="Times New Roman" w:hAnsi="Times New Roman" w:cs="Times New Roman"/>
+                <w:sz w:val="24"/>
+                <w:szCs w:val="24"/>
+              </w:rPr>
+              <w:t>estination</w:t>
             </w:r>
           </w:p>
         </w:tc>
@@ -22513,7 +22521,15 @@
                 <w:sz w:val="24"/>
                 <w:szCs w:val="24"/>
               </w:rPr>
-              <w:t>distance</w:t>
+              <w:t>D</w:t>
+            </w:r>
+            <w:r>
+              <w:rPr>
+                <w:rFonts w:ascii="Times New Roman" w:hAnsi="Times New Roman" w:cs="Times New Roman"/>
+                <w:sz w:val="24"/>
+                <w:szCs w:val="24"/>
+              </w:rPr>
+              <w:t>istance</w:t>
             </w:r>
           </w:p>
         </w:tc>
@@ -22912,7 +22928,15 @@
                 <w:sz w:val="24"/>
                 <w:szCs w:val="24"/>
               </w:rPr>
-              <w:t>placename</w:t>
+              <w:t>P</w:t>
+            </w:r>
+            <w:r>
+              <w:rPr>
+                <w:rFonts w:ascii="Times New Roman" w:hAnsi="Times New Roman" w:cs="Times New Roman"/>
+                <w:sz w:val="24"/>
+                <w:szCs w:val="24"/>
+              </w:rPr>
+              <w:t>lacename</w:t>
             </w:r>
           </w:p>
         </w:tc>
@@ -28374,7 +28398,25 @@
           <w:sz w:val="24"/>
           <w:szCs w:val="24"/>
         </w:rPr>
-        <w:t>backlist_tb</w:t>
+        <w:t>b</w:t>
+      </w:r>
+      <w:r>
+        <w:rPr>
+          <w:rFonts w:ascii="Times New Roman" w:hAnsi="Times New Roman" w:cs="Times New Roman"/>
+          <w:b/>
+          <w:sz w:val="24"/>
+          <w:szCs w:val="24"/>
+        </w:rPr>
+        <w:t>l</w:t>
+      </w:r>
+      <w:r>
+        <w:rPr>
+          <w:rFonts w:ascii="Times New Roman" w:hAnsi="Times New Roman" w:cs="Times New Roman"/>
+          <w:b/>
+          <w:sz w:val="24"/>
+          <w:szCs w:val="24"/>
+        </w:rPr>
+        <w:t>acklist_tb</w:t>
       </w:r>
     </w:p>
     <w:tbl>
@@ -29049,6 +29091,965 @@
         <w:spacing w:line="360" w:lineRule="auto"/>
         <w:rPr>
           <w:rFonts w:ascii="Times New Roman" w:hAnsi="Times New Roman" w:cs="Times New Roman"/>
+          <w:sz w:val="24"/>
+          <w:szCs w:val="24"/>
+        </w:rPr>
+      </w:pPr>
+    </w:p>
+    <w:p>
+      <w:pPr>
+        <w:spacing w:line="360" w:lineRule="auto"/>
+        <w:rPr>
+          <w:rFonts w:ascii="Times New Roman" w:hAnsi="Times New Roman" w:cs="Times New Roman"/>
+          <w:b/>
+          <w:sz w:val="24"/>
+          <w:szCs w:val="24"/>
+        </w:rPr>
+      </w:pPr>
+      <w:r>
+        <w:rPr>
+          <w:rFonts w:ascii="Times New Roman" w:hAnsi="Times New Roman" w:cs="Times New Roman"/>
+          <w:b/>
+          <w:sz w:val="24"/>
+          <w:szCs w:val="24"/>
+        </w:rPr>
+        <w:lastRenderedPageBreak/>
+        <w:t>Table 14</w:t>
+      </w:r>
+      <w:r>
+        <w:rPr>
+          <w:rFonts w:ascii="Times New Roman" w:hAnsi="Times New Roman" w:cs="Times New Roman"/>
+          <w:b/>
+          <w:sz w:val="24"/>
+          <w:szCs w:val="24"/>
+        </w:rPr>
+        <w:t xml:space="preserve">: </w:t>
+      </w:r>
+      <w:r>
+        <w:rPr>
+          <w:rFonts w:ascii="Times New Roman" w:hAnsi="Times New Roman" w:cs="Times New Roman"/>
+          <w:b/>
+          <w:sz w:val="24"/>
+          <w:szCs w:val="24"/>
+        </w:rPr>
+        <w:t>resource _requirement_tb</w:t>
+      </w:r>
+    </w:p>
+    <w:tbl>
+      <w:tblPr>
+        <w:tblStyle w:val="TableGrid"/>
+        <w:tblW w:w="0" w:type="auto"/>
+        <w:tblLook w:val="04A0"/>
+      </w:tblPr>
+      <w:tblGrid>
+        <w:gridCol w:w="2416"/>
+        <w:gridCol w:w="2416"/>
+        <w:gridCol w:w="2417"/>
+        <w:gridCol w:w="2417"/>
+      </w:tblGrid>
+      <w:tr>
+        <w:tc>
+          <w:tcPr>
+            <w:tcW w:w="2416" w:type="dxa"/>
+          </w:tcPr>
+          <w:p>
+            <w:pPr>
+              <w:spacing w:before="240" w:line="360" w:lineRule="auto"/>
+              <w:rPr>
+                <w:rFonts w:ascii="Times New Roman" w:hAnsi="Times New Roman" w:cs="Times New Roman"/>
+                <w:b/>
+                <w:bCs/>
+                <w:sz w:val="24"/>
+                <w:szCs w:val="24"/>
+              </w:rPr>
+            </w:pPr>
+            <w:r>
+              <w:rPr>
+                <w:rFonts w:ascii="Times New Roman" w:hAnsi="Times New Roman" w:cs="Times New Roman"/>
+                <w:b/>
+                <w:bCs/>
+                <w:sz w:val="24"/>
+                <w:szCs w:val="24"/>
+              </w:rPr>
+              <w:t>Field Name</w:t>
+            </w:r>
+          </w:p>
+        </w:tc>
+        <w:tc>
+          <w:tcPr>
+            <w:tcW w:w="2416" w:type="dxa"/>
+          </w:tcPr>
+          <w:p>
+            <w:pPr>
+              <w:spacing w:line="360" w:lineRule="auto"/>
+              <w:rPr>
+                <w:rFonts w:ascii="Times New Roman" w:hAnsi="Times New Roman" w:cs="Times New Roman"/>
+                <w:b/>
+                <w:bCs/>
+                <w:sz w:val="24"/>
+                <w:szCs w:val="24"/>
+              </w:rPr>
+            </w:pPr>
+          </w:p>
+          <w:p>
+            <w:pPr>
+              <w:spacing w:line="360" w:lineRule="auto"/>
+              <w:rPr>
+                <w:rFonts w:ascii="Times New Roman" w:hAnsi="Times New Roman" w:cs="Times New Roman"/>
+                <w:b/>
+                <w:bCs/>
+                <w:sz w:val="24"/>
+                <w:szCs w:val="24"/>
+              </w:rPr>
+            </w:pPr>
+            <w:r>
+              <w:rPr>
+                <w:rFonts w:ascii="Times New Roman" w:hAnsi="Times New Roman" w:cs="Times New Roman"/>
+                <w:b/>
+                <w:bCs/>
+                <w:sz w:val="24"/>
+                <w:szCs w:val="24"/>
+              </w:rPr>
+              <w:t>Data Type</w:t>
+            </w:r>
+          </w:p>
+        </w:tc>
+        <w:tc>
+          <w:tcPr>
+            <w:tcW w:w="2417" w:type="dxa"/>
+          </w:tcPr>
+          <w:p>
+            <w:pPr>
+              <w:spacing w:line="360" w:lineRule="auto"/>
+              <w:rPr>
+                <w:rFonts w:ascii="Times New Roman" w:hAnsi="Times New Roman" w:cs="Times New Roman"/>
+                <w:b/>
+                <w:bCs/>
+                <w:sz w:val="24"/>
+                <w:szCs w:val="24"/>
+              </w:rPr>
+            </w:pPr>
+          </w:p>
+          <w:p>
+            <w:pPr>
+              <w:spacing w:line="360" w:lineRule="auto"/>
+              <w:rPr>
+                <w:rFonts w:ascii="Times New Roman" w:hAnsi="Times New Roman" w:cs="Times New Roman"/>
+                <w:b/>
+                <w:bCs/>
+                <w:sz w:val="24"/>
+                <w:szCs w:val="24"/>
+              </w:rPr>
+            </w:pPr>
+            <w:r>
+              <w:rPr>
+                <w:rFonts w:ascii="Times New Roman" w:hAnsi="Times New Roman" w:cs="Times New Roman"/>
+                <w:b/>
+                <w:sz w:val="24"/>
+                <w:szCs w:val="24"/>
+              </w:rPr>
+              <w:t>Constraints</w:t>
+            </w:r>
+          </w:p>
+        </w:tc>
+        <w:tc>
+          <w:tcPr>
+            <w:tcW w:w="2417" w:type="dxa"/>
+          </w:tcPr>
+          <w:p>
+            <w:pPr>
+              <w:spacing w:line="360" w:lineRule="auto"/>
+              <w:rPr>
+                <w:rFonts w:ascii="Times New Roman" w:hAnsi="Times New Roman" w:cs="Times New Roman"/>
+                <w:b/>
+                <w:bCs/>
+                <w:sz w:val="24"/>
+                <w:szCs w:val="24"/>
+              </w:rPr>
+            </w:pPr>
+          </w:p>
+          <w:p>
+            <w:pPr>
+              <w:spacing w:line="360" w:lineRule="auto"/>
+              <w:rPr>
+                <w:rFonts w:ascii="Times New Roman" w:hAnsi="Times New Roman" w:cs="Times New Roman"/>
+                <w:b/>
+                <w:bCs/>
+                <w:sz w:val="24"/>
+                <w:szCs w:val="24"/>
+              </w:rPr>
+            </w:pPr>
+            <w:r>
+              <w:rPr>
+                <w:rFonts w:ascii="Times New Roman" w:hAnsi="Times New Roman" w:cs="Times New Roman"/>
+                <w:b/>
+                <w:sz w:val="24"/>
+                <w:szCs w:val="24"/>
+              </w:rPr>
+              <w:t>Description</w:t>
+            </w:r>
+          </w:p>
+        </w:tc>
+      </w:tr>
+      <w:tr>
+        <w:tc>
+          <w:tcPr>
+            <w:tcW w:w="2416" w:type="dxa"/>
+          </w:tcPr>
+          <w:p>
+            <w:pPr>
+              <w:spacing w:line="360" w:lineRule="auto"/>
+              <w:rPr>
+                <w:rFonts w:ascii="Times New Roman" w:hAnsi="Times New Roman" w:cs="Times New Roman"/>
+                <w:sz w:val="24"/>
+                <w:szCs w:val="24"/>
+              </w:rPr>
+            </w:pPr>
+            <w:r>
+              <w:rPr>
+                <w:rFonts w:ascii="Times New Roman" w:hAnsi="Times New Roman" w:cs="Times New Roman"/>
+                <w:sz w:val="24"/>
+                <w:szCs w:val="24"/>
+              </w:rPr>
+              <w:t>Requirement_id</w:t>
+            </w:r>
+          </w:p>
+        </w:tc>
+        <w:tc>
+          <w:tcPr>
+            <w:tcW w:w="2416" w:type="dxa"/>
+          </w:tcPr>
+          <w:p>
+            <w:pPr>
+              <w:spacing w:line="360" w:lineRule="auto"/>
+              <w:rPr>
+                <w:rFonts w:ascii="Times New Roman" w:hAnsi="Times New Roman" w:cs="Times New Roman"/>
+                <w:sz w:val="24"/>
+                <w:szCs w:val="24"/>
+              </w:rPr>
+            </w:pPr>
+            <w:r>
+              <w:rPr>
+                <w:rFonts w:ascii="Times New Roman" w:hAnsi="Times New Roman" w:cs="Times New Roman"/>
+                <w:sz w:val="24"/>
+                <w:szCs w:val="24"/>
+              </w:rPr>
+              <w:t>Varchar(10)</w:t>
+            </w:r>
+          </w:p>
+        </w:tc>
+        <w:tc>
+          <w:tcPr>
+            <w:tcW w:w="2417" w:type="dxa"/>
+          </w:tcPr>
+          <w:p>
+            <w:pPr>
+              <w:spacing w:line="360" w:lineRule="auto"/>
+              <w:rPr>
+                <w:rFonts w:ascii="Times New Roman" w:hAnsi="Times New Roman" w:cs="Times New Roman"/>
+                <w:sz w:val="24"/>
+                <w:szCs w:val="24"/>
+              </w:rPr>
+            </w:pPr>
+            <w:r>
+              <w:rPr>
+                <w:rFonts w:ascii="Times New Roman" w:hAnsi="Times New Roman" w:cs="Times New Roman"/>
+                <w:sz w:val="24"/>
+                <w:szCs w:val="24"/>
+              </w:rPr>
+              <w:t>Primary key</w:t>
+            </w:r>
+          </w:p>
+        </w:tc>
+        <w:tc>
+          <w:tcPr>
+            <w:tcW w:w="2417" w:type="dxa"/>
+          </w:tcPr>
+          <w:p>
+            <w:pPr>
+              <w:spacing w:line="360" w:lineRule="auto"/>
+              <w:rPr>
+                <w:rFonts w:ascii="Times New Roman" w:hAnsi="Times New Roman" w:cs="Times New Roman"/>
+                <w:sz w:val="24"/>
+                <w:szCs w:val="24"/>
+              </w:rPr>
+            </w:pPr>
+            <w:r>
+              <w:rPr>
+                <w:rFonts w:ascii="Times New Roman" w:hAnsi="Times New Roman" w:cs="Times New Roman"/>
+                <w:sz w:val="24"/>
+                <w:szCs w:val="24"/>
+              </w:rPr>
+              <w:t>Uniquily identify</w:t>
+            </w:r>
+          </w:p>
+        </w:tc>
+      </w:tr>
+      <w:tr>
+        <w:tc>
+          <w:tcPr>
+            <w:tcW w:w="2416" w:type="dxa"/>
+          </w:tcPr>
+          <w:p>
+            <w:pPr>
+              <w:spacing w:line="360" w:lineRule="auto"/>
+              <w:rPr>
+                <w:rFonts w:ascii="Times New Roman" w:hAnsi="Times New Roman" w:cs="Times New Roman"/>
+                <w:sz w:val="24"/>
+                <w:szCs w:val="24"/>
+              </w:rPr>
+            </w:pPr>
+            <w:r>
+              <w:rPr>
+                <w:rFonts w:ascii="Times New Roman" w:hAnsi="Times New Roman" w:cs="Times New Roman"/>
+                <w:sz w:val="24"/>
+                <w:szCs w:val="24"/>
+              </w:rPr>
+              <w:t>Resource_id</w:t>
+            </w:r>
+          </w:p>
+        </w:tc>
+        <w:tc>
+          <w:tcPr>
+            <w:tcW w:w="2416" w:type="dxa"/>
+          </w:tcPr>
+          <w:p>
+            <w:pPr>
+              <w:spacing w:line="360" w:lineRule="auto"/>
+              <w:rPr>
+                <w:rFonts w:ascii="Times New Roman" w:hAnsi="Times New Roman" w:cs="Times New Roman"/>
+                <w:sz w:val="24"/>
+                <w:szCs w:val="24"/>
+              </w:rPr>
+            </w:pPr>
+            <w:r>
+              <w:rPr>
+                <w:rFonts w:ascii="Times New Roman" w:hAnsi="Times New Roman" w:cs="Times New Roman"/>
+                <w:sz w:val="24"/>
+                <w:szCs w:val="24"/>
+              </w:rPr>
+              <w:t>Int</w:t>
+            </w:r>
+          </w:p>
+        </w:tc>
+        <w:tc>
+          <w:tcPr>
+            <w:tcW w:w="2417" w:type="dxa"/>
+          </w:tcPr>
+          <w:p>
+            <w:pPr>
+              <w:spacing w:line="360" w:lineRule="auto"/>
+              <w:rPr>
+                <w:rFonts w:ascii="Times New Roman" w:hAnsi="Times New Roman" w:cs="Times New Roman"/>
+                <w:sz w:val="24"/>
+                <w:szCs w:val="24"/>
+              </w:rPr>
+            </w:pPr>
+            <w:r>
+              <w:rPr>
+                <w:rFonts w:ascii="Times New Roman" w:hAnsi="Times New Roman" w:cs="Times New Roman"/>
+                <w:sz w:val="24"/>
+                <w:szCs w:val="24"/>
+              </w:rPr>
+              <w:t>Forign key</w:t>
+            </w:r>
+          </w:p>
+        </w:tc>
+        <w:tc>
+          <w:tcPr>
+            <w:tcW w:w="2417" w:type="dxa"/>
+          </w:tcPr>
+          <w:p>
+            <w:pPr>
+              <w:spacing w:line="360" w:lineRule="auto"/>
+              <w:rPr>
+                <w:rFonts w:ascii="Times New Roman" w:hAnsi="Times New Roman" w:cs="Times New Roman"/>
+                <w:sz w:val="24"/>
+                <w:szCs w:val="24"/>
+              </w:rPr>
+            </w:pPr>
+            <w:r>
+              <w:rPr>
+                <w:rFonts w:ascii="Times New Roman" w:hAnsi="Times New Roman" w:cs="Times New Roman"/>
+                <w:sz w:val="24"/>
+                <w:szCs w:val="24"/>
+              </w:rPr>
+              <w:t>Uniquily identify</w:t>
+            </w:r>
+          </w:p>
+        </w:tc>
+      </w:tr>
+      <w:tr>
+        <w:tc>
+          <w:tcPr>
+            <w:tcW w:w="2416" w:type="dxa"/>
+          </w:tcPr>
+          <w:p>
+            <w:pPr>
+              <w:spacing w:line="360" w:lineRule="auto"/>
+              <w:rPr>
+                <w:rFonts w:ascii="Times New Roman" w:hAnsi="Times New Roman" w:cs="Times New Roman"/>
+                <w:sz w:val="24"/>
+                <w:szCs w:val="24"/>
+              </w:rPr>
+            </w:pPr>
+            <w:r>
+              <w:rPr>
+                <w:rFonts w:ascii="Times New Roman" w:hAnsi="Times New Roman" w:cs="Times New Roman"/>
+                <w:sz w:val="24"/>
+                <w:szCs w:val="24"/>
+              </w:rPr>
+              <w:t>Required_quantiy</w:t>
+            </w:r>
+          </w:p>
+        </w:tc>
+        <w:tc>
+          <w:tcPr>
+            <w:tcW w:w="2416" w:type="dxa"/>
+          </w:tcPr>
+          <w:p>
+            <w:pPr>
+              <w:spacing w:line="360" w:lineRule="auto"/>
+              <w:rPr>
+                <w:rFonts w:ascii="Times New Roman" w:hAnsi="Times New Roman" w:cs="Times New Roman"/>
+                <w:sz w:val="24"/>
+                <w:szCs w:val="24"/>
+              </w:rPr>
+            </w:pPr>
+            <w:r>
+              <w:rPr>
+                <w:rFonts w:ascii="Times New Roman" w:hAnsi="Times New Roman" w:cs="Times New Roman"/>
+                <w:sz w:val="24"/>
+                <w:szCs w:val="24"/>
+              </w:rPr>
+              <w:t>Int</w:t>
+            </w:r>
+          </w:p>
+        </w:tc>
+        <w:tc>
+          <w:tcPr>
+            <w:tcW w:w="2417" w:type="dxa"/>
+          </w:tcPr>
+          <w:p>
+            <w:pPr>
+              <w:spacing w:line="360" w:lineRule="auto"/>
+              <w:rPr>
+                <w:rFonts w:ascii="Times New Roman" w:hAnsi="Times New Roman" w:cs="Times New Roman"/>
+                <w:sz w:val="24"/>
+                <w:szCs w:val="24"/>
+              </w:rPr>
+            </w:pPr>
+            <w:r>
+              <w:rPr>
+                <w:rFonts w:ascii="Times New Roman" w:hAnsi="Times New Roman" w:cs="Times New Roman"/>
+                <w:sz w:val="24"/>
+                <w:szCs w:val="24"/>
+              </w:rPr>
+              <w:t>Not null</w:t>
+            </w:r>
+          </w:p>
+        </w:tc>
+        <w:tc>
+          <w:tcPr>
+            <w:tcW w:w="2417" w:type="dxa"/>
+          </w:tcPr>
+          <w:p>
+            <w:pPr>
+              <w:spacing w:line="360" w:lineRule="auto"/>
+              <w:rPr>
+                <w:rFonts w:ascii="Times New Roman" w:hAnsi="Times New Roman" w:cs="Times New Roman"/>
+                <w:sz w:val="24"/>
+                <w:szCs w:val="24"/>
+              </w:rPr>
+            </w:pPr>
+            <w:r>
+              <w:rPr>
+                <w:rFonts w:ascii="Times New Roman" w:hAnsi="Times New Roman" w:cs="Times New Roman"/>
+                <w:sz w:val="24"/>
+                <w:szCs w:val="24"/>
+              </w:rPr>
+              <w:t>Identify the quantity</w:t>
+            </w:r>
+          </w:p>
+        </w:tc>
+      </w:tr>
+      <w:tr>
+        <w:tc>
+          <w:tcPr>
+            <w:tcW w:w="2416" w:type="dxa"/>
+          </w:tcPr>
+          <w:p>
+            <w:pPr>
+              <w:spacing w:line="360" w:lineRule="auto"/>
+              <w:rPr>
+                <w:rFonts w:ascii="Times New Roman" w:hAnsi="Times New Roman" w:cs="Times New Roman"/>
+                <w:sz w:val="24"/>
+                <w:szCs w:val="24"/>
+              </w:rPr>
+            </w:pPr>
+            <w:r>
+              <w:rPr>
+                <w:rFonts w:ascii="Times New Roman" w:hAnsi="Times New Roman" w:cs="Times New Roman"/>
+                <w:sz w:val="24"/>
+                <w:szCs w:val="24"/>
+              </w:rPr>
+              <w:t>Number_of_days</w:t>
+            </w:r>
+          </w:p>
+        </w:tc>
+        <w:tc>
+          <w:tcPr>
+            <w:tcW w:w="2416" w:type="dxa"/>
+          </w:tcPr>
+          <w:p>
+            <w:pPr>
+              <w:spacing w:line="360" w:lineRule="auto"/>
+              <w:rPr>
+                <w:rFonts w:ascii="Times New Roman" w:hAnsi="Times New Roman" w:cs="Times New Roman"/>
+                <w:sz w:val="24"/>
+                <w:szCs w:val="24"/>
+              </w:rPr>
+            </w:pPr>
+            <w:r>
+              <w:rPr>
+                <w:rFonts w:ascii="Times New Roman" w:hAnsi="Times New Roman" w:cs="Times New Roman"/>
+                <w:sz w:val="24"/>
+                <w:szCs w:val="24"/>
+              </w:rPr>
+              <w:t>Int</w:t>
+            </w:r>
+          </w:p>
+        </w:tc>
+        <w:tc>
+          <w:tcPr>
+            <w:tcW w:w="2417" w:type="dxa"/>
+          </w:tcPr>
+          <w:p>
+            <w:pPr>
+              <w:spacing w:line="360" w:lineRule="auto"/>
+              <w:rPr>
+                <w:rFonts w:ascii="Times New Roman" w:hAnsi="Times New Roman" w:cs="Times New Roman"/>
+                <w:sz w:val="24"/>
+                <w:szCs w:val="24"/>
+              </w:rPr>
+            </w:pPr>
+            <w:r>
+              <w:rPr>
+                <w:rFonts w:ascii="Times New Roman" w:hAnsi="Times New Roman" w:cs="Times New Roman"/>
+                <w:sz w:val="24"/>
+                <w:szCs w:val="24"/>
+              </w:rPr>
+              <w:t>Not null</w:t>
+            </w:r>
+          </w:p>
+        </w:tc>
+        <w:tc>
+          <w:tcPr>
+            <w:tcW w:w="2417" w:type="dxa"/>
+          </w:tcPr>
+          <w:p>
+            <w:pPr>
+              <w:spacing w:line="360" w:lineRule="auto"/>
+              <w:rPr>
+                <w:rFonts w:ascii="Times New Roman" w:hAnsi="Times New Roman" w:cs="Times New Roman"/>
+                <w:sz w:val="24"/>
+                <w:szCs w:val="24"/>
+              </w:rPr>
+            </w:pPr>
+            <w:r>
+              <w:rPr>
+                <w:rFonts w:ascii="Times New Roman" w:hAnsi="Times New Roman" w:cs="Times New Roman"/>
+                <w:sz w:val="24"/>
+                <w:szCs w:val="24"/>
+              </w:rPr>
+              <w:t>Identfy the total days</w:t>
+            </w:r>
+          </w:p>
+        </w:tc>
+      </w:tr>
+      <w:tr>
+        <w:tc>
+          <w:tcPr>
+            <w:tcW w:w="2416" w:type="dxa"/>
+          </w:tcPr>
+          <w:p>
+            <w:pPr>
+              <w:spacing w:line="360" w:lineRule="auto"/>
+              <w:rPr>
+                <w:rFonts w:ascii="Times New Roman" w:hAnsi="Times New Roman" w:cs="Times New Roman"/>
+                <w:sz w:val="24"/>
+                <w:szCs w:val="24"/>
+              </w:rPr>
+            </w:pPr>
+            <w:r>
+              <w:rPr>
+                <w:rFonts w:ascii="Times New Roman" w:hAnsi="Times New Roman" w:cs="Times New Roman"/>
+                <w:sz w:val="24"/>
+                <w:szCs w:val="24"/>
+              </w:rPr>
+              <w:t>Date</w:t>
+            </w:r>
+          </w:p>
+        </w:tc>
+        <w:tc>
+          <w:tcPr>
+            <w:tcW w:w="2416" w:type="dxa"/>
+          </w:tcPr>
+          <w:p>
+            <w:pPr>
+              <w:spacing w:line="360" w:lineRule="auto"/>
+              <w:rPr>
+                <w:rFonts w:ascii="Times New Roman" w:hAnsi="Times New Roman" w:cs="Times New Roman"/>
+                <w:sz w:val="24"/>
+                <w:szCs w:val="24"/>
+              </w:rPr>
+            </w:pPr>
+            <w:r>
+              <w:rPr>
+                <w:rFonts w:ascii="Times New Roman" w:hAnsi="Times New Roman" w:cs="Times New Roman"/>
+                <w:sz w:val="24"/>
+                <w:szCs w:val="24"/>
+              </w:rPr>
+              <w:t>Date</w:t>
+            </w:r>
+          </w:p>
+        </w:tc>
+        <w:tc>
+          <w:tcPr>
+            <w:tcW w:w="2417" w:type="dxa"/>
+          </w:tcPr>
+          <w:p>
+            <w:pPr>
+              <w:spacing w:line="360" w:lineRule="auto"/>
+              <w:rPr>
+                <w:rFonts w:ascii="Times New Roman" w:hAnsi="Times New Roman" w:cs="Times New Roman"/>
+                <w:sz w:val="24"/>
+                <w:szCs w:val="24"/>
+              </w:rPr>
+            </w:pPr>
+            <w:r>
+              <w:rPr>
+                <w:rFonts w:ascii="Times New Roman" w:hAnsi="Times New Roman" w:cs="Times New Roman"/>
+                <w:sz w:val="24"/>
+                <w:szCs w:val="24"/>
+              </w:rPr>
+              <w:t>Not null</w:t>
+            </w:r>
+          </w:p>
+        </w:tc>
+        <w:tc>
+          <w:tcPr>
+            <w:tcW w:w="2417" w:type="dxa"/>
+          </w:tcPr>
+          <w:p>
+            <w:pPr>
+              <w:spacing w:line="360" w:lineRule="auto"/>
+              <w:rPr>
+                <w:rFonts w:ascii="Times New Roman" w:hAnsi="Times New Roman" w:cs="Times New Roman"/>
+                <w:sz w:val="24"/>
+                <w:szCs w:val="24"/>
+              </w:rPr>
+            </w:pPr>
+            <w:r>
+              <w:rPr>
+                <w:rFonts w:ascii="Times New Roman" w:hAnsi="Times New Roman" w:cs="Times New Roman"/>
+                <w:sz w:val="24"/>
+                <w:szCs w:val="24"/>
+              </w:rPr>
+              <w:t>Current date</w:t>
+            </w:r>
+          </w:p>
+        </w:tc>
+      </w:tr>
+      <w:tr>
+        <w:tc>
+          <w:tcPr>
+            <w:tcW w:w="2416" w:type="dxa"/>
+          </w:tcPr>
+          <w:p>
+            <w:pPr>
+              <w:spacing w:line="360" w:lineRule="auto"/>
+              <w:rPr>
+                <w:rFonts w:ascii="Times New Roman" w:hAnsi="Times New Roman" w:cs="Times New Roman"/>
+                <w:sz w:val="24"/>
+                <w:szCs w:val="24"/>
+              </w:rPr>
+            </w:pPr>
+            <w:r>
+              <w:rPr>
+                <w:rFonts w:ascii="Times New Roman" w:hAnsi="Times New Roman" w:cs="Times New Roman"/>
+                <w:sz w:val="24"/>
+                <w:szCs w:val="24"/>
+              </w:rPr>
+              <w:t>Customer_id</w:t>
+            </w:r>
+          </w:p>
+        </w:tc>
+        <w:tc>
+          <w:tcPr>
+            <w:tcW w:w="2416" w:type="dxa"/>
+          </w:tcPr>
+          <w:p>
+            <w:pPr>
+              <w:spacing w:line="360" w:lineRule="auto"/>
+              <w:rPr>
+                <w:rFonts w:ascii="Times New Roman" w:hAnsi="Times New Roman" w:cs="Times New Roman"/>
+                <w:sz w:val="24"/>
+                <w:szCs w:val="24"/>
+              </w:rPr>
+            </w:pPr>
+            <w:r>
+              <w:rPr>
+                <w:rFonts w:ascii="Times New Roman" w:hAnsi="Times New Roman" w:cs="Times New Roman"/>
+                <w:sz w:val="24"/>
+                <w:szCs w:val="24"/>
+              </w:rPr>
+              <w:t>Int</w:t>
+            </w:r>
+          </w:p>
+        </w:tc>
+        <w:tc>
+          <w:tcPr>
+            <w:tcW w:w="2417" w:type="dxa"/>
+          </w:tcPr>
+          <w:p>
+            <w:pPr>
+              <w:spacing w:line="360" w:lineRule="auto"/>
+              <w:rPr>
+                <w:rFonts w:ascii="Times New Roman" w:hAnsi="Times New Roman" w:cs="Times New Roman"/>
+                <w:sz w:val="24"/>
+                <w:szCs w:val="24"/>
+              </w:rPr>
+            </w:pPr>
+            <w:r>
+              <w:rPr>
+                <w:rFonts w:ascii="Times New Roman" w:hAnsi="Times New Roman" w:cs="Times New Roman"/>
+                <w:sz w:val="24"/>
+                <w:szCs w:val="24"/>
+              </w:rPr>
+              <w:t>Forign key</w:t>
+            </w:r>
+          </w:p>
+        </w:tc>
+        <w:tc>
+          <w:tcPr>
+            <w:tcW w:w="2417" w:type="dxa"/>
+          </w:tcPr>
+          <w:p>
+            <w:pPr>
+              <w:spacing w:line="360" w:lineRule="auto"/>
+              <w:rPr>
+                <w:rFonts w:ascii="Times New Roman" w:hAnsi="Times New Roman" w:cs="Times New Roman"/>
+                <w:sz w:val="24"/>
+                <w:szCs w:val="24"/>
+              </w:rPr>
+            </w:pPr>
+            <w:r>
+              <w:rPr>
+                <w:rFonts w:ascii="Times New Roman" w:hAnsi="Times New Roman" w:cs="Times New Roman"/>
+                <w:sz w:val="24"/>
+                <w:szCs w:val="24"/>
+              </w:rPr>
+              <w:t>Uniquily identify</w:t>
+            </w:r>
+          </w:p>
+        </w:tc>
+      </w:tr>
+      <w:tr>
+        <w:tc>
+          <w:tcPr>
+            <w:tcW w:w="2416" w:type="dxa"/>
+          </w:tcPr>
+          <w:p>
+            <w:pPr>
+              <w:spacing w:line="360" w:lineRule="auto"/>
+              <w:rPr>
+                <w:rFonts w:ascii="Times New Roman" w:hAnsi="Times New Roman" w:cs="Times New Roman"/>
+                <w:sz w:val="24"/>
+                <w:szCs w:val="24"/>
+              </w:rPr>
+            </w:pPr>
+            <w:r>
+              <w:rPr>
+                <w:rFonts w:ascii="Times New Roman" w:hAnsi="Times New Roman" w:cs="Times New Roman"/>
+                <w:sz w:val="24"/>
+                <w:szCs w:val="24"/>
+              </w:rPr>
+              <w:t>From_date</w:t>
+            </w:r>
+          </w:p>
+        </w:tc>
+        <w:tc>
+          <w:tcPr>
+            <w:tcW w:w="2416" w:type="dxa"/>
+          </w:tcPr>
+          <w:p>
+            <w:pPr>
+              <w:spacing w:line="360" w:lineRule="auto"/>
+              <w:rPr>
+                <w:rFonts w:ascii="Times New Roman" w:hAnsi="Times New Roman" w:cs="Times New Roman"/>
+                <w:sz w:val="24"/>
+                <w:szCs w:val="24"/>
+              </w:rPr>
+            </w:pPr>
+            <w:r>
+              <w:rPr>
+                <w:rFonts w:ascii="Times New Roman" w:hAnsi="Times New Roman" w:cs="Times New Roman"/>
+                <w:sz w:val="24"/>
+                <w:szCs w:val="24"/>
+              </w:rPr>
+              <w:t>Date</w:t>
+            </w:r>
+          </w:p>
+        </w:tc>
+        <w:tc>
+          <w:tcPr>
+            <w:tcW w:w="2417" w:type="dxa"/>
+          </w:tcPr>
+          <w:p>
+            <w:pPr>
+              <w:spacing w:line="360" w:lineRule="auto"/>
+              <w:rPr>
+                <w:rFonts w:ascii="Times New Roman" w:hAnsi="Times New Roman" w:cs="Times New Roman"/>
+                <w:sz w:val="24"/>
+                <w:szCs w:val="24"/>
+              </w:rPr>
+            </w:pPr>
+            <w:r>
+              <w:rPr>
+                <w:rFonts w:ascii="Times New Roman" w:hAnsi="Times New Roman" w:cs="Times New Roman"/>
+                <w:sz w:val="24"/>
+                <w:szCs w:val="24"/>
+              </w:rPr>
+              <w:t>Not null</w:t>
+            </w:r>
+          </w:p>
+        </w:tc>
+        <w:tc>
+          <w:tcPr>
+            <w:tcW w:w="2417" w:type="dxa"/>
+          </w:tcPr>
+          <w:p>
+            <w:pPr>
+              <w:spacing w:line="360" w:lineRule="auto"/>
+              <w:rPr>
+                <w:rFonts w:ascii="Times New Roman" w:hAnsi="Times New Roman" w:cs="Times New Roman"/>
+                <w:sz w:val="24"/>
+                <w:szCs w:val="24"/>
+              </w:rPr>
+            </w:pPr>
+            <w:r>
+              <w:rPr>
+                <w:rFonts w:ascii="Times New Roman" w:hAnsi="Times New Roman" w:cs="Times New Roman"/>
+                <w:sz w:val="24"/>
+                <w:szCs w:val="24"/>
+              </w:rPr>
+              <w:t xml:space="preserve">Start date </w:t>
+            </w:r>
+          </w:p>
+        </w:tc>
+      </w:tr>
+      <w:tr>
+        <w:tc>
+          <w:tcPr>
+            <w:tcW w:w="2416" w:type="dxa"/>
+          </w:tcPr>
+          <w:p>
+            <w:pPr>
+              <w:spacing w:line="360" w:lineRule="auto"/>
+              <w:rPr>
+                <w:rFonts w:ascii="Times New Roman" w:hAnsi="Times New Roman" w:cs="Times New Roman"/>
+                <w:sz w:val="24"/>
+                <w:szCs w:val="24"/>
+              </w:rPr>
+            </w:pPr>
+            <w:r>
+              <w:rPr>
+                <w:rFonts w:ascii="Times New Roman" w:hAnsi="Times New Roman" w:cs="Times New Roman"/>
+                <w:sz w:val="24"/>
+                <w:szCs w:val="24"/>
+              </w:rPr>
+              <w:t>To_date</w:t>
+            </w:r>
+          </w:p>
+        </w:tc>
+        <w:tc>
+          <w:tcPr>
+            <w:tcW w:w="2416" w:type="dxa"/>
+          </w:tcPr>
+          <w:p>
+            <w:pPr>
+              <w:spacing w:line="360" w:lineRule="auto"/>
+              <w:rPr>
+                <w:rFonts w:ascii="Times New Roman" w:hAnsi="Times New Roman" w:cs="Times New Roman"/>
+                <w:sz w:val="24"/>
+                <w:szCs w:val="24"/>
+              </w:rPr>
+            </w:pPr>
+            <w:r>
+              <w:rPr>
+                <w:rFonts w:ascii="Times New Roman" w:hAnsi="Times New Roman" w:cs="Times New Roman"/>
+                <w:sz w:val="24"/>
+                <w:szCs w:val="24"/>
+              </w:rPr>
+              <w:t>Date</w:t>
+            </w:r>
+          </w:p>
+        </w:tc>
+        <w:tc>
+          <w:tcPr>
+            <w:tcW w:w="2417" w:type="dxa"/>
+          </w:tcPr>
+          <w:p>
+            <w:pPr>
+              <w:spacing w:line="360" w:lineRule="auto"/>
+              <w:rPr>
+                <w:rFonts w:ascii="Times New Roman" w:hAnsi="Times New Roman" w:cs="Times New Roman"/>
+                <w:sz w:val="24"/>
+                <w:szCs w:val="24"/>
+              </w:rPr>
+            </w:pPr>
+            <w:r>
+              <w:rPr>
+                <w:rFonts w:ascii="Times New Roman" w:hAnsi="Times New Roman" w:cs="Times New Roman"/>
+                <w:sz w:val="24"/>
+                <w:szCs w:val="24"/>
+              </w:rPr>
+              <w:t>Not null</w:t>
+            </w:r>
+          </w:p>
+        </w:tc>
+        <w:tc>
+          <w:tcPr>
+            <w:tcW w:w="2417" w:type="dxa"/>
+          </w:tcPr>
+          <w:p>
+            <w:pPr>
+              <w:spacing w:line="360" w:lineRule="auto"/>
+              <w:rPr>
+                <w:rFonts w:ascii="Times New Roman" w:hAnsi="Times New Roman" w:cs="Times New Roman"/>
+                <w:sz w:val="24"/>
+                <w:szCs w:val="24"/>
+              </w:rPr>
+            </w:pPr>
+            <w:r>
+              <w:rPr>
+                <w:rFonts w:ascii="Times New Roman" w:hAnsi="Times New Roman" w:cs="Times New Roman"/>
+                <w:sz w:val="24"/>
+                <w:szCs w:val="24"/>
+              </w:rPr>
+              <w:t>End date</w:t>
+            </w:r>
+          </w:p>
+        </w:tc>
+      </w:tr>
+    </w:tbl>
+    <w:p>
+      <w:pPr>
+        <w:spacing w:line="360" w:lineRule="auto"/>
+        <w:rPr>
+          <w:rFonts w:ascii="Times New Roman" w:hAnsi="Times New Roman" w:cs="Times New Roman"/>
+          <w:b/>
           <w:sz w:val="24"/>
           <w:szCs w:val="24"/>
         </w:rPr>
@@ -29284,7 +30285,7 @@
         <w:rFonts w:asciiTheme="majorHAnsi" w:hAnsiTheme="majorHAnsi"/>
         <w:noProof/>
       </w:rPr>
-      <w:t>35</w:t>
+      <w:t>31</w:t>
     </w:r>
     <w:r>
       <w:rPr>
@@ -34374,6 +35375,7 @@
     <w:rsid w:val="00DE150C"/>
     <w:rsid w:val="00DF795A"/>
     <w:rsid w:val="00F16EE4"/>
+    <w:rsid w:val="00F44F00"/>
     <w:rsid w:val="00F62D94"/>
     <w:rsid w:val="00FE5C51"/>
   </w:rsids>

--- a/Analysis report (1).docx
+++ b/Analysis report (1).docx
@@ -17558,25 +17558,964 @@
       <w:r>
         <w:rPr>
           <w:rFonts w:cs="Times New Roman"/>
+          <w:noProof/>
+        </w:rPr>
+        <w:lastRenderedPageBreak/>
+        <w:pict>
+          <v:group id="_x0000_s13168" style="position:absolute;margin-left:266.85pt;margin-top:34.1pt;width:145.7pt;height:274.55pt;z-index:253199360" coordorigin="1502,4336" coordsize="2914,5491">
+            <v:rect id="_x0000_s13085" style="position:absolute;left:2019;top:5212;width:1784;height:470" o:regroupid="68">
+              <v:textbox style="mso-next-textbox:#_x0000_s13085">
+                <w:txbxContent>
+                  <w:p>
+                    <w:pPr>
+                      <w:jc w:val="center"/>
+                    </w:pPr>
+                    <w:r>
+                      <w:t>RESOURCE</w:t>
+                    </w:r>
+                  </w:p>
+                </w:txbxContent>
+              </v:textbox>
+            </v:rect>
+            <v:shape id="_x0000_s13087" type="#_x0000_t4" style="position:absolute;left:2129;top:6418;width:1674;height:1232" o:regroupid="68">
+              <v:textbox style="mso-next-textbox:#_x0000_s13087">
+                <w:txbxContent>
+                  <w:p>
+                    <w:pPr>
+                      <w:jc w:val="center"/>
+                    </w:pPr>
+                    <w:r>
+                      <w:t>ADD</w:t>
+                    </w:r>
+                  </w:p>
+                </w:txbxContent>
+              </v:textbox>
+            </v:shape>
+            <v:rect id="_x0000_s13078" style="position:absolute;left:2019;top:8484;width:1784;height:470" o:regroupid="68">
+              <v:textbox style="mso-next-textbox:#_x0000_s13078">
+                <w:txbxContent>
+                  <w:p>
+                    <w:pPr>
+                      <w:jc w:val="center"/>
+                    </w:pPr>
+                    <w:r>
+                      <w:t>SUPPLIER</w:t>
+                    </w:r>
+                  </w:p>
+                </w:txbxContent>
+              </v:textbox>
+            </v:rect>
+            <v:oval id="_x0000_s13095" style="position:absolute;left:1502;top:4336;width:1337;height:554" o:regroupid="68">
+              <v:textbox style="mso-next-textbox:#_x0000_s13095">
+                <w:txbxContent>
+                  <w:p>
+                    <w:pPr>
+                      <w:rPr>
+                        <w:sz w:val="12"/>
+                        <w:szCs w:val="12"/>
+                        <w:u w:val="single"/>
+                      </w:rPr>
+                    </w:pPr>
+                    <w:r>
+                      <w:rPr>
+                        <w:sz w:val="12"/>
+                        <w:szCs w:val="12"/>
+                        <w:u w:val="single"/>
+                      </w:rPr>
+                      <w:t>S</w:t>
+                    </w:r>
+                    <w:r>
+                      <w:rPr>
+                        <w:sz w:val="12"/>
+                        <w:szCs w:val="12"/>
+                        <w:u w:val="single"/>
+                      </w:rPr>
+                      <w:t>RESOURCE ID</w:t>
+                    </w:r>
+                  </w:p>
+                </w:txbxContent>
+              </v:textbox>
+            </v:oval>
+            <v:oval id="_x0000_s13101" style="position:absolute;left:2974;top:4336;width:1337;height:554" o:regroupid="68">
+              <v:textbox style="mso-next-textbox:#_x0000_s13101">
+                <w:txbxContent>
+                  <w:p>
+                    <w:pPr>
+                      <w:rPr>
+                        <w:sz w:val="12"/>
+                        <w:szCs w:val="12"/>
+                      </w:rPr>
+                    </w:pPr>
+                    <w:r>
+                      <w:rPr>
+                        <w:sz w:val="12"/>
+                        <w:szCs w:val="12"/>
+                      </w:rPr>
+                      <w:t>RESOURCE NAME</w:t>
+                    </w:r>
+                  </w:p>
+                </w:txbxContent>
+              </v:textbox>
+            </v:oval>
+            <v:group id="_x0000_s13163" style="position:absolute;left:2275;top:4893;width:1231;height:319" coordorigin="2275,4893" coordsize="1231,319">
+              <v:shape id="_x0000_s13104" type="#_x0000_t32" style="position:absolute;left:2275;top:4893;width:354;height:319" o:connectortype="straight" o:regroupid="68"/>
+              <v:shape id="_x0000_s13105" type="#_x0000_t32" style="position:absolute;left:3193;top:4893;width:313;height:319;flip:x" o:connectortype="straight" o:regroupid="68"/>
+            </v:group>
+            <v:shape id="_x0000_s13106" type="#_x0000_t32" style="position:absolute;left:2974;top:5682;width:0;height:736" o:connectortype="straight" o:regroupid="68"/>
+            <v:shape id="_x0000_s13107" type="#_x0000_t32" style="position:absolute;left:2974;top:7650;width:0;height:834" o:connectortype="straight" o:regroupid="68"/>
+            <v:oval id="_x0000_s13079" style="position:absolute;left:1502;top:9273;width:1337;height:554" o:regroupid="69">
+              <v:textbox style="mso-next-textbox:#_x0000_s13079">
+                <w:txbxContent>
+                  <w:p>
+                    <w:pPr>
+                      <w:rPr>
+                        <w:sz w:val="12"/>
+                        <w:szCs w:val="12"/>
+                        <w:u w:val="single"/>
+                      </w:rPr>
+                    </w:pPr>
+                    <w:r>
+                      <w:rPr>
+                        <w:sz w:val="12"/>
+                        <w:szCs w:val="12"/>
+                        <w:u w:val="single"/>
+                      </w:rPr>
+                      <w:t>SUPPLIER ID</w:t>
+                    </w:r>
+                  </w:p>
+                </w:txbxContent>
+              </v:textbox>
+            </v:oval>
+            <v:oval id="_x0000_s13082" style="position:absolute;left:3079;top:9273;width:1337;height:554" o:regroupid="69">
+              <v:textbox style="mso-next-textbox:#_x0000_s13082">
+                <w:txbxContent>
+                  <w:p>
+                    <w:pPr>
+                      <w:rPr>
+                        <w:sz w:val="12"/>
+                        <w:szCs w:val="12"/>
+                      </w:rPr>
+                    </w:pPr>
+                    <w:r>
+                      <w:rPr>
+                        <w:sz w:val="12"/>
+                        <w:szCs w:val="12"/>
+                      </w:rPr>
+                      <w:t>FULL NAME</w:t>
+                    </w:r>
+                  </w:p>
+                </w:txbxContent>
+              </v:textbox>
+            </v:oval>
+            <v:shape id="_x0000_s13083" type="#_x0000_t32" style="position:absolute;left:2379;top:8954;width:250;height:319;flip:x" o:connectortype="straight" o:regroupid="70"/>
+            <v:shape id="_x0000_s13084" type="#_x0000_t32" style="position:absolute;left:3193;top:8954;width:313;height:319" o:connectortype="straight" o:regroupid="70"/>
+          </v:group>
+        </w:pict>
+      </w:r>
+      <w:r>
+        <w:rPr>
+          <w:rFonts w:cs="Times New Roman"/>
+          <w:noProof/>
+        </w:rPr>
+        <w:pict>
+          <v:oval id="_x0000_s13100" style="position:absolute;margin-left:93.95pt;margin-top:-55.65pt;width:66.85pt;height:27.7pt;z-index:253165568">
+            <v:textbox>
+              <w:txbxContent>
+                <w:p>
+                  <w:pPr>
+                    <w:rPr>
+                      <w:sz w:val="12"/>
+                      <w:szCs w:val="12"/>
+                    </w:rPr>
+                  </w:pPr>
+                  <w:r>
+                    <w:rPr>
+                      <w:sz w:val="12"/>
+                      <w:szCs w:val="12"/>
+                    </w:rPr>
+                    <w:t>FULL NAME</w:t>
+                  </w:r>
+                </w:p>
+              </w:txbxContent>
+            </v:textbox>
+          </v:oval>
+        </w:pict>
+      </w:r>
+      <w:r>
+        <w:rPr>
+          <w:rFonts w:cs="Times New Roman"/>
+          <w:noProof/>
+        </w:rPr>
+        <w:pict>
+          <v:shape id="_x0000_s13097" type="#_x0000_t4" style="position:absolute;margin-left:245.7pt;margin-top:-55.65pt;width:83.7pt;height:61.6pt;z-index:253162496">
+            <v:textbox>
+              <w:txbxContent>
+                <w:p>
+                  <w:pPr>
+                    <w:jc w:val="center"/>
+                  </w:pPr>
+                  <w:r>
+                    <w:t>ADD</w:t>
+                  </w:r>
+                </w:p>
+              </w:txbxContent>
+            </v:textbox>
+          </v:shape>
+        </w:pict>
+      </w:r>
+      <w:r>
+        <w:rPr>
+          <w:rFonts w:cs="Times New Roman"/>
+          <w:noProof/>
+        </w:rPr>
+        <w:pict>
+          <v:rect id="_x0000_s13098" style="position:absolute;margin-left:320.3pt;margin-top:-40.8pt;width:89.2pt;height:23.5pt;z-index:253163520">
+            <v:textbox>
+              <w:txbxContent>
+                <w:p>
+                  <w:pPr>
+                    <w:jc w:val="center"/>
+                  </w:pPr>
+                  <w:r>
+                    <w:t>RESOURCE</w:t>
+                  </w:r>
+                </w:p>
+              </w:txbxContent>
+            </v:textbox>
+          </v:rect>
+        </w:pict>
+      </w:r>
+      <w:r>
+        <w:rPr>
+          <w:rFonts w:cs="Times New Roman"/>
+          <w:noProof/>
+        </w:rPr>
+        <w:pict>
+          <v:shape id="_x0000_s13096" type="#_x0000_t32" style="position:absolute;margin-left:182.65pt;margin-top:-40.8pt;width:45.4pt;height:0;z-index:253161472" o:connectortype="straight"/>
+        </w:pict>
+      </w:r>
+      <w:r>
+        <w:rPr>
+          <w:rFonts w:cs="Times New Roman"/>
           <w:b/>
           <w:sz w:val="32"/>
           <w:szCs w:val="32"/>
         </w:rPr>
+        <w:t>E-R DIAGRAM</w:t>
+      </w:r>
+    </w:p>
+    <w:p>
+      <w:pPr>
+        <w:rPr>
+          <w:rFonts w:cs="Times New Roman"/>
+        </w:rPr>
+      </w:pPr>
+      <w:r>
+        <w:rPr>
+          <w:rFonts w:cs="Times New Roman"/>
+          <w:noProof/>
+        </w:rPr>
+        <w:pict>
+          <v:shape id="_x0000_s13182" type="#_x0000_t32" style="position:absolute;margin-left:124pt;margin-top:277.65pt;width:23.15pt;height:11.3pt;flip:x;z-index:253244416" o:connectortype="straight"/>
+        </w:pict>
+      </w:r>
+      <w:r>
+        <w:rPr>
+          <w:rFonts w:cs="Times New Roman"/>
+          <w:noProof/>
+        </w:rPr>
+        <w:pict>
+          <v:shape id="_x0000_s13181" type="#_x0000_t32" style="position:absolute;margin-left:105.75pt;margin-top:263.1pt;width:17.5pt;height:3.95pt;flip:x;z-index:253243392" o:connectortype="straight"/>
+        </w:pict>
+      </w:r>
+      <w:r>
+        <w:rPr>
+          <w:rFonts w:cs="Times New Roman"/>
+          <w:noProof/>
+        </w:rPr>
+        <w:pict>
+          <v:oval id="_x0000_s13180" style="position:absolute;margin-left:78.3pt;margin-top:288.95pt;width:66.85pt;height:27.7pt;z-index:253242368">
+            <v:textbox>
+              <w:txbxContent>
+                <w:p>
+                  <w:pPr>
+                    <w:rPr>
+                      <w:sz w:val="12"/>
+                      <w:szCs w:val="12"/>
+                    </w:rPr>
+                  </w:pPr>
+                  <w:r>
+                    <w:rPr>
+                      <w:sz w:val="12"/>
+                      <w:szCs w:val="12"/>
+                    </w:rPr>
+                    <w:t>FULL NAME</w:t>
+                  </w:r>
+                </w:p>
+              </w:txbxContent>
+            </v:textbox>
+          </v:oval>
+        </w:pict>
+      </w:r>
+      <w:r>
+        <w:rPr>
+          <w:rFonts w:cs="Times New Roman"/>
+          <w:noProof/>
+        </w:rPr>
+        <w:pict>
+          <v:oval id="_x0000_s13179" style="position:absolute;margin-left:44.4pt;margin-top:261.25pt;width:66.85pt;height:27.7pt;z-index:253241344">
+            <v:textbox>
+              <w:txbxContent>
+                <w:p>
+                  <w:pPr>
+                    <w:rPr>
+                      <w:sz w:val="12"/>
+                      <w:szCs w:val="12"/>
+                    </w:rPr>
+                  </w:pPr>
+                  <w:r>
+                    <w:rPr>
+                      <w:sz w:val="12"/>
+                      <w:szCs w:val="12"/>
+                    </w:rPr>
+                    <w:t>FULL NAME</w:t>
+                  </w:r>
+                </w:p>
+              </w:txbxContent>
+            </v:textbox>
+          </v:oval>
+        </w:pict>
+      </w:r>
+      <w:r>
+        <w:rPr>
+          <w:rFonts w:cs="Times New Roman"/>
+          <w:noProof/>
+        </w:rPr>
+        <w:pict>
+          <v:shape id="_x0000_s13178" type="#_x0000_t32" style="position:absolute;margin-left:166.2pt;margin-top:243.35pt;width:1.65pt;height:10.8pt;flip:x y;z-index:253240320" o:connectortype="straight"/>
+        </w:pict>
+      </w:r>
+      <w:r>
+        <w:rPr>
+          <w:rFonts w:cs="Times New Roman"/>
+          <w:noProof/>
+        </w:rPr>
+        <w:pict>
+          <v:shape id="_x0000_s13177" type="#_x0000_t32" style="position:absolute;margin-left:105.75pt;margin-top:194.8pt;width:17.5pt;height:17.15pt;z-index:253239296" o:connectortype="straight"/>
+        </w:pict>
+      </w:r>
+      <w:r>
+        <w:rPr>
+          <w:rFonts w:cs="Times New Roman"/>
+          <w:noProof/>
+        </w:rPr>
+        <w:pict>
+          <v:rect id="_x0000_s13176" style="position:absolute;margin-left:124pt;margin-top:254.15pt;width:89.2pt;height:23.5pt;z-index:253238272">
+            <v:textbox>
+              <w:txbxContent>
+                <w:p>
+                  <w:r>
+                    <w:t>COMMISSION</w:t>
+                  </w:r>
+                </w:p>
+              </w:txbxContent>
+            </v:textbox>
+          </v:rect>
+        </w:pict>
+      </w:r>
+      <w:r>
+        <w:rPr>
+          <w:rFonts w:cs="Times New Roman"/>
+          <w:noProof/>
+        </w:rPr>
+        <w:pict>
+          <v:shape id="_x0000_s13116" type="#_x0000_t32" style="position:absolute;margin-left:82.95pt;margin-top:158.55pt;width:94.25pt;height:24.25pt;flip:y;z-index:253192192" o:connectortype="straight"/>
+        </w:pict>
+      </w:r>
+      <w:r>
+        <w:rPr>
+          <w:rFonts w:cs="Times New Roman"/>
+          <w:noProof/>
+        </w:rPr>
+        <w:pict>
+          <v:group id="_x0000_s13170" style="position:absolute;margin-left:-5.4pt;margin-top:16.9pt;width:145.7pt;height:233.05pt;z-index:253222912" coordorigin="1519,5166" coordsize="2914,4661">
+            <v:shape id="_x0000_s13150" type="#_x0000_t32" style="position:absolute;left:2911;top:8223;width:0;height:281" o:connectortype="straight"/>
+            <v:group id="_x0000_s13169" style="position:absolute;left:1519;top:5166;width:2914;height:4661" coordorigin="4107,3381" coordsize="2914,4661">
+              <v:rect id="_x0000_s13149" style="position:absolute;left:4546;top:6699;width:1784;height:470">
+                <v:textbox>
+                  <w:txbxContent>
+                    <w:p>
+                      <w:pPr>
+                        <w:jc w:val="center"/>
+                      </w:pPr>
+                      <w:r>
+                        <w:t>ADMIN</w:t>
+                      </w:r>
+                    </w:p>
+                  </w:txbxContent>
+                </v:textbox>
+              </v:rect>
+              <v:group id="_x0000_s13151" style="position:absolute;left:4107;top:7169;width:2914;height:873" coordorigin="1502,8954" coordsize="2914,873">
+                <v:oval id="_x0000_s13152" style="position:absolute;left:1502;top:9273;width:1337;height:554">
+                  <v:textbox style="mso-next-textbox:#_x0000_s13152">
+                    <w:txbxContent>
+                      <w:p>
+                        <w:pPr>
+                          <w:rPr>
+                            <w:sz w:val="12"/>
+                            <w:szCs w:val="12"/>
+                            <w:u w:val="single"/>
+                          </w:rPr>
+                        </w:pPr>
+                        <w:r>
+                          <w:rPr>
+                            <w:sz w:val="12"/>
+                            <w:szCs w:val="12"/>
+                            <w:u w:val="single"/>
+                          </w:rPr>
+                          <w:t>ADMIN ID</w:t>
+                        </w:r>
+                      </w:p>
+                    </w:txbxContent>
+                  </v:textbox>
+                </v:oval>
+                <v:oval id="_x0000_s13153" style="position:absolute;left:3079;top:9273;width:1337;height:554">
+                  <v:textbox style="mso-next-textbox:#_x0000_s13153">
+                    <w:txbxContent>
+                      <w:p>
+                        <w:pPr>
+                          <w:jc w:val="center"/>
+                          <w:rPr>
+                            <w:sz w:val="12"/>
+                            <w:szCs w:val="12"/>
+                          </w:rPr>
+                        </w:pPr>
+                        <w:r>
+                          <w:rPr>
+                            <w:sz w:val="12"/>
+                            <w:szCs w:val="12"/>
+                          </w:rPr>
+                          <w:t>NAME</w:t>
+                        </w:r>
+                      </w:p>
+                    </w:txbxContent>
+                  </v:textbox>
+                </v:oval>
+                <v:group id="_x0000_s13154" style="position:absolute;left:2379;top:8954;width:1127;height:319" coordorigin="2379,6872" coordsize="1127,319">
+                  <v:shape id="_x0000_s13155" type="#_x0000_t32" style="position:absolute;left:2379;top:6872;width:250;height:319;flip:x" o:connectortype="straight"/>
+                  <v:shape id="_x0000_s13156" type="#_x0000_t32" style="position:absolute;left:3193;top:6872;width:313;height:319" o:connectortype="straight"/>
+                </v:group>
+              </v:group>
+              <v:rect id="_x0000_s13157" style="position:absolute;left:4656;top:4336;width:1784;height:470">
+                <v:textbox>
+                  <w:txbxContent>
+                    <w:p>
+                      <w:pPr>
+                        <w:jc w:val="center"/>
+                        <w:rPr>
+                          <w:sz w:val="16"/>
+                          <w:szCs w:val="16"/>
+                        </w:rPr>
+                      </w:pPr>
+                      <w:r>
+                        <w:rPr>
+                          <w:sz w:val="16"/>
+                          <w:szCs w:val="16"/>
+                        </w:rPr>
+                        <w:t>MAIN RESOURCE</w:t>
+                      </w:r>
+                    </w:p>
+                  </w:txbxContent>
+                </v:textbox>
+              </v:rect>
+              <v:shape id="_x0000_s13158" type="#_x0000_t4" style="position:absolute;left:4656;top:5186;width:1674;height:1232">
+                <v:textbox>
+                  <w:txbxContent>
+                    <w:p>
+                      <w:pPr>
+                        <w:jc w:val="center"/>
+                      </w:pPr>
+                      <w:r>
+                        <w:t>ADD</w:t>
+                      </w:r>
+                    </w:p>
+                  </w:txbxContent>
+                </v:textbox>
+              </v:shape>
+              <v:shape id="_x0000_s13159" type="#_x0000_t32" style="position:absolute;left:5499;top:4806;width:0;height:380" o:connectortype="straight"/>
+              <v:oval id="_x0000_s13161" style="position:absolute;left:4107;top:3381;width:1337;height:554">
+                <v:textbox>
+                  <w:txbxContent>
+                    <w:p>
+                      <w:pPr>
+                        <w:rPr>
+                          <w:sz w:val="12"/>
+                          <w:szCs w:val="12"/>
+                          <w:u w:val="single"/>
+                        </w:rPr>
+                      </w:pPr>
+                      <w:r>
+                        <w:rPr>
+                          <w:sz w:val="12"/>
+                          <w:szCs w:val="12"/>
+                          <w:u w:val="single"/>
+                        </w:rPr>
+                        <w:t>RESOURCE ID</w:t>
+                      </w:r>
+                    </w:p>
+                    <w:p/>
+                  </w:txbxContent>
+                </v:textbox>
+              </v:oval>
+              <v:oval id="_x0000_s13162" style="position:absolute;left:5599;top:3381;width:1337;height:554">
+                <v:textbox>
+                  <w:txbxContent>
+                    <w:p>
+                      <w:pPr>
+                        <w:rPr>
+                          <w:sz w:val="12"/>
+                          <w:szCs w:val="12"/>
+                        </w:rPr>
+                      </w:pPr>
+                      <w:r>
+                        <w:rPr>
+                          <w:sz w:val="12"/>
+                          <w:szCs w:val="12"/>
+                        </w:rPr>
+                        <w:t>RESOURCE NAME</w:t>
+                      </w:r>
+                    </w:p>
+                  </w:txbxContent>
+                </v:textbox>
+              </v:oval>
+              <v:shape id="_x0000_s13165" type="#_x0000_t32" style="position:absolute;left:4770;top:3935;width:464;height:401" o:connectortype="straight" o:regroupid="71"/>
+              <v:shape id="_x0000_s13166" type="#_x0000_t32" style="position:absolute;left:5684;top:3935;width:317;height:401;flip:x" o:connectortype="straight" o:regroupid="71"/>
+            </v:group>
+          </v:group>
+        </w:pict>
+      </w:r>
+      <w:r>
+        <w:rPr>
+          <w:rFonts w:cs="Times New Roman"/>
+          <w:noProof/>
+        </w:rPr>
+        <w:pict>
+          <v:shape id="_x0000_s13175" type="#_x0000_t32" style="position:absolute;margin-left:235.15pt;margin-top:181.75pt;width:.05pt;height:124.9pt;z-index:253237248" o:connectortype="straight"/>
+        </w:pict>
+      </w:r>
+      <w:r>
+        <w:rPr>
+          <w:rFonts w:cs="Times New Roman"/>
+          <w:noProof/>
+        </w:rPr>
+        <w:pict>
+          <v:group id="_x0000_s13174" style="position:absolute;margin-left:-31.8pt;margin-top:288.95pt;width:543.55pt;height:152pt;z-index:253236224" coordorigin="804,8987" coordsize="10871,3040">
+            <v:group id="_x0000_s13172" style="position:absolute;left:804;top:8987;width:10871;height:3040" coordorigin="991,10884" coordsize="10871,3040">
+              <v:rect id="_x0000_s13119" style="position:absolute;left:4570;top:11238;width:1784;height:470">
+                <v:textbox>
+                  <w:txbxContent>
+                    <w:p>
+                      <w:pPr>
+                        <w:jc w:val="center"/>
+                      </w:pPr>
+                      <w:r>
+                        <w:t>CUSTOMER</w:t>
+                      </w:r>
+                    </w:p>
+                  </w:txbxContent>
+                </v:textbox>
+              </v:rect>
+              <v:group id="_x0000_s13122" style="position:absolute;left:4107;top:11708;width:2914;height:873" coordorigin="1502,8954" coordsize="2914,873">
+                <v:oval id="_x0000_s13123" style="position:absolute;left:1502;top:9273;width:1337;height:554">
+                  <v:textbox style="mso-next-textbox:#_x0000_s13123">
+                    <w:txbxContent>
+                      <w:p>
+                        <w:pPr>
+                          <w:rPr>
+                            <w:sz w:val="12"/>
+                            <w:szCs w:val="12"/>
+                            <w:u w:val="single"/>
+                          </w:rPr>
+                        </w:pPr>
+                        <w:r>
+                          <w:rPr>
+                            <w:sz w:val="12"/>
+                            <w:szCs w:val="12"/>
+                            <w:u w:val="single"/>
+                          </w:rPr>
+                          <w:t>CUSTOMER ID</w:t>
+                        </w:r>
+                      </w:p>
+                    </w:txbxContent>
+                  </v:textbox>
+                </v:oval>
+                <v:oval id="_x0000_s13124" style="position:absolute;left:3079;top:9273;width:1337;height:554">
+                  <v:textbox style="mso-next-textbox:#_x0000_s13124">
+                    <w:txbxContent>
+                      <w:p>
+                        <w:pPr>
+                          <w:rPr>
+                            <w:sz w:val="12"/>
+                            <w:szCs w:val="12"/>
+                          </w:rPr>
+                        </w:pPr>
+                        <w:r>
+                          <w:rPr>
+                            <w:sz w:val="12"/>
+                            <w:szCs w:val="12"/>
+                          </w:rPr>
+                          <w:t>FULL NAME</w:t>
+                        </w:r>
+                      </w:p>
+                    </w:txbxContent>
+                  </v:textbox>
+                </v:oval>
+                <v:group id="_x0000_s13125" style="position:absolute;left:2379;top:8954;width:1127;height:319" coordorigin="2379,6872" coordsize="1127,319">
+                  <v:shape id="_x0000_s13126" type="#_x0000_t32" style="position:absolute;left:2379;top:6872;width:250;height:319;flip:x" o:connectortype="straight"/>
+                  <v:shape id="_x0000_s13127" type="#_x0000_t32" style="position:absolute;left:3193;top:6872;width:313;height:319" o:connectortype="straight"/>
+                </v:group>
+              </v:group>
+              <v:shape id="_x0000_s13129" type="#_x0000_t4" style="position:absolute;left:7131;top:10884;width:1674;height:1232">
+                <v:textbox>
+                  <w:txbxContent>
+                    <w:p>
+                      <w:pPr>
+                        <w:jc w:val="center"/>
+                      </w:pPr>
+                      <w:r>
+                        <w:t>GETS</w:t>
+                      </w:r>
+                    </w:p>
+                  </w:txbxContent>
+                </v:textbox>
+              </v:shape>
+              <v:rect id="_x0000_s13130" style="position:absolute;left:9349;top:11238;width:1784;height:470">
+                <v:textbox>
+                  <w:txbxContent>
+                    <w:p>
+                      <w:pPr>
+                        <w:jc w:val="center"/>
+                      </w:pPr>
+                      <w:r>
+                        <w:t>MAP</w:t>
+                      </w:r>
+                    </w:p>
+                  </w:txbxContent>
+                </v:textbox>
+              </v:rect>
+              <v:shape id="_x0000_s13131" type="#_x0000_t32" style="position:absolute;left:6330;top:11508;width:801;height:0" o:connectortype="straight"/>
+              <v:shape id="_x0000_s13132" type="#_x0000_t32" style="position:absolute;left:8805;top:11508;width:544;height:1" o:connectortype="straight"/>
+              <v:group id="_x0000_s13133" style="position:absolute;left:8948;top:11708;width:2914;height:873" coordorigin="1502,8954" coordsize="2914,873">
+                <v:oval id="_x0000_s13134" style="position:absolute;left:1502;top:9273;width:1337;height:554">
+                  <v:textbox style="mso-next-textbox:#_x0000_s13134">
+                    <w:txbxContent>
+                      <w:p>
+                        <w:pPr>
+                          <w:rPr>
+                            <w:sz w:val="12"/>
+                            <w:szCs w:val="12"/>
+                          </w:rPr>
+                        </w:pPr>
+                        <w:r>
+                          <w:rPr>
+                            <w:sz w:val="12"/>
+                            <w:szCs w:val="12"/>
+                          </w:rPr>
+                          <w:t>LONGITUDE</w:t>
+                        </w:r>
+                      </w:p>
+                    </w:txbxContent>
+                  </v:textbox>
+                </v:oval>
+                <v:oval id="_x0000_s13135" style="position:absolute;left:3079;top:9273;width:1337;height:554">
+                  <v:textbox style="mso-next-textbox:#_x0000_s13135">
+                    <w:txbxContent>
+                      <w:p>
+                        <w:pPr>
+                          <w:rPr>
+                            <w:sz w:val="12"/>
+                            <w:szCs w:val="12"/>
+                          </w:rPr>
+                        </w:pPr>
+                        <w:r>
+                          <w:rPr>
+                            <w:sz w:val="12"/>
+                            <w:szCs w:val="12"/>
+                          </w:rPr>
+                          <w:t>LATITUDE</w:t>
+                        </w:r>
+                      </w:p>
+                    </w:txbxContent>
+                  </v:textbox>
+                </v:oval>
+                <v:group id="_x0000_s13136" style="position:absolute;left:2379;top:8954;width:1127;height:319" coordorigin="2379,6872" coordsize="1127,319">
+                  <v:shape id="_x0000_s13137" type="#_x0000_t32" style="position:absolute;left:2379;top:6872;width:250;height:319;flip:x" o:connectortype="straight"/>
+                  <v:shape id="_x0000_s13138" type="#_x0000_t32" style="position:absolute;left:3193;top:6872;width:313;height:319" o:connectortype="straight"/>
+                </v:group>
+              </v:group>
+              <v:shape id="_x0000_s13139" type="#_x0000_t4" style="position:absolute;left:1519;top:10884;width:1674;height:1232">
+                <v:textbox>
+                  <w:txbxContent>
+                    <w:p>
+                      <w:pPr>
+                        <w:jc w:val="center"/>
+                      </w:pPr>
+                      <w:r>
+                        <w:t>GETS</w:t>
+                      </w:r>
+                    </w:p>
+                  </w:txbxContent>
+                </v:textbox>
+              </v:shape>
+              <v:rect id="_x0000_s13140" style="position:absolute;left:1502;top:12581;width:1784;height:470">
+                <v:textbox>
+                  <w:txbxContent>
+                    <w:p>
+                      <w:pPr>
+                        <w:rPr>
+                          <w:sz w:val="20"/>
+                          <w:szCs w:val="20"/>
+                        </w:rPr>
+                      </w:pPr>
+                      <w:r>
+                        <w:rPr>
+                          <w:sz w:val="20"/>
+                          <w:szCs w:val="20"/>
+                        </w:rPr>
+                        <w:t>REQUIREMENT</w:t>
+                      </w:r>
+                    </w:p>
+                  </w:txbxContent>
+                </v:textbox>
+              </v:rect>
+              <v:shape id="_x0000_s13142" type="#_x0000_t32" style="position:absolute;left:2379;top:12116;width:0;height:465" o:connectortype="straight"/>
+              <v:group id="_x0000_s13143" style="position:absolute;left:991;top:13051;width:2914;height:873" coordorigin="1502,8954" coordsize="2914,873">
+                <v:oval id="_x0000_s13144" style="position:absolute;left:1502;top:9273;width:1337;height:554">
+                  <v:textbox style="mso-next-textbox:#_x0000_s13144">
+                    <w:txbxContent>
+                      <w:p>
+                        <w:pPr>
+                          <w:rPr>
+                            <w:sz w:val="12"/>
+                            <w:szCs w:val="12"/>
+                            <w:u w:val="single"/>
+                          </w:rPr>
+                        </w:pPr>
+                        <w:r>
+                          <w:rPr>
+                            <w:sz w:val="12"/>
+                            <w:szCs w:val="12"/>
+                            <w:u w:val="single"/>
+                          </w:rPr>
+                          <w:t>REQUIREMENT ID</w:t>
+                        </w:r>
+                      </w:p>
+                    </w:txbxContent>
+                  </v:textbox>
+                </v:oval>
+                <v:oval id="_x0000_s13145" style="position:absolute;left:3079;top:9273;width:1337;height:554">
+                  <v:textbox style="mso-next-textbox:#_x0000_s13145">
+                    <w:txbxContent>
+                      <w:p>
+                        <w:pPr>
+                          <w:rPr>
+                            <w:sz w:val="12"/>
+                            <w:szCs w:val="12"/>
+                          </w:rPr>
+                        </w:pPr>
+                        <w:r>
+                          <w:rPr>
+                            <w:sz w:val="12"/>
+                            <w:szCs w:val="12"/>
+                          </w:rPr>
+                          <w:t>NAME</w:t>
+                        </w:r>
+                      </w:p>
+                    </w:txbxContent>
+                  </v:textbox>
+                </v:oval>
+                <v:group id="_x0000_s13146" style="position:absolute;left:2379;top:8954;width:1127;height:319" coordorigin="2379,6872" coordsize="1127,319">
+                  <v:shape id="_x0000_s13147" type="#_x0000_t32" style="position:absolute;left:2379;top:6872;width:250;height:319;flip:x" o:connectortype="straight"/>
+                  <v:shape id="_x0000_s13148" type="#_x0000_t32" style="position:absolute;left:3193;top:6872;width:313;height:319" o:connectortype="straight"/>
+                </v:group>
+              </v:group>
+            </v:group>
+            <v:shape id="_x0000_s13173" type="#_x0000_t32" style="position:absolute;left:3025;top:9611;width:1358;height:1" o:connectortype="straight"/>
+          </v:group>
+        </w:pict>
+      </w:r>
+      <w:r>
+        <w:rPr>
+          <w:rFonts w:cs="Times New Roman"/>
+          <w:noProof/>
+        </w:rPr>
+        <w:pict>
+          <v:shape id="_x0000_s13117" type="#_x0000_t32" style="position:absolute;margin-left:260.9pt;margin-top:158.55pt;width:54.5pt;height:43.95pt;z-index:253232128" o:connectortype="straight" o:regroupid="72"/>
+        </w:pict>
+      </w:r>
+      <w:r>
+        <w:rPr>
+          <w:rFonts w:cs="Times New Roman"/>
+          <w:noProof/>
+        </w:rPr>
+        <w:pict>
+          <v:shape id="_x0000_s13167" type="#_x0000_t4" style="position:absolute;margin-left:123.25pt;margin-top:181.75pt;width:83.7pt;height:61.6pt;z-index:253225984">
+            <v:textbox>
+              <w:txbxContent>
+                <w:p>
+                  <w:pPr>
+                    <w:jc w:val="center"/>
+                  </w:pPr>
+                  <w:r>
+                    <w:t>VIEW</w:t>
+                  </w:r>
+                </w:p>
+              </w:txbxContent>
+            </v:textbox>
+          </v:shape>
+        </w:pict>
+      </w:r>
+      <w:r>
+        <w:rPr>
+          <w:rFonts w:cs="Times New Roman"/>
+          <w:noProof/>
+        </w:rPr>
+        <w:pict>
+          <v:shape id="_x0000_s13120" type="#_x0000_t32" style="position:absolute;margin-left:217.9pt;margin-top:92.6pt;width:0;height:36.65pt;z-index:253195264" o:connectortype="straight"/>
+        </w:pict>
+      </w:r>
+      <w:r>
+        <w:rPr>
+          <w:rFonts w:cs="Times New Roman"/>
+          <w:noProof/>
+        </w:rPr>
+        <w:pict>
+          <v:shape id="_x0000_s13115" type="#_x0000_t32" style="position:absolute;margin-left:228.05pt;margin-top:60.6pt;width:9.2pt;height:8.95pt;flip:x;z-index:253234176" o:connectortype="straight" o:regroupid="73"/>
+        </w:pict>
+      </w:r>
+      <w:r>
+        <w:rPr>
+          <w:rFonts w:cs="Times New Roman"/>
+          <w:noProof/>
+        </w:rPr>
+        <w:pict>
+          <v:shape id="_x0000_s13114" type="#_x0000_t32" style="position:absolute;margin-left:189.7pt;margin-top:60.75pt;width:9.2pt;height:8.95pt;z-index:253233152" o:connectortype="straight" o:regroupid="73"/>
+        </w:pict>
+      </w:r>
+      <w:r>
+        <w:rPr>
+          <w:rFonts w:cs="Times New Roman"/>
+          <w:noProof/>
+        </w:rPr>
+        <w:pict>
+          <v:oval id="_x0000_s13112" style="position:absolute;margin-left:217.9pt;margin-top:33.05pt;width:66.85pt;height:27.7pt;z-index:253230080" o:regroupid="72">
+            <v:textbox style="mso-next-textbox:#_x0000_s13112">
+              <w:txbxContent>
+                <w:p>
+                  <w:pPr>
+                    <w:rPr>
+                      <w:sz w:val="12"/>
+                      <w:szCs w:val="12"/>
+                    </w:rPr>
+                  </w:pPr>
+                  <w:r>
+                    <w:rPr>
+                      <w:sz w:val="12"/>
+                      <w:szCs w:val="12"/>
+                    </w:rPr>
+                    <w:t>PASSWORD</w:t>
+                  </w:r>
+                </w:p>
+              </w:txbxContent>
+            </v:textbox>
+          </v:oval>
+        </w:pict>
+      </w:r>
+      <w:r>
+        <w:rPr>
+          <w:rFonts w:cs="Times New Roman"/>
+          <w:noProof/>
+        </w:rPr>
+        <w:pict>
+          <v:oval id="_x0000_s13111" style="position:absolute;margin-left:145.35pt;margin-top:32.9pt;width:66.85pt;height:27.7pt;z-index:253229056" o:regroupid="72">
+            <v:textbox style="mso-next-textbox:#_x0000_s13111">
+              <w:txbxContent>
+                <w:p>
+                  <w:pPr>
+                    <w:rPr>
+                      <w:sz w:val="12"/>
+                      <w:szCs w:val="12"/>
+                    </w:rPr>
+                  </w:pPr>
+                  <w:r>
+                    <w:rPr>
+                      <w:sz w:val="12"/>
+                      <w:szCs w:val="12"/>
+                    </w:rPr>
+                    <w:t>USER NAME</w:t>
+                  </w:r>
+                </w:p>
+              </w:txbxContent>
+            </v:textbox>
+          </v:oval>
+        </w:pict>
+      </w:r>
+      <w:r>
+        <w:rPr>
+          <w:rFonts w:cs="Times New Roman"/>
+          <w:noProof/>
+        </w:rPr>
+        <w:pict>
+          <v:rect id="_x0000_s13110" style="position:absolute;margin-left:166.2pt;margin-top:69.55pt;width:89.2pt;height:23.5pt;z-index:253228032" o:regroupid="72">
+            <v:textbox style="mso-next-textbox:#_x0000_s13110">
+              <w:txbxContent>
+                <w:p>
+                  <w:pPr>
+                    <w:jc w:val="center"/>
+                  </w:pPr>
+                  <w:r>
+                    <w:t>LOGIN</w:t>
+                  </w:r>
+                </w:p>
+              </w:txbxContent>
+            </v:textbox>
+          </v:rect>
+        </w:pict>
+      </w:r>
+      <w:r>
+        <w:rPr>
+          <w:rFonts w:cs="Times New Roman"/>
+          <w:noProof/>
+        </w:rPr>
+        <w:pict>
+          <v:shape id="_x0000_s13108" type="#_x0000_t4" style="position:absolute;margin-left:177.2pt;margin-top:129.25pt;width:83.7pt;height:61.6pt;z-index:253227008" o:regroupid="72">
+            <v:textbox style="mso-next-textbox:#_x0000_s13108">
+              <w:txbxContent>
+                <w:p>
+                  <w:pPr>
+                    <w:jc w:val="center"/>
+                  </w:pPr>
+                  <w:r>
+                    <w:t>CAN LOGIN</w:t>
+                  </w:r>
+                </w:p>
+              </w:txbxContent>
+            </v:textbox>
+          </v:shape>
+        </w:pict>
+      </w:r>
+      <w:r>
+        <w:rPr>
+          <w:rFonts w:cs="Times New Roman"/>
+        </w:rPr>
+        <w:br w:type="page"/>
+      </w:r>
+      <w:r>
+        <w:rPr>
+          <w:rFonts w:cs="Times New Roman"/>
+        </w:rPr>
         <w:lastRenderedPageBreak/>
-        <w:t>E-R DIAGRAM</w:t>
-      </w:r>
-    </w:p>
-    <w:p>
-      <w:pPr>
-        <w:rPr>
-          <w:rFonts w:cs="Times New Roman"/>
-        </w:rPr>
-      </w:pPr>
-      <w:r>
-        <w:rPr>
-          <w:rFonts w:cs="Times New Roman"/>
-        </w:rPr>
-        <w:br w:type="page"/>
+        <w:t xml:space="preserve"> </w:t>
       </w:r>
     </w:p>
     <w:p>
@@ -17593,7 +18532,6 @@
           <w:sz w:val="28"/>
           <w:szCs w:val="28"/>
         </w:rPr>
-        <w:lastRenderedPageBreak/>
         <w:t>3.1.2 TABLE DESIGN</w:t>
       </w:r>
     </w:p>
@@ -19100,6 +20038,7 @@
                 <w:sz w:val="24"/>
                 <w:szCs w:val="24"/>
               </w:rPr>
+              <w:lastRenderedPageBreak/>
               <w:t>Pin code</w:t>
             </w:r>
           </w:p>
@@ -19288,7 +20227,6 @@
                 <w:sz w:val="24"/>
                 <w:szCs w:val="24"/>
               </w:rPr>
-              <w:lastRenderedPageBreak/>
               <w:t>Phone no</w:t>
             </w:r>
           </w:p>
@@ -24091,6 +25029,7 @@
           <w:sz w:val="24"/>
           <w:szCs w:val="24"/>
         </w:rPr>
+        <w:lastRenderedPageBreak/>
         <w:t xml:space="preserve">Table 10: </w:t>
       </w:r>
       <w:r>
@@ -26213,6 +27152,7 @@
                 <w:sz w:val="24"/>
                 <w:szCs w:val="24"/>
               </w:rPr>
+              <w:lastRenderedPageBreak/>
               <w:t>Password</w:t>
             </w:r>
           </w:p>
@@ -26415,7 +27355,6 @@
                 <w:sz w:val="24"/>
                 <w:szCs w:val="24"/>
               </w:rPr>
-              <w:lastRenderedPageBreak/>
               <w:t>P</w:t>
             </w:r>
             <w:r>
@@ -26703,6 +27642,7 @@
           <w:szCs w:val="32"/>
           <w:lang w:val="en-IN"/>
         </w:rPr>
+        <w:lastRenderedPageBreak/>
         <w:t>3.2 ARCHITECTURAL DESIGN</w:t>
       </w:r>
     </w:p>
@@ -26725,7 +27665,6 @@
           <w:sz w:val="24"/>
           <w:szCs w:val="24"/>
         </w:rPr>
-        <w:lastRenderedPageBreak/>
         <w:t xml:space="preserve">The architectural design develops a modular program structure and represents the control relationships between modules. It also defines interfaces that enable data to flow throughout the program.   </w:t>
       </w:r>
     </w:p>
@@ -27144,6 +28083,7 @@
           <w:sz w:val="24"/>
           <w:szCs w:val="24"/>
         </w:rPr>
+        <w:lastRenderedPageBreak/>
         <w:t>Level 0: Context Level</w:t>
       </w:r>
     </w:p>
@@ -27161,7 +28101,6 @@
           <w:rFonts w:cs="Times New Roman"/>
           <w:noProof/>
         </w:rPr>
-        <w:lastRenderedPageBreak/>
         <w:pict>
           <v:group id="_x0000_s2955" style="position:absolute;margin-left:353pt;margin-top:8.2pt;width:103.7pt;height:50.9pt;z-index:252903424" coordorigin="6840,1431" coordsize="1598,475" o:regroupid="32" o:gfxdata="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">
             <v:shape id="AutoShape 2698" o:spid="_x0000_s2956" type="#_x0000_t32" style="position:absolute;left:6840;top:1431;width:1598;height:1;flip:x;visibility:visible" o:connectortype="straight" o:gfxdata="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"/>
@@ -28054,6 +28993,18 @@
           <w:szCs w:val="24"/>
         </w:rPr>
       </w:pPr>
+    </w:p>
+    <w:p>
+      <w:pPr>
+        <w:spacing w:line="360" w:lineRule="auto"/>
+        <w:jc w:val="both"/>
+        <w:rPr>
+          <w:rFonts w:cs="Times New Roman"/>
+          <w:b/>
+          <w:sz w:val="24"/>
+          <w:szCs w:val="24"/>
+        </w:rPr>
+      </w:pPr>
       <w:r>
         <w:rPr>
           <w:rFonts w:cs="Times New Roman"/>
@@ -28063,443 +29014,421 @@
           <w:szCs w:val="24"/>
         </w:rPr>
         <w:pict>
-          <v:group id="_x0000_s12500" style="position:absolute;left:0;text-align:left;margin-left:2.1pt;margin-top:12.85pt;width:486.7pt;height:602.95pt;z-index:252988928" coordorigin="1482,2057" coordsize="9734,12059">
-            <v:rect id="_x0000_s12344" style="position:absolute;left:9163;top:2317;width:1764;height:438" strokecolor="white [3212]">
-              <v:textbox>
+          <v:rect id="_x0000_s3020" style="position:absolute;left:0;text-align:left;margin-left:14.85pt;margin-top:17.6pt;width:87.65pt;height:30.15pt;z-index:253273088" o:regroupid="75">
+            <v:textbox style="mso-next-textbox:#_x0000_s3020">
+              <w:txbxContent>
+                <w:p>
+                  <w:pPr>
+                    <w:jc w:val="center"/>
+                    <w:rPr>
+                      <w:rFonts w:cs="Times New Roman"/>
+                    </w:rPr>
+                  </w:pPr>
+                  <w:r>
+                    <w:rPr>
+                      <w:rFonts w:cs="Times New Roman"/>
+                    </w:rPr>
+                    <w:t>ADMIN</w:t>
+                  </w:r>
+                </w:p>
+              </w:txbxContent>
+            </v:textbox>
+          </v:rect>
+        </w:pict>
+      </w:r>
+      <w:r>
+        <w:rPr>
+          <w:rFonts w:cs="Times New Roman"/>
+          <w:b/>
+          <w:noProof/>
+          <w:sz w:val="24"/>
+          <w:szCs w:val="24"/>
+        </w:rPr>
+        <w:pict>
+          <v:shape id="_x0000_s12349" type="#_x0000_t32" style="position:absolute;left:0;text-align:left;margin-left:302.05pt;margin-top:25.85pt;width:60.35pt;height:.75pt;flip:y;z-index:253282304" o:connectortype="straight" o:regroupid="75">
+            <v:stroke endarrow="block"/>
+          </v:shape>
+        </w:pict>
+      </w:r>
+      <w:r>
+        <w:rPr>
+          <w:rFonts w:cs="Times New Roman"/>
+          <w:b/>
+          <w:noProof/>
+          <w:sz w:val="24"/>
+          <w:szCs w:val="24"/>
+        </w:rPr>
+        <w:pict>
+          <v:group id="_x0000_s12316" style="position:absolute;left:0;text-align:left;margin-left:175.85pt;margin-top:12.85pt;width:298.5pt;height:48.25pt;z-index:253278208" coordorigin="4957,2953" coordsize="5970,1316" o:regroupid="75">
+            <v:oval id="_x0000_s12317" style="position:absolute;left:4957;top:2953;width:2616;height:1316">
+              <v:textbox style="mso-next-textbox:#_x0000_s12317">
                 <w:txbxContent>
                   <w:p>
+                    <w:pPr>
+                      <w:jc w:val="center"/>
+                      <w:rPr>
+                        <w:rFonts w:cs="Times New Roman"/>
+                      </w:rPr>
+                    </w:pPr>
                     <w:r>
-                      <w:t>ADMIN_TB</w:t>
+                      <w:rPr>
+                        <w:rFonts w:cs="Times New Roman"/>
+                      </w:rPr>
+                      <w:t>LOGIN</w:t>
+                    </w:r>
+                    <w:r>
+                      <w:rPr>
+                        <w:rFonts w:cs="Times New Roman"/>
+                      </w:rPr>
+                      <w:t xml:space="preserve"> 1.1.0</w:t>
                     </w:r>
                   </w:p>
                 </w:txbxContent>
               </v:textbox>
-            </v:rect>
-            <v:rect id="_x0000_s12345" style="position:absolute;left:9163;top:3412;width:1901;height:438" strokecolor="white [3212]">
-              <v:textbox style="mso-next-textbox:#_x0000_s12345">
+            </v:oval>
+            <v:group id="_x0000_s12318" style="position:absolute;left:8688;top:3083;width:2239;height:997" coordorigin="6840,1431" coordsize="1598,475" o:gfxdata="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">
+              <v:shape id="AutoShape 2698" o:spid="_x0000_s12319" type="#_x0000_t32" style="position:absolute;left:6840;top:1431;width:1598;height:1;flip:x;visibility:visible" o:connectortype="straight" o:gfxdata="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"/>
+              <v:shape id="AutoShape 2699" o:spid="_x0000_s12320" type="#_x0000_t32" style="position:absolute;left:6840;top:1432;width:1;height:474;flip:y;visibility:visible" o:connectortype="straight" o:gfxdata="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"/>
+              <v:shape id="AutoShape 2700" o:spid="_x0000_s12321" type="#_x0000_t32" style="position:absolute;left:6840;top:1904;width:1598;height:2;flip:x;visibility:visible" o:connectortype="straight" o:gfxdata="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"/>
+              <v:shape id="AutoShape 2701" o:spid="_x0000_s12322" type="#_x0000_t32" style="position:absolute;left:7080;top:1432;width:1;height:474;flip:y;visibility:visible" o:connectortype="straight" o:gfxdata="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"/>
+            </v:group>
+          </v:group>
+        </w:pict>
+      </w:r>
+      <w:r>
+        <w:rPr>
+          <w:rFonts w:cs="Times New Roman"/>
+          <w:b/>
+          <w:noProof/>
+          <w:sz w:val="24"/>
+          <w:szCs w:val="24"/>
+        </w:rPr>
+        <w:pict>
+          <v:rect id="_x0000_s12344" style="position:absolute;left:0;text-align:left;margin-left:386.15pt;margin-top:25.85pt;width:88.2pt;height:21.9pt;z-index:253245440" o:regroupid="74" strokecolor="white [3212]">
+            <v:textbox>
+              <w:txbxContent>
+                <w:p>
+                  <w:r>
+                    <w:t>ADMIN_TB</w:t>
+                  </w:r>
+                </w:p>
+              </w:txbxContent>
+            </v:textbox>
+          </v:rect>
+        </w:pict>
+      </w:r>
+      <w:r>
+        <w:rPr>
+          <w:rFonts w:cs="Times New Roman"/>
+          <w:b/>
+          <w:sz w:val="24"/>
+          <w:szCs w:val="24"/>
+        </w:rPr>
+        <w:t>Level 2: Admin</w:t>
+      </w:r>
+      <w:r>
+        <w:rPr>
+          <w:rFonts w:cs="Times New Roman"/>
+          <w:b/>
+          <w:sz w:val="24"/>
+          <w:szCs w:val="24"/>
+        </w:rPr>
+        <w:t xml:space="preserve"> process</w:t>
+      </w:r>
+    </w:p>
+    <w:p>
+      <w:pPr>
+        <w:spacing w:line="360" w:lineRule="auto"/>
+        <w:jc w:val="both"/>
+        <w:rPr>
+          <w:rFonts w:cs="Times New Roman"/>
+          <w:b/>
+          <w:sz w:val="24"/>
+          <w:szCs w:val="24"/>
+        </w:rPr>
+      </w:pPr>
+      <w:r>
+        <w:rPr>
+          <w:rFonts w:cs="Times New Roman"/>
+          <w:b/>
+          <w:noProof/>
+          <w:sz w:val="24"/>
+          <w:szCs w:val="24"/>
+        </w:rPr>
+        <w:pict>
+          <v:group id="_x0000_s12398" style="position:absolute;left:0;text-align:left;margin-left:20.7pt;margin-top:17.05pt;width:159.15pt;height:543.9pt;z-index:253307904" coordorigin="3360,2880" coordsize="1597,788" o:regroupid="76">
+            <v:shape id="_x0000_s12399" type="#_x0000_t32" style="position:absolute;left:3360;top:2880;width:23;height:788" o:connectortype="straight"/>
+            <v:shape id="_x0000_s12400" type="#_x0000_t32" style="position:absolute;left:3383;top:3667;width:1574;height:1" o:connectortype="straight">
+              <v:stroke endarrow="block"/>
+            </v:shape>
+          </v:group>
+        </w:pict>
+      </w:r>
+      <w:r>
+        <w:rPr>
+          <w:rFonts w:cs="Times New Roman"/>
+          <w:b/>
+          <w:noProof/>
+          <w:sz w:val="24"/>
+          <w:szCs w:val="24"/>
+        </w:rPr>
+        <w:pict>
+          <v:group id="_x0000_s12389" style="position:absolute;left:0;text-align:left;margin-left:43.45pt;margin-top:17.05pt;width:139.35pt;height:377.7pt;z-index:253304832" coordorigin="3360,2880" coordsize="1597,788" o:regroupid="76">
+            <v:shape id="_x0000_s12390" type="#_x0000_t32" style="position:absolute;left:3360;top:2880;width:23;height:788" o:connectortype="straight"/>
+            <v:shape id="_x0000_s12391" type="#_x0000_t32" style="position:absolute;left:3383;top:3667;width:1574;height:1" o:connectortype="straight">
+              <v:stroke endarrow="block"/>
+            </v:shape>
+          </v:group>
+        </w:pict>
+      </w:r>
+      <w:r>
+        <w:rPr>
+          <w:rFonts w:cs="Times New Roman"/>
+          <w:b/>
+          <w:noProof/>
+          <w:sz w:val="24"/>
+          <w:szCs w:val="24"/>
+        </w:rPr>
+        <w:pict>
+          <v:group id="_x0000_s12383" style="position:absolute;left:0;text-align:left;margin-left:61.05pt;margin-top:17.05pt;width:116.5pt;height:269.55pt;z-index:253302784" coordorigin="3360,2880" coordsize="1597,788" o:regroupid="76">
+            <v:shape id="_x0000_s12384" type="#_x0000_t32" style="position:absolute;left:3360;top:2880;width:23;height:788" o:connectortype="straight"/>
+            <v:shape id="_x0000_s12385" type="#_x0000_t32" style="position:absolute;left:3383;top:3667;width:1574;height:1" o:connectortype="straight">
+              <v:stroke endarrow="block"/>
+            </v:shape>
+          </v:group>
+        </w:pict>
+      </w:r>
+      <w:r>
+        <w:rPr>
+          <w:rFonts w:cs="Times New Roman"/>
+          <w:b/>
+          <w:noProof/>
+          <w:sz w:val="24"/>
+          <w:szCs w:val="24"/>
+        </w:rPr>
+        <w:pict>
+          <v:group id="_x0000_s12377" style="position:absolute;left:0;text-align:left;margin-left:76.55pt;margin-top:17.05pt;width:106.25pt;height:157.45pt;z-index:253300736" coordorigin="3360,2880" coordsize="1597,788" o:regroupid="76">
+            <v:shape id="_x0000_s12378" type="#_x0000_t32" style="position:absolute;left:3360;top:2880;width:23;height:788" o:connectortype="straight"/>
+            <v:shape id="_x0000_s12379" type="#_x0000_t32" style="position:absolute;left:3383;top:3667;width:1574;height:1" o:connectortype="straight">
+              <v:stroke endarrow="block"/>
+            </v:shape>
+          </v:group>
+        </w:pict>
+      </w:r>
+      <w:r>
+        <w:rPr>
+          <w:rFonts w:cs="Times New Roman"/>
+          <w:b/>
+          <w:noProof/>
+          <w:sz w:val="24"/>
+          <w:szCs w:val="24"/>
+        </w:rPr>
+        <w:pict>
+          <v:group id="_x0000_s13188" style="position:absolute;left:0;text-align:left;margin-left:93.05pt;margin-top:17.05pt;width:153.45pt;height:25pt;z-index:253313024" coordorigin="3301,3027" coordsize="3069,500">
+            <v:shape id="_x0000_s12371" type="#_x0000_t32" style="position:absolute;left:3301;top:3027;width:0;height:375" o:connectortype="straight" o:regroupid="77"/>
+            <v:shape id="_x0000_s13186" type="#_x0000_t32" style="position:absolute;left:3301;top:3402;width:3069;height:1" o:connectortype="straight"/>
+            <v:shape id="_x0000_s13187" type="#_x0000_t32" style="position:absolute;left:6370;top:3402;width:0;height:125" o:connectortype="straight">
+              <v:stroke endarrow="block"/>
+            </v:shape>
+          </v:group>
+        </w:pict>
+      </w:r>
+      <w:r>
+        <w:rPr>
+          <w:rFonts w:cs="Times New Roman"/>
+          <w:b/>
+          <w:noProof/>
+          <w:sz w:val="24"/>
+          <w:szCs w:val="24"/>
+        </w:rPr>
+        <w:pict>
+          <v:shape id="_x0000_s13184" type="#_x0000_t32" style="position:absolute;left:0;text-align:left;margin-left:302.05pt;margin-top:12.05pt;width:60.35pt;height:0;flip:x;z-index:253297664" o:connectortype="straight">
+            <v:stroke endarrow="block"/>
+          </v:shape>
+        </w:pict>
+      </w:r>
+      <w:r>
+        <w:rPr>
+          <w:rFonts w:cs="Times New Roman"/>
+          <w:b/>
+          <w:noProof/>
+          <w:sz w:val="24"/>
+          <w:szCs w:val="24"/>
+        </w:rPr>
+        <w:pict>
+          <v:shape id="_x0000_s12348" type="#_x0000_t32" style="position:absolute;left:0;text-align:left;margin-left:107.3pt;margin-top:2.15pt;width:68.55pt;height:.75pt;flip:y;z-index:253281280" o:connectortype="straight" o:regroupid="75">
+            <v:stroke endarrow="block"/>
+          </v:shape>
+        </w:pict>
+      </w:r>
+      <w:r>
+        <w:rPr>
+          <w:rFonts w:cs="Times New Roman"/>
+          <w:b/>
+          <w:sz w:val="24"/>
+          <w:szCs w:val="24"/>
+        </w:rPr>
+        <w:tab/>
+      </w:r>
+      <w:r>
+        <w:rPr>
+          <w:rFonts w:cs="Times New Roman"/>
+          <w:b/>
+          <w:sz w:val="24"/>
+          <w:szCs w:val="24"/>
+        </w:rPr>
+        <w:tab/>
+      </w:r>
+      <w:r>
+        <w:rPr>
+          <w:rFonts w:cs="Times New Roman"/>
+          <w:b/>
+          <w:sz w:val="24"/>
+          <w:szCs w:val="24"/>
+        </w:rPr>
+        <w:tab/>
+      </w:r>
+      <w:r>
+        <w:rPr>
+          <w:rFonts w:cs="Times New Roman"/>
+          <w:b/>
+          <w:sz w:val="24"/>
+          <w:szCs w:val="24"/>
+        </w:rPr>
+        <w:tab/>
+      </w:r>
+      <w:r>
+        <w:rPr>
+          <w:rFonts w:cs="Times New Roman"/>
+          <w:b/>
+          <w:sz w:val="24"/>
+          <w:szCs w:val="24"/>
+        </w:rPr>
+        <w:tab/>
+      </w:r>
+      <w:r>
+        <w:rPr>
+          <w:rFonts w:cs="Times New Roman"/>
+          <w:b/>
+          <w:sz w:val="24"/>
+          <w:szCs w:val="24"/>
+        </w:rPr>
+        <w:tab/>
+      </w:r>
+      <w:r>
+        <w:rPr>
+          <w:rFonts w:cs="Times New Roman"/>
+          <w:b/>
+          <w:sz w:val="24"/>
+          <w:szCs w:val="24"/>
+        </w:rPr>
+        <w:tab/>
+      </w:r>
+      <w:r>
+        <w:rPr>
+          <w:rFonts w:cs="Times New Roman"/>
+          <w:b/>
+          <w:sz w:val="24"/>
+          <w:szCs w:val="24"/>
+        </w:rPr>
+        <w:tab/>
+      </w:r>
+      <w:r>
+        <w:rPr>
+          <w:rFonts w:cs="Times New Roman"/>
+          <w:b/>
+          <w:sz w:val="24"/>
+          <w:szCs w:val="24"/>
+        </w:rPr>
+        <w:tab/>
+      </w:r>
+      <w:r>
+        <w:rPr>
+          <w:rFonts w:cs="Times New Roman"/>
+          <w:b/>
+          <w:sz w:val="24"/>
+          <w:szCs w:val="24"/>
+        </w:rPr>
+        <w:tab/>
+      </w:r>
+    </w:p>
+    <w:p>
+      <w:pPr>
+        <w:spacing w:line="360" w:lineRule="auto"/>
+        <w:jc w:val="both"/>
+        <w:rPr>
+          <w:rFonts w:cs="Times New Roman"/>
+          <w:b/>
+          <w:sz w:val="24"/>
+          <w:szCs w:val="24"/>
+        </w:rPr>
+      </w:pPr>
+      <w:r>
+        <w:rPr>
+          <w:rFonts w:cs="Times New Roman"/>
+          <w:b/>
+          <w:noProof/>
+          <w:sz w:val="24"/>
+          <w:szCs w:val="24"/>
+        </w:rPr>
+        <w:pict>
+          <v:rect id="_x0000_s13185" style="position:absolute;left:0;text-align:left;margin-left:83.5pt;margin-top:22.35pt;width:87.65pt;height:30.15pt;z-index:253308928">
+            <v:textbox style="mso-next-textbox:#_x0000_s13185">
+              <w:txbxContent>
+                <w:p>
+                  <w:pPr>
+                    <w:jc w:val="center"/>
+                    <w:rPr>
+                      <w:rFonts w:cs="Times New Roman"/>
+                    </w:rPr>
+                  </w:pPr>
+                  <w:r>
+                    <w:rPr>
+                      <w:rFonts w:cs="Times New Roman"/>
+                    </w:rPr>
+                    <w:t>SUPPLIER</w:t>
+                  </w:r>
+                </w:p>
+              </w:txbxContent>
+            </v:textbox>
+          </v:rect>
+        </w:pict>
+      </w:r>
+      <w:r>
+        <w:rPr>
+          <w:rFonts w:cs="Times New Roman"/>
+          <w:b/>
+          <w:noProof/>
+          <w:sz w:val="24"/>
+          <w:szCs w:val="24"/>
+        </w:rPr>
+        <w:pict>
+          <v:group id="_x0000_s12295" style="position:absolute;left:0;text-align:left;margin-left:179.85pt;margin-top:11.35pt;width:298.5pt;height:48.25pt;z-index:253276160" coordorigin="4957,2953" coordsize="5970,1316" o:regroupid="75">
+            <v:oval id="_x0000_s12296" style="position:absolute;left:4957;top:2953;width:2616;height:1316">
+              <v:textbox style="mso-next-textbox:#_x0000_s12296">
                 <w:txbxContent>
                   <w:p>
+                    <w:pPr>
+                      <w:jc w:val="center"/>
+                      <w:rPr>
+                        <w:rFonts w:cs="Times New Roman"/>
+                      </w:rPr>
+                    </w:pPr>
                     <w:r>
-                      <w:t>SUPPLIER_TB</w:t>
+                      <w:rPr>
+                        <w:rFonts w:cs="Times New Roman"/>
+                      </w:rPr>
+                      <w:t>APPROVE SUPPLIER 1.1.1</w:t>
                     </w:r>
                   </w:p>
                 </w:txbxContent>
               </v:textbox>
-            </v:rect>
-            <v:rect id="_x0000_s12347" style="position:absolute;left:9315;top:5635;width:1876;height:482" strokecolor="white [3212]">
-              <v:textbox>
-                <w:txbxContent>
-                  <w:p>
-                    <w:pPr>
-                      <w:rPr>
-                        <w:sz w:val="16"/>
-                      </w:rPr>
-                    </w:pPr>
-                    <w:r>
-                      <w:rPr>
-                        <w:sz w:val="16"/>
-                      </w:rPr>
-                      <w:t>ADDRESOURCE _TB</w:t>
-                    </w:r>
-                  </w:p>
-                </w:txbxContent>
-              </v:textbox>
-            </v:rect>
-            <v:rect id="_x0000_s12352" style="position:absolute;left:9315;top:7842;width:1901;height:438" strokecolor="white [3212]">
-              <v:textbox>
-                <w:txbxContent>
-                  <w:p>
-                    <w:r>
-                      <w:t>PLACE_TB</w:t>
-                    </w:r>
-                  </w:p>
-                </w:txbxContent>
-              </v:textbox>
-            </v:rect>
-            <v:rect id="_x0000_s12354" style="position:absolute;left:9290;top:10002;width:1901;height:438" strokecolor="white [3212]">
-              <v:textbox>
-                <w:txbxContent>
-                  <w:p>
-                    <w:r>
-                      <w:t>DISTANCE_TB</w:t>
-                    </w:r>
-                  </w:p>
-                </w:txbxContent>
-              </v:textbox>
-            </v:rect>
-            <v:rect id="_x0000_s12359" style="position:absolute;left:9290;top:12161;width:1901;height:438" strokecolor="white [3212]">
-              <v:textbox>
-                <w:txbxContent>
-                  <w:p>
-                    <w:r>
-                      <w:t>QUERIES_TB</w:t>
-                    </w:r>
-                  </w:p>
-                </w:txbxContent>
-              </v:textbox>
-            </v:rect>
-            <v:rect id="_x0000_s12360" style="position:absolute;left:9290;top:13371;width:1901;height:438" strokecolor="white [3212]">
-              <v:textbox>
-                <w:txbxContent>
-                  <w:p>
-                    <w:r>
-                      <w:t>REPLY_TB</w:t>
-                    </w:r>
-                  </w:p>
-                </w:txbxContent>
-              </v:textbox>
-            </v:rect>
-            <v:group id="_x0000_s12402" style="position:absolute;left:1482;top:2057;width:9584;height:12059" coordorigin="1482,2057" coordsize="9584,12059">
-              <v:rect id="_x0000_s3020" style="position:absolute;left:1482;top:2152;width:2104;height:706">
-                <v:textbox style="mso-next-textbox:#_x0000_s3020">
-                  <w:txbxContent>
-                    <w:p>
-                      <w:pPr>
-                        <w:jc w:val="center"/>
-                        <w:rPr>
-                          <w:rFonts w:cs="Times New Roman"/>
-                        </w:rPr>
-                      </w:pPr>
-                      <w:r>
-                        <w:rPr>
-                          <w:rFonts w:cs="Times New Roman"/>
-                        </w:rPr>
-                        <w:t>ADMIN</w:t>
-                      </w:r>
-                    </w:p>
-                  </w:txbxContent>
-                </v:textbox>
-              </v:rect>
-              <v:group id="_x0000_s3037" style="position:absolute;left:5096;top:7589;width:5970;height:965" coordorigin="4957,2953" coordsize="5970,1316">
-                <v:oval id="_x0000_s3038" style="position:absolute;left:4957;top:2953;width:2616;height:1316">
-                  <v:textbox style="mso-next-textbox:#_x0000_s3038">
-                    <w:txbxContent>
-                      <w:p>
-                        <w:pPr>
-                          <w:jc w:val="center"/>
-                          <w:rPr>
-                            <w:rFonts w:cs="Times New Roman"/>
-                          </w:rPr>
-                        </w:pPr>
-                        <w:r>
-                          <w:rPr>
-                            <w:rFonts w:cs="Times New Roman"/>
-                          </w:rPr>
-                          <w:t>ADD PLACE</w:t>
-                        </w:r>
-                        <w:r>
-                          <w:rPr>
-                            <w:rFonts w:cs="Times New Roman"/>
-                          </w:rPr>
-                          <w:t xml:space="preserve"> 1.16</w:t>
-                        </w:r>
-                      </w:p>
-                    </w:txbxContent>
-                  </v:textbox>
-                </v:oval>
-                <v:group id="_x0000_s3039" style="position:absolute;left:8688;top:3083;width:2239;height:997" coordorigin="6840,1431" coordsize="1598,475" o:gfxdata="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">
-                  <v:shape id="AutoShape 2698" o:spid="_x0000_s3040" type="#_x0000_t32" style="position:absolute;left:6840;top:1431;width:1598;height:1;flip:x;visibility:visible" o:connectortype="straight" o:gfxdata="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"/>
-                  <v:shape id="AutoShape 2699" o:spid="_x0000_s3041" type="#_x0000_t32" style="position:absolute;left:6840;top:1432;width:1;height:474;flip:y;visibility:visible" o:connectortype="straight" o:gfxdata="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"/>
-                  <v:shape id="AutoShape 2700" o:spid="_x0000_s3042" type="#_x0000_t32" style="position:absolute;left:6840;top:1904;width:1598;height:2;flip:x;visibility:visible" o:connectortype="straight" o:gfxdata="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"/>
-                  <v:shape id="AutoShape 2701" o:spid="_x0000_s3043" type="#_x0000_t32" style="position:absolute;left:7080;top:1432;width:1;height:474;flip:y;visibility:visible" o:connectortype="straight" o:gfxdata="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"/>
-                </v:group>
-              </v:group>
-              <v:group id="_x0000_s3065" style="position:absolute;left:5096;top:5396;width:5970;height:965" coordorigin="4957,2953" coordsize="5970,1316">
-                <v:oval id="_x0000_s3066" style="position:absolute;left:4957;top:2953;width:2616;height:1316">
-                  <v:textbox style="mso-next-textbox:#_x0000_s3066">
-                    <w:txbxContent>
-                      <w:p>
-                        <w:pPr>
-                          <w:jc w:val="center"/>
-                          <w:rPr>
-                            <w:rFonts w:ascii="Times" w:hAnsi="Times"/>
-                          </w:rPr>
-                        </w:pPr>
-                        <w:r>
-                          <w:rPr>
-                            <w:rFonts w:ascii="Times" w:hAnsi="Times"/>
-                          </w:rPr>
-                          <w:t>ADD RESOURCE 1.13</w:t>
-                        </w:r>
-                      </w:p>
-                    </w:txbxContent>
-                  </v:textbox>
-                </v:oval>
-                <v:group id="_x0000_s3067" style="position:absolute;left:8688;top:3083;width:2239;height:997" coordorigin="6840,1431" coordsize="1598,475" o:gfxdata="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">
-                  <v:shape id="AutoShape 2698" o:spid="_x0000_s3068" type="#_x0000_t32" style="position:absolute;left:6840;top:1431;width:1598;height:1;flip:x;visibility:visible" o:connectortype="straight" o:gfxdata="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"/>
-                  <v:shape id="AutoShape 2699" o:spid="_x0000_s3069" type="#_x0000_t32" style="position:absolute;left:6840;top:1432;width:1;height:474;flip:y;visibility:visible" o:connectortype="straight" o:gfxdata="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"/>
-                  <v:shape id="AutoShape 2700" o:spid="_x0000_s3070" type="#_x0000_t32" style="position:absolute;left:6840;top:1904;width:1598;height:2;flip:x;visibility:visible" o:connectortype="straight" o:gfxdata="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"/>
-                  <v:shape id="AutoShape 2701" o:spid="_x0000_s3071" type="#_x0000_t32" style="position:absolute;left:7080;top:1432;width:1;height:474;flip:y;visibility:visible" o:connectortype="straight" o:gfxdata="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"/>
-                </v:group>
-              </v:group>
-              <v:group id="_x0000_s12295" style="position:absolute;left:4957;top:3158;width:5970;height:965" coordorigin="4957,2953" coordsize="5970,1316">
-                <v:oval id="_x0000_s12296" style="position:absolute;left:4957;top:2953;width:2616;height:1316">
-                  <v:textbox style="mso-next-textbox:#_x0000_s12296">
-                    <w:txbxContent>
-                      <w:p>
-                        <w:pPr>
-                          <w:jc w:val="center"/>
-                          <w:rPr>
-                            <w:rFonts w:cs="Times New Roman"/>
-                          </w:rPr>
-                        </w:pPr>
-                        <w:r>
-                          <w:rPr>
-                            <w:rFonts w:cs="Times New Roman"/>
-                          </w:rPr>
-                          <w:t>APPROVE SUPPLIER 1.11</w:t>
-                        </w:r>
-                      </w:p>
-                    </w:txbxContent>
-                  </v:textbox>
-                </v:oval>
-                <v:group id="_x0000_s12297" style="position:absolute;left:8688;top:3083;width:2239;height:997" coordorigin="6840,1431" coordsize="1598,475" o:gfxdata="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">
-                  <v:shape id="AutoShape 2698" o:spid="_x0000_s12298" type="#_x0000_t32" style="position:absolute;left:6840;top:1431;width:1598;height:1;flip:x;visibility:visible" o:connectortype="straight" o:gfxdata="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"/>
-                  <v:shape id="AutoShape 2699" o:spid="_x0000_s12299" type="#_x0000_t32" style="position:absolute;left:6840;top:1432;width:1;height:474;flip:y;visibility:visible" o:connectortype="straight" o:gfxdata="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"/>
-                  <v:shape id="AutoShape 2700" o:spid="_x0000_s12300" type="#_x0000_t32" style="position:absolute;left:6840;top:1904;width:1598;height:2;flip:x;visibility:visible" o:connectortype="straight" o:gfxdata="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"/>
-                  <v:shape id="AutoShape 2701" o:spid="_x0000_s12301" type="#_x0000_t32" style="position:absolute;left:7080;top:1432;width:1;height:474;flip:y;visibility:visible" o:connectortype="straight" o:gfxdata="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"/>
-                </v:group>
-              </v:group>
-              <v:group id="_x0000_s12309" style="position:absolute;left:5096;top:9767;width:5970;height:965" coordorigin="4957,2953" coordsize="5970,1316">
-                <v:oval id="_x0000_s12310" style="position:absolute;left:4957;top:2953;width:2616;height:1316">
-                  <v:textbox style="mso-next-textbox:#_x0000_s12310">
-                    <w:txbxContent>
-                      <w:p>
-                        <w:pPr>
-                          <w:jc w:val="center"/>
-                        </w:pPr>
-                        <w:r>
-                          <w:t>ADD DISTANCE1.18</w:t>
-                        </w:r>
-                      </w:p>
-                    </w:txbxContent>
-                  </v:textbox>
-                </v:oval>
-                <v:group id="_x0000_s12311" style="position:absolute;left:8688;top:3083;width:2239;height:997" coordorigin="6840,1431" coordsize="1598,475" o:gfxdata="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">
-                  <v:shape id="AutoShape 2698" o:spid="_x0000_s12312" type="#_x0000_t32" style="position:absolute;left:6840;top:1431;width:1598;height:1;flip:x;visibility:visible" o:connectortype="straight" o:gfxdata="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"/>
-                  <v:shape id="AutoShape 2699" o:spid="_x0000_s12313" type="#_x0000_t32" style="position:absolute;left:6840;top:1432;width:1;height:474;flip:y;visibility:visible" o:connectortype="straight" o:gfxdata="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"/>
-                  <v:shape id="AutoShape 2700" o:spid="_x0000_s12314" type="#_x0000_t32" style="position:absolute;left:6840;top:1904;width:1598;height:2;flip:x;visibility:visible" o:connectortype="straight" o:gfxdata="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"/>
-                  <v:shape id="AutoShape 2701" o:spid="_x0000_s12315" type="#_x0000_t32" style="position:absolute;left:7080;top:1432;width:1;height:474;flip:y;visibility:visible" o:connectortype="straight" o:gfxdata="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"/>
-                </v:group>
-              </v:group>
-              <v:group id="_x0000_s12316" style="position:absolute;left:4957;top:2057;width:5970;height:965" coordorigin="4957,2953" coordsize="5970,1316">
-                <v:oval id="_x0000_s12317" style="position:absolute;left:4957;top:2953;width:2616;height:1316">
-                  <v:textbox style="mso-next-textbox:#_x0000_s12317">
-                    <w:txbxContent>
-                      <w:p>
-                        <w:pPr>
-                          <w:jc w:val="center"/>
-                          <w:rPr>
-                            <w:rFonts w:cs="Times New Roman"/>
-                          </w:rPr>
-                        </w:pPr>
-                        <w:r>
-                          <w:rPr>
-                            <w:rFonts w:cs="Times New Roman"/>
-                          </w:rPr>
-                          <w:t>LOGIN</w:t>
-                        </w:r>
-                        <w:r>
-                          <w:rPr>
-                            <w:rFonts w:cs="Times New Roman"/>
-                          </w:rPr>
-                          <w:t xml:space="preserve"> 1.10</w:t>
-                        </w:r>
-                      </w:p>
-                    </w:txbxContent>
-                  </v:textbox>
-                </v:oval>
-                <v:group id="_x0000_s12318" style="position:absolute;left:8688;top:3083;width:2239;height:997" coordorigin="6840,1431" coordsize="1598,475" o:gfxdata="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">
-                  <v:shape id="AutoShape 2698" o:spid="_x0000_s12319" type="#_x0000_t32" style="position:absolute;left:6840;top:1431;width:1598;height:1;flip:x;visibility:visible" o:connectortype="straight" o:gfxdata="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"/>
-                  <v:shape id="AutoShape 2699" o:spid="_x0000_s12320" type="#_x0000_t32" style="position:absolute;left:6840;top:1432;width:1;height:474;flip:y;visibility:visible" o:connectortype="straight" o:gfxdata="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"/>
-                  <v:shape id="AutoShape 2700" o:spid="_x0000_s12321" type="#_x0000_t32" style="position:absolute;left:6840;top:1904;width:1598;height:2;flip:x;visibility:visible" o:connectortype="straight" o:gfxdata="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"/>
-                  <v:shape id="AutoShape 2701" o:spid="_x0000_s12322" type="#_x0000_t32" style="position:absolute;left:7080;top:1432;width:1;height:474;flip:y;visibility:visible" o:connectortype="straight" o:gfxdata="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"/>
-                </v:group>
-              </v:group>
-              <v:group id="_x0000_s12330" style="position:absolute;left:5096;top:11947;width:5970;height:965" coordorigin="4957,2953" coordsize="5970,1316">
-                <v:oval id="_x0000_s12331" style="position:absolute;left:4957;top:2953;width:2616;height:1316">
-                  <v:textbox style="mso-next-textbox:#_x0000_s12331">
-                    <w:txbxContent>
-                      <w:p>
-                        <w:pPr>
-                          <w:jc w:val="center"/>
-                        </w:pPr>
-                        <w:r>
-                          <w:t>VIEW PENDING QUERIES1.20</w:t>
-                        </w:r>
-                      </w:p>
-                    </w:txbxContent>
-                  </v:textbox>
-                </v:oval>
-                <v:group id="_x0000_s12332" style="position:absolute;left:8688;top:3083;width:2239;height:997" coordorigin="6840,1431" coordsize="1598,475" o:gfxdata="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">
-                  <v:shape id="AutoShape 2698" o:spid="_x0000_s12333" type="#_x0000_t32" style="position:absolute;left:6840;top:1431;width:1598;height:1;flip:x;visibility:visible" o:connectortype="straight" o:gfxdata="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"/>
-                  <v:shape id="AutoShape 2699" o:spid="_x0000_s12334" type="#_x0000_t32" style="position:absolute;left:6840;top:1432;width:1;height:474;flip:y;visibility:visible" o:connectortype="straight" o:gfxdata="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"/>
-                  <v:shape id="AutoShape 2700" o:spid="_x0000_s12335" type="#_x0000_t32" style="position:absolute;left:6840;top:1904;width:1598;height:2;flip:x;visibility:visible" o:connectortype="straight" o:gfxdata="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"/>
-                  <v:shape id="AutoShape 2701" o:spid="_x0000_s12336" type="#_x0000_t32" style="position:absolute;left:7080;top:1432;width:1;height:474;flip:y;visibility:visible" o:connectortype="straight" o:gfxdata="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"/>
-                </v:group>
-              </v:group>
-              <v:group id="_x0000_s12337" style="position:absolute;left:5096;top:13151;width:5970;height:965" coordorigin="4957,2953" coordsize="5970,1316">
-                <v:oval id="_x0000_s12338" style="position:absolute;left:4957;top:2953;width:2616;height:1316">
-                  <v:textbox style="mso-next-textbox:#_x0000_s12338">
-                    <w:txbxContent>
-                      <w:p>
-                        <w:pPr>
-                          <w:jc w:val="center"/>
-                        </w:pPr>
-                        <w:r>
-                          <w:t>RESPONSE QUERIES1.21</w:t>
-                        </w:r>
-                      </w:p>
-                    </w:txbxContent>
-                  </v:textbox>
-                </v:oval>
-                <v:group id="_x0000_s12339" style="position:absolute;left:8688;top:3083;width:2239;height:997" coordorigin="6840,1431" coordsize="1598,475" o:gfxdata="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">
-                  <v:shape id="AutoShape 2698" o:spid="_x0000_s12340" type="#_x0000_t32" style="position:absolute;left:6840;top:1431;width:1598;height:1;flip:x;visibility:visible" o:connectortype="straight" o:gfxdata="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"/>
-                  <v:shape id="AutoShape 2699" o:spid="_x0000_s12341" type="#_x0000_t32" style="position:absolute;left:6840;top:1432;width:1;height:474;flip:y;visibility:visible" o:connectortype="straight" o:gfxdata="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"/>
-                  <v:shape id="AutoShape 2700" o:spid="_x0000_s12342" type="#_x0000_t32" style="position:absolute;left:6840;top:1904;width:1598;height:2;flip:x;visibility:visible" o:connectortype="straight" o:gfxdata="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"/>
-                  <v:shape id="AutoShape 2701" o:spid="_x0000_s12343" type="#_x0000_t32" style="position:absolute;left:7080;top:1432;width:1;height:474;flip:y;visibility:visible" o:connectortype="straight" o:gfxdata="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"/>
-                </v:group>
-              </v:group>
-              <v:shape id="_x0000_s12348" type="#_x0000_t32" style="position:absolute;left:3586;top:2457;width:1371;height:15;flip:y" o:connectortype="straight">
-                <v:stroke endarrow="block"/>
-              </v:shape>
-              <v:shape id="_x0000_s12349" type="#_x0000_t32" style="position:absolute;left:7481;top:2317;width:1207;height:15;flip:y" o:connectortype="straight">
-                <v:stroke endarrow="block"/>
-              </v:shape>
-              <v:shape id="_x0000_s12350" type="#_x0000_t32" style="position:absolute;left:7481;top:3427;width:1208;height:0" o:connectortype="straight">
-                <v:stroke endarrow="block"/>
-              </v:shape>
-              <v:oval id="_x0000_s12303" style="position:absolute;left:4957;top:4243;width:2616;height:965" o:regroupid="35">
-                <v:textbox style="mso-next-textbox:#_x0000_s12303">
-                  <w:txbxContent>
-                    <w:p>
-                      <w:pPr>
-                        <w:jc w:val="center"/>
-                      </w:pPr>
-                      <w:r>
-                        <w:t>VIEW SUPPLIER 1.12</w:t>
-                      </w:r>
-                    </w:p>
-                  </w:txbxContent>
-                </v:textbox>
-              </v:oval>
-              <v:shape id="_x0000_s12351" type="#_x0000_t32" style="position:absolute;left:7619;top:5635;width:1208;height:0" o:connectortype="straight">
-                <v:stroke endarrow="block"/>
-              </v:shape>
-              <v:oval id="_x0000_s12289" style="position:absolute;left:5096;top:6497;width:2616;height:965" o:regroupid="36">
-                <v:textbox style="mso-next-textbox:#_x0000_s12289">
-                  <w:txbxContent>
-                    <w:p>
-                      <w:pPr>
-                        <w:jc w:val="center"/>
-                      </w:pPr>
-                      <w:r>
-                        <w:t>VIEW RESOURCE 1.15</w:t>
-                      </w:r>
-                    </w:p>
-                  </w:txbxContent>
-                </v:textbox>
-              </v:oval>
-              <v:oval id="_x0000_s3059" style="position:absolute;left:5096;top:8662;width:2616;height:965" o:regroupid="37">
-                <v:textbox style="mso-next-textbox:#_x0000_s3059">
-                  <w:txbxContent>
-                    <w:p>
-                      <w:pPr>
-                        <w:jc w:val="center"/>
-                      </w:pPr>
-                      <w:r>
-                        <w:t>VIEW PLACE 1.17</w:t>
-                      </w:r>
-                    </w:p>
-                  </w:txbxContent>
-                </v:textbox>
-              </v:oval>
-              <v:shape id="_x0000_s12353" type="#_x0000_t32" style="position:absolute;left:7712;top:8014;width:1115;height:0" o:connectortype="straight">
-                <v:stroke endarrow="block"/>
-              </v:shape>
-              <v:shape id="_x0000_s12355" type="#_x0000_t32" style="position:absolute;left:7712;top:10174;width:1115;height:0" o:connectortype="straight">
-                <v:stroke endarrow="block"/>
-              </v:shape>
-              <v:shape id="_x0000_s12356" type="#_x0000_t32" style="position:absolute;left:7712;top:13633;width:1033;height:0" o:connectortype="straight">
-                <v:stroke endarrow="block"/>
-              </v:shape>
-              <v:shape id="_x0000_s12361" type="#_x0000_t32" style="position:absolute;left:7619;top:3850;width:1069;height:823;flip:x" o:connectortype="straight">
-                <v:stroke endarrow="block"/>
-              </v:shape>
-              <v:shape id="_x0000_s12362" type="#_x0000_t32" style="position:absolute;left:7676;top:6117;width:1151;height:823;flip:x" o:connectortype="straight">
-                <v:stroke endarrow="block"/>
-              </v:shape>
-              <v:shape id="_x0000_s12363" type="#_x0000_t32" style="position:absolute;left:7676;top:8280;width:1151;height:823;flip:x" o:connectortype="straight">
-                <v:stroke endarrow="block"/>
-              </v:shape>
-              <v:shape id="_x0000_s12364" type="#_x0000_t32" style="position:absolute;left:7712;top:10440;width:1058;height:823;flip:x" o:connectortype="straight">
-                <v:stroke endarrow="block"/>
-              </v:shape>
-              <v:shape id="_x0000_s12365" type="#_x0000_t32" style="position:absolute;left:7676;top:12326;width:1151;height:1;flip:x" o:connectortype="straight">
-                <v:stroke endarrow="block"/>
-              </v:shape>
-              <v:group id="_x0000_s12401" style="position:absolute;left:1854;top:2858;width:3242;height:10775" coordorigin="1854,2858" coordsize="3242,10775">
-                <v:group id="_x0000_s12373" style="position:absolute;left:3360;top:2880;width:1597;height:788" coordorigin="3360,2880" coordsize="1597,788">
-                  <v:shape id="_x0000_s12371" type="#_x0000_t32" style="position:absolute;left:3360;top:2880;width:23;height:788" o:connectortype="straight"/>
-                  <v:shape id="_x0000_s12372" type="#_x0000_t32" style="position:absolute;left:3383;top:3667;width:1574;height:1" o:connectortype="straight">
-                    <v:stroke endarrow="block"/>
-                  </v:shape>
-                </v:group>
-                <v:group id="_x0000_s12374" style="position:absolute;left:3167;top:2883;width:1790;height:1790" coordorigin="3360,2880" coordsize="1597,788">
-                  <v:shape id="_x0000_s12375" type="#_x0000_t32" style="position:absolute;left:3360;top:2880;width:23;height:788" o:connectortype="straight"/>
-                  <v:shape id="_x0000_s12376" type="#_x0000_t32" style="position:absolute;left:3383;top:3667;width:1574;height:1" o:connectortype="straight">
-                    <v:stroke endarrow="block"/>
-                  </v:shape>
-                </v:group>
-                <v:group id="_x0000_s12377" style="position:absolute;left:2971;top:2883;width:2125;height:3021" coordorigin="3360,2880" coordsize="1597,788">
-                  <v:shape id="_x0000_s12378" type="#_x0000_t32" style="position:absolute;left:3360;top:2880;width:23;height:788" o:connectortype="straight"/>
-                  <v:shape id="_x0000_s12379" type="#_x0000_t32" style="position:absolute;left:3383;top:3667;width:1574;height:1" o:connectortype="straight">
-                    <v:stroke endarrow="block"/>
-                  </v:shape>
-                </v:group>
-                <v:group id="_x0000_s12380" style="position:absolute;left:2832;top:2883;width:2264;height:4203" coordorigin="3360,2880" coordsize="1597,788">
-                  <v:shape id="_x0000_s12381" type="#_x0000_t32" style="position:absolute;left:3360;top:2880;width:23;height:788" o:connectortype="straight"/>
-                  <v:shape id="_x0000_s12382" type="#_x0000_t32" style="position:absolute;left:3383;top:3667;width:1574;height:1" o:connectortype="straight">
-                    <v:stroke endarrow="block"/>
-                  </v:shape>
-                </v:group>
-                <v:group id="_x0000_s12383" style="position:absolute;left:2661;top:2876;width:2330;height:5270" coordorigin="3360,2880" coordsize="1597,788">
-                  <v:shape id="_x0000_s12384" type="#_x0000_t32" style="position:absolute;left:3360;top:2880;width:23;height:788" o:connectortype="straight"/>
-                  <v:shape id="_x0000_s12385" type="#_x0000_t32" style="position:absolute;left:3383;top:3667;width:1574;height:1" o:connectortype="straight">
-                    <v:stroke endarrow="block"/>
-                  </v:shape>
-                </v:group>
-                <v:group id="_x0000_s12386" style="position:absolute;left:2514;top:2901;width:2582;height:6202" coordorigin="3360,2880" coordsize="1597,788">
-                  <v:shape id="_x0000_s12387" type="#_x0000_t32" style="position:absolute;left:3360;top:2880;width:23;height:788" o:connectortype="straight"/>
-                  <v:shape id="_x0000_s12388" type="#_x0000_t32" style="position:absolute;left:3383;top:3667;width:1574;height:1" o:connectortype="straight">
-                    <v:stroke endarrow="block"/>
-                  </v:shape>
-                </v:group>
-                <v:group id="_x0000_s12389" style="position:absolute;left:2309;top:2876;width:2787;height:7433" coordorigin="3360,2880" coordsize="1597,788">
-                  <v:shape id="_x0000_s12390" type="#_x0000_t32" style="position:absolute;left:3360;top:2880;width:23;height:788" o:connectortype="straight"/>
-                  <v:shape id="_x0000_s12391" type="#_x0000_t32" style="position:absolute;left:3383;top:3667;width:1574;height:1" o:connectortype="straight">
-                    <v:stroke endarrow="block"/>
-                  </v:shape>
-                </v:group>
-                <v:group id="_x0000_s12392" style="position:absolute;left:2170;top:2883;width:2926;height:8477" coordorigin="3360,2880" coordsize="1597,788">
-                  <v:shape id="_x0000_s12393" type="#_x0000_t32" style="position:absolute;left:3360;top:2880;width:23;height:788" o:connectortype="straight"/>
-                  <v:shape id="_x0000_s12394" type="#_x0000_t32" style="position:absolute;left:3383;top:3667;width:1574;height:1" o:connectortype="straight">
-                    <v:stroke endarrow="block"/>
-                  </v:shape>
-                </v:group>
-                <v:group id="_x0000_s12395" style="position:absolute;left:1995;top:2901;width:3101;height:9546" coordorigin="3360,2880" coordsize="1597,788">
-                  <v:shape id="_x0000_s12396" type="#_x0000_t32" style="position:absolute;left:3360;top:2880;width:23;height:788" o:connectortype="straight"/>
-                  <v:shape id="_x0000_s12397" type="#_x0000_t32" style="position:absolute;left:3383;top:3667;width:1574;height:1" o:connectortype="straight">
-                    <v:stroke endarrow="block"/>
-                  </v:shape>
-                </v:group>
-                <v:group id="_x0000_s12398" style="position:absolute;left:1854;top:2858;width:3183;height:10775" coordorigin="3360,2880" coordsize="1597,788">
-                  <v:shape id="_x0000_s12399" type="#_x0000_t32" style="position:absolute;left:3360;top:2880;width:23;height:788" o:connectortype="straight"/>
-                  <v:shape id="_x0000_s12400" type="#_x0000_t32" style="position:absolute;left:3383;top:3667;width:1574;height:1" o:connectortype="straight">
-                    <v:stroke endarrow="block"/>
-                  </v:shape>
-                </v:group>
-              </v:group>
+            </v:oval>
+            <v:group id="_x0000_s12297" style="position:absolute;left:8688;top:3083;width:2239;height:997" coordorigin="6840,1431" coordsize="1598,475" o:gfxdata="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">
+              <v:shape id="AutoShape 2698" o:spid="_x0000_s12298" type="#_x0000_t32" style="position:absolute;left:6840;top:1431;width:1598;height:1;flip:x;visibility:visible" o:connectortype="straight" o:gfxdata="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"/>
+              <v:shape id="AutoShape 2699" o:spid="_x0000_s12299" type="#_x0000_t32" style="position:absolute;left:6840;top:1432;width:1;height:474;flip:y;visibility:visible" o:connectortype="straight" o:gfxdata="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"/>
+              <v:shape id="AutoShape 2700" o:spid="_x0000_s12300" type="#_x0000_t32" style="position:absolute;left:6840;top:1904;width:1598;height:2;flip:x;visibility:visible" o:connectortype="straight" o:gfxdata="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"/>
+              <v:shape id="AutoShape 2701" o:spid="_x0000_s12301" type="#_x0000_t32" style="position:absolute;left:7080;top:1432;width:1;height:474;flip:y;visibility:visible" o:connectortype="straight" o:gfxdata="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"/>
             </v:group>
           </v:group>
         </w:pict>
@@ -28508,10 +29437,23 @@
         <w:rPr>
           <w:rFonts w:cs="Times New Roman"/>
           <w:b/>
-          <w:sz w:val="24"/>
-          <w:szCs w:val="24"/>
-        </w:rPr>
-        <w:t>Level 2: Admin</w:t>
+          <w:noProof/>
+          <w:sz w:val="24"/>
+          <w:szCs w:val="24"/>
+        </w:rPr>
+        <w:pict>
+          <v:rect id="_x0000_s12345" style="position:absolute;left:0;text-align:left;margin-left:386.15pt;margin-top:19.2pt;width:95.05pt;height:21.9pt;z-index:253246464" o:regroupid="74" strokecolor="white [3212]">
+            <v:textbox style="mso-next-textbox:#_x0000_s12345">
+              <w:txbxContent>
+                <w:p>
+                  <w:r>
+                    <w:t>SUPPLIER_TB</w:t>
+                  </w:r>
+                </w:p>
+              </w:txbxContent>
+            </v:textbox>
+          </v:rect>
+        </w:pict>
       </w:r>
     </w:p>
     <w:p>
@@ -28529,92 +29471,43 @@
         <w:rPr>
           <w:rFonts w:cs="Times New Roman"/>
           <w:b/>
-          <w:sz w:val="24"/>
-          <w:szCs w:val="24"/>
-        </w:rPr>
-        <w:lastRenderedPageBreak/>
-        <w:tab/>
-      </w:r>
-      <w:r>
-        <w:rPr>
-          <w:rFonts w:cs="Times New Roman"/>
-          <w:b/>
-          <w:sz w:val="24"/>
-          <w:szCs w:val="24"/>
-        </w:rPr>
-        <w:tab/>
-      </w:r>
-      <w:r>
-        <w:rPr>
-          <w:rFonts w:cs="Times New Roman"/>
-          <w:b/>
-          <w:sz w:val="24"/>
-          <w:szCs w:val="24"/>
-        </w:rPr>
-        <w:tab/>
-      </w:r>
-      <w:r>
-        <w:rPr>
-          <w:rFonts w:cs="Times New Roman"/>
-          <w:b/>
-          <w:sz w:val="24"/>
-          <w:szCs w:val="24"/>
-        </w:rPr>
-        <w:tab/>
-      </w:r>
-      <w:r>
-        <w:rPr>
-          <w:rFonts w:cs="Times New Roman"/>
-          <w:b/>
-          <w:sz w:val="24"/>
-          <w:szCs w:val="24"/>
-        </w:rPr>
-        <w:tab/>
-      </w:r>
-      <w:r>
-        <w:rPr>
-          <w:rFonts w:cs="Times New Roman"/>
-          <w:b/>
-          <w:sz w:val="24"/>
-          <w:szCs w:val="24"/>
-        </w:rPr>
-        <w:tab/>
-      </w:r>
-      <w:r>
-        <w:rPr>
-          <w:rFonts w:cs="Times New Roman"/>
-          <w:b/>
-          <w:sz w:val="24"/>
-          <w:szCs w:val="24"/>
-        </w:rPr>
-        <w:tab/>
-      </w:r>
-      <w:r>
-        <w:rPr>
-          <w:rFonts w:cs="Times New Roman"/>
-          <w:b/>
-          <w:sz w:val="24"/>
-          <w:szCs w:val="24"/>
-        </w:rPr>
-        <w:tab/>
-      </w:r>
-      <w:r>
-        <w:rPr>
-          <w:rFonts w:cs="Times New Roman"/>
-          <w:b/>
-          <w:sz w:val="24"/>
-          <w:szCs w:val="24"/>
-        </w:rPr>
-        <w:tab/>
-      </w:r>
-      <w:r>
-        <w:rPr>
-          <w:rFonts w:cs="Times New Roman"/>
-          <w:b/>
-          <w:sz w:val="24"/>
-          <w:szCs w:val="24"/>
-        </w:rPr>
-        <w:tab/>
+          <w:noProof/>
+          <w:sz w:val="24"/>
+          <w:szCs w:val="24"/>
+        </w:rPr>
+        <w:pict>
+          <v:shape id="_x0000_s13189" type="#_x0000_t32" style="position:absolute;left:0;text-align:left;margin-left:171.15pt;margin-top:3.05pt;width:6.4pt;height:0;z-index:253314048" o:connectortype="straight">
+            <v:stroke endarrow="block"/>
+          </v:shape>
+        </w:pict>
+      </w:r>
+      <w:r>
+        <w:rPr>
+          <w:rFonts w:cs="Times New Roman"/>
+          <w:b/>
+          <w:noProof/>
+          <w:sz w:val="24"/>
+          <w:szCs w:val="24"/>
+        </w:rPr>
+        <w:pict>
+          <v:shape id="_x0000_s12350" type="#_x0000_t32" style="position:absolute;left:0;text-align:left;margin-left:310.65pt;margin-top:3.05pt;width:56.3pt;height:0;z-index:253283328" o:connectortype="straight" o:regroupid="75">
+            <v:stroke endarrow="block"/>
+          </v:shape>
+        </w:pict>
+      </w:r>
+      <w:r>
+        <w:rPr>
+          <w:rFonts w:cs="Times New Roman"/>
+          <w:b/>
+          <w:noProof/>
+          <w:sz w:val="24"/>
+          <w:szCs w:val="24"/>
+        </w:rPr>
+        <w:pict>
+          <v:shape id="_x0000_s12361" type="#_x0000_t32" style="position:absolute;left:0;text-align:left;margin-left:308.95pt;margin-top:10.4pt;width:56.3pt;height:41.15pt;flip:x;z-index:253291520" o:connectortype="straight" o:regroupid="75">
+            <v:stroke endarrow="block"/>
+          </v:shape>
+        </w:pict>
       </w:r>
     </w:p>
     <w:p>
@@ -28628,180 +29521,6 @@
           <w:szCs w:val="24"/>
         </w:rPr>
       </w:pPr>
-    </w:p>
-    <w:p>
-      <w:pPr>
-        <w:spacing w:line="360" w:lineRule="auto"/>
-        <w:jc w:val="both"/>
-        <w:rPr>
-          <w:rFonts w:cs="Times New Roman"/>
-          <w:b/>
-          <w:sz w:val="24"/>
-          <w:szCs w:val="24"/>
-        </w:rPr>
-      </w:pPr>
-    </w:p>
-    <w:p>
-      <w:pPr>
-        <w:spacing w:line="360" w:lineRule="auto"/>
-        <w:jc w:val="both"/>
-        <w:rPr>
-          <w:rFonts w:cs="Times New Roman"/>
-          <w:b/>
-          <w:sz w:val="24"/>
-          <w:szCs w:val="24"/>
-        </w:rPr>
-      </w:pPr>
-    </w:p>
-    <w:p>
-      <w:pPr>
-        <w:spacing w:line="360" w:lineRule="auto"/>
-        <w:jc w:val="both"/>
-        <w:rPr>
-          <w:rFonts w:cs="Times New Roman"/>
-          <w:b/>
-          <w:sz w:val="24"/>
-          <w:szCs w:val="24"/>
-        </w:rPr>
-      </w:pPr>
-    </w:p>
-    <w:p>
-      <w:pPr>
-        <w:spacing w:line="360" w:lineRule="auto"/>
-        <w:jc w:val="both"/>
-        <w:rPr>
-          <w:rFonts w:cs="Times New Roman"/>
-          <w:b/>
-          <w:sz w:val="24"/>
-          <w:szCs w:val="24"/>
-        </w:rPr>
-      </w:pPr>
-    </w:p>
-    <w:p>
-      <w:pPr>
-        <w:spacing w:line="360" w:lineRule="auto"/>
-        <w:jc w:val="both"/>
-        <w:rPr>
-          <w:rFonts w:cs="Times New Roman"/>
-          <w:b/>
-          <w:sz w:val="24"/>
-          <w:szCs w:val="24"/>
-        </w:rPr>
-      </w:pPr>
-    </w:p>
-    <w:p>
-      <w:pPr>
-        <w:spacing w:line="360" w:lineRule="auto"/>
-        <w:jc w:val="both"/>
-        <w:rPr>
-          <w:rFonts w:cs="Times New Roman"/>
-          <w:b/>
-          <w:sz w:val="24"/>
-          <w:szCs w:val="24"/>
-        </w:rPr>
-      </w:pPr>
-      <w:r>
-        <w:rPr>
-          <w:rFonts w:cs="Times New Roman"/>
-          <w:b/>
-          <w:sz w:val="24"/>
-          <w:szCs w:val="24"/>
-        </w:rPr>
-        <w:t xml:space="preserve">     </w:t>
-      </w:r>
-    </w:p>
-    <w:p>
-      <w:pPr>
-        <w:spacing w:line="360" w:lineRule="auto"/>
-        <w:jc w:val="both"/>
-        <w:rPr>
-          <w:rFonts w:cs="Times New Roman"/>
-          <w:b/>
-          <w:sz w:val="24"/>
-          <w:szCs w:val="24"/>
-        </w:rPr>
-      </w:pPr>
-    </w:p>
-    <w:p>
-      <w:pPr>
-        <w:spacing w:line="360" w:lineRule="auto"/>
-        <w:jc w:val="both"/>
-        <w:rPr>
-          <w:rFonts w:cs="Times New Roman"/>
-          <w:b/>
-          <w:sz w:val="24"/>
-          <w:szCs w:val="24"/>
-        </w:rPr>
-      </w:pPr>
-    </w:p>
-    <w:p>
-      <w:pPr>
-        <w:spacing w:line="360" w:lineRule="auto"/>
-        <w:jc w:val="both"/>
-        <w:rPr>
-          <w:rFonts w:cs="Times New Roman"/>
-          <w:b/>
-          <w:sz w:val="24"/>
-          <w:szCs w:val="24"/>
-        </w:rPr>
-      </w:pPr>
-    </w:p>
-    <w:p>
-      <w:pPr>
-        <w:spacing w:line="360" w:lineRule="auto"/>
-        <w:jc w:val="both"/>
-        <w:rPr>
-          <w:rFonts w:cs="Times New Roman"/>
-          <w:b/>
-          <w:sz w:val="24"/>
-          <w:szCs w:val="24"/>
-        </w:rPr>
-      </w:pPr>
-    </w:p>
-    <w:p>
-      <w:pPr>
-        <w:spacing w:line="360" w:lineRule="auto"/>
-        <w:jc w:val="both"/>
-        <w:rPr>
-          <w:rFonts w:cs="Times New Roman"/>
-          <w:b/>
-          <w:sz w:val="24"/>
-          <w:szCs w:val="24"/>
-        </w:rPr>
-      </w:pPr>
-    </w:p>
-    <w:p>
-      <w:pPr>
-        <w:spacing w:line="360" w:lineRule="auto"/>
-        <w:jc w:val="both"/>
-        <w:rPr>
-          <w:rFonts w:cs="Times New Roman"/>
-          <w:b/>
-          <w:sz w:val="24"/>
-          <w:szCs w:val="24"/>
-        </w:rPr>
-      </w:pPr>
-      <w:r>
-        <w:rPr>
-          <w:rFonts w:cs="Times New Roman"/>
-          <w:b/>
-          <w:sz w:val="24"/>
-          <w:szCs w:val="24"/>
-        </w:rPr>
-        <w:t xml:space="preserve">           </w:t>
-      </w:r>
-    </w:p>
-    <w:p>
-      <w:pPr>
-        <w:spacing w:line="360" w:lineRule="auto"/>
-        <w:jc w:val="both"/>
-        <w:rPr>
-          <w:rFonts w:cs="Times New Roman"/>
-          <w:b/>
-          <w:sz w:val="24"/>
-          <w:szCs w:val="24"/>
-        </w:rPr>
-      </w:pPr>
       <w:r>
         <w:rPr>
           <w:rFonts w:cs="Times New Roman"/>
@@ -28811,15 +29530,21 @@
           <w:szCs w:val="24"/>
         </w:rPr>
         <w:pict>
-          <v:oval id="_x0000_s12324" style="position:absolute;left:0;text-align:left;margin-left:182.8pt;margin-top:3.35pt;width:130.8pt;height:41.85pt;z-index:252977152" o:regroupid="38">
-            <v:textbox>
+          <v:oval id="_x0000_s12303" style="position:absolute;left:0;text-align:left;margin-left:179.85pt;margin-top:4.45pt;width:130.8pt;height:48.25pt;z-index:253284352" o:regroupid="75">
+            <v:textbox style="mso-next-textbox:#_x0000_s12303">
               <w:txbxContent>
                 <w:p>
                   <w:pPr>
                     <w:jc w:val="center"/>
                   </w:pPr>
                   <w:r>
-                    <w:t>VIEW DISTANCE 1.19</w:t>
+                    <w:t>VIEW SUPPLIER 1.1</w:t>
+                  </w:r>
+                  <w:r>
+                    <w:t>.</w:t>
+                  </w:r>
+                  <w:r>
+                    <w:t>2</w:t>
                   </w:r>
                 </w:p>
               </w:txbxContent>
@@ -28839,6 +29564,65 @@
           <w:szCs w:val="24"/>
         </w:rPr>
       </w:pPr>
+      <w:r>
+        <w:rPr>
+          <w:rFonts w:cs="Times New Roman"/>
+          <w:b/>
+          <w:noProof/>
+          <w:sz w:val="24"/>
+          <w:szCs w:val="24"/>
+        </w:rPr>
+        <w:pict>
+          <v:group id="_x0000_s3065" style="position:absolute;left:0;text-align:left;margin-left:182.8pt;margin-top:26.3pt;width:298.5pt;height:48.25pt;z-index:253275136" coordorigin="4957,2953" coordsize="5970,1316" o:regroupid="75">
+            <v:oval id="_x0000_s3066" style="position:absolute;left:4957;top:2953;width:2616;height:1316">
+              <v:textbox style="mso-next-textbox:#_x0000_s3066">
+                <w:txbxContent>
+                  <w:p>
+                    <w:pPr>
+                      <w:jc w:val="center"/>
+                      <w:rPr>
+                        <w:rFonts w:ascii="Times" w:hAnsi="Times"/>
+                        <w:sz w:val="20"/>
+                        <w:szCs w:val="20"/>
+                      </w:rPr>
+                    </w:pPr>
+                    <w:r>
+                      <w:rPr>
+                        <w:rFonts w:ascii="Times" w:hAnsi="Times"/>
+                        <w:sz w:val="20"/>
+                        <w:szCs w:val="20"/>
+                      </w:rPr>
+                      <w:t>ADD RESOURCE 1.1</w:t>
+                    </w:r>
+                    <w:r>
+                      <w:rPr>
+                        <w:rFonts w:ascii="Times" w:hAnsi="Times"/>
+                        <w:sz w:val="20"/>
+                        <w:szCs w:val="20"/>
+                      </w:rPr>
+                      <w:t>.</w:t>
+                    </w:r>
+                    <w:r>
+                      <w:rPr>
+                        <w:rFonts w:ascii="Times" w:hAnsi="Times"/>
+                        <w:sz w:val="20"/>
+                        <w:szCs w:val="20"/>
+                      </w:rPr>
+                      <w:t>3</w:t>
+                    </w:r>
+                  </w:p>
+                </w:txbxContent>
+              </v:textbox>
+            </v:oval>
+            <v:group id="_x0000_s3067" style="position:absolute;left:8688;top:3083;width:2239;height:997" coordorigin="6840,1431" coordsize="1598,475" o:gfxdata="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">
+              <v:shape id="AutoShape 2698" o:spid="_x0000_s3068" type="#_x0000_t32" style="position:absolute;left:6840;top:1431;width:1598;height:1;flip:x;visibility:visible" o:connectortype="straight" o:gfxdata="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"/>
+              <v:shape id="AutoShape 2699" o:spid="_x0000_s3069" type="#_x0000_t32" style="position:absolute;left:6840;top:1432;width:1;height:474;flip:y;visibility:visible" o:connectortype="straight" o:gfxdata="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"/>
+              <v:shape id="AutoShape 2700" o:spid="_x0000_s3070" type="#_x0000_t32" style="position:absolute;left:6840;top:1904;width:1598;height:2;flip:x;visibility:visible" o:connectortype="straight" o:gfxdata="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"/>
+              <v:shape id="AutoShape 2701" o:spid="_x0000_s3071" type="#_x0000_t32" style="position:absolute;left:7080;top:1432;width:1;height:474;flip:y;visibility:visible" o:connectortype="straight" o:gfxdata="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"/>
+            </v:group>
+          </v:group>
+        </w:pict>
+      </w:r>
     </w:p>
     <w:p>
       <w:pPr>
@@ -28851,6 +29635,62 @@
           <w:szCs w:val="24"/>
         </w:rPr>
       </w:pPr>
+      <w:r>
+        <w:rPr>
+          <w:rFonts w:cs="Times New Roman"/>
+          <w:b/>
+          <w:noProof/>
+          <w:sz w:val="24"/>
+          <w:szCs w:val="24"/>
+        </w:rPr>
+        <w:pict>
+          <v:rect id="_x0000_s12347" style="position:absolute;left:0;text-align:left;margin-left:393.75pt;margin-top:7.55pt;width:93.8pt;height:29.2pt;z-index:253247488" o:regroupid="74" strokecolor="white [3212]">
+            <v:textbox>
+              <w:txbxContent>
+                <w:p>
+                  <w:pPr>
+                    <w:rPr>
+                      <w:sz w:val="16"/>
+                    </w:rPr>
+                  </w:pPr>
+                  <w:r>
+                    <w:rPr>
+                      <w:sz w:val="16"/>
+                    </w:rPr>
+                    <w:t>ADDRESOURCE</w:t>
+                  </w:r>
+                  <w:r>
+                    <w:rPr>
+                      <w:sz w:val="16"/>
+                    </w:rPr>
+                    <w:t xml:space="preserve"> MAIN</w:t>
+                  </w:r>
+                  <w:r>
+                    <w:rPr>
+                      <w:sz w:val="16"/>
+                    </w:rPr>
+                    <w:t xml:space="preserve"> _TB</w:t>
+                  </w:r>
+                </w:p>
+              </w:txbxContent>
+            </v:textbox>
+          </v:rect>
+        </w:pict>
+      </w:r>
+      <w:r>
+        <w:rPr>
+          <w:rFonts w:cs="Times New Roman"/>
+          <w:b/>
+          <w:noProof/>
+          <w:sz w:val="24"/>
+          <w:szCs w:val="24"/>
+        </w:rPr>
+        <w:pict>
+          <v:shape id="_x0000_s12351" type="#_x0000_t32" style="position:absolute;left:0;text-align:left;margin-left:308.95pt;margin-top:7.55pt;width:60.4pt;height:0;z-index:253285376" o:connectortype="straight" o:regroupid="75">
+            <v:stroke endarrow="block"/>
+          </v:shape>
+        </w:pict>
+      </w:r>
     </w:p>
     <w:p>
       <w:pPr>
@@ -28863,6 +29703,67 @@
           <w:szCs w:val="24"/>
         </w:rPr>
       </w:pPr>
+      <w:r>
+        <w:rPr>
+          <w:rFonts w:cs="Times New Roman"/>
+          <w:b/>
+          <w:noProof/>
+          <w:sz w:val="24"/>
+          <w:szCs w:val="24"/>
+        </w:rPr>
+        <w:pict>
+          <v:shape id="_x0000_s12362" type="#_x0000_t32" style="position:absolute;left:0;text-align:left;margin-left:311.8pt;margin-top:.95pt;width:57.55pt;height:41.15pt;flip:x;z-index:253292544" o:connectortype="straight" o:regroupid="75">
+            <v:stroke endarrow="block"/>
+          </v:shape>
+        </w:pict>
+      </w:r>
+      <w:r>
+        <w:rPr>
+          <w:rFonts w:cs="Times New Roman"/>
+          <w:b/>
+          <w:noProof/>
+          <w:sz w:val="24"/>
+          <w:szCs w:val="24"/>
+        </w:rPr>
+        <w:pict>
+          <v:oval id="_x0000_s12289" style="position:absolute;left:0;text-align:left;margin-left:182.8pt;margin-top:19.95pt;width:130.8pt;height:48.25pt;z-index:253286400" o:regroupid="75">
+            <v:textbox style="mso-next-textbox:#_x0000_s12289">
+              <w:txbxContent>
+                <w:p>
+                  <w:pPr>
+                    <w:jc w:val="center"/>
+                    <w:rPr>
+                      <w:sz w:val="20"/>
+                      <w:szCs w:val="20"/>
+                    </w:rPr>
+                  </w:pPr>
+                  <w:r>
+                    <w:rPr>
+                      <w:sz w:val="20"/>
+                      <w:szCs w:val="20"/>
+                    </w:rPr>
+                    <w:t>VIEW RESOURCE 1.1</w:t>
+                  </w:r>
+                  <w:r>
+                    <w:rPr>
+                      <w:sz w:val="20"/>
+                      <w:szCs w:val="20"/>
+                    </w:rPr>
+                    <w:t>.</w:t>
+                  </w:r>
+                  <w:r>
+                    <w:rPr>
+                      <w:sz w:val="20"/>
+                      <w:szCs w:val="20"/>
+                    </w:rPr>
+                    <w:t>5</w:t>
+                  </w:r>
+                </w:p>
+              </w:txbxContent>
+            </v:textbox>
+          </v:oval>
+        </w:pict>
+      </w:r>
     </w:p>
     <w:p>
       <w:pPr>
@@ -28875,6 +29776,571 @@
           <w:szCs w:val="24"/>
         </w:rPr>
       </w:pPr>
+      <w:r>
+        <w:rPr>
+          <w:rFonts w:cs="Times New Roman"/>
+          <w:b/>
+          <w:sz w:val="24"/>
+          <w:szCs w:val="24"/>
+        </w:rPr>
+        <w:t xml:space="preserve">     </w:t>
+      </w:r>
+    </w:p>
+    <w:p>
+      <w:pPr>
+        <w:spacing w:line="360" w:lineRule="auto"/>
+        <w:jc w:val="both"/>
+        <w:rPr>
+          <w:rFonts w:cs="Times New Roman"/>
+          <w:b/>
+          <w:sz w:val="24"/>
+          <w:szCs w:val="24"/>
+        </w:rPr>
+      </w:pPr>
+      <w:r>
+        <w:rPr>
+          <w:rFonts w:cs="Times New Roman"/>
+          <w:b/>
+          <w:noProof/>
+          <w:sz w:val="24"/>
+          <w:szCs w:val="24"/>
+        </w:rPr>
+        <w:pict>
+          <v:group id="_x0000_s3037" style="position:absolute;left:0;text-align:left;margin-left:182.8pt;margin-top:13.15pt;width:298.5pt;height:48.25pt;z-index:253274112" coordorigin="4957,2953" coordsize="5970,1316" o:regroupid="75">
+            <v:oval id="_x0000_s3038" style="position:absolute;left:4957;top:2953;width:2616;height:1316">
+              <v:textbox style="mso-next-textbox:#_x0000_s3038">
+                <w:txbxContent>
+                  <w:p>
+                    <w:pPr>
+                      <w:jc w:val="center"/>
+                      <w:rPr>
+                        <w:rFonts w:cs="Times New Roman"/>
+                      </w:rPr>
+                    </w:pPr>
+                    <w:r>
+                      <w:rPr>
+                        <w:rFonts w:cs="Times New Roman"/>
+                      </w:rPr>
+                      <w:t>ADD PLACE</w:t>
+                    </w:r>
+                    <w:r>
+                      <w:rPr>
+                        <w:rFonts w:cs="Times New Roman"/>
+                      </w:rPr>
+                      <w:t xml:space="preserve"> 1.1</w:t>
+                    </w:r>
+                    <w:r>
+                      <w:rPr>
+                        <w:rFonts w:cs="Times New Roman"/>
+                      </w:rPr>
+                      <w:t>.</w:t>
+                    </w:r>
+                    <w:r>
+                      <w:rPr>
+                        <w:rFonts w:cs="Times New Roman"/>
+                      </w:rPr>
+                      <w:t>6</w:t>
+                    </w:r>
+                  </w:p>
+                </w:txbxContent>
+              </v:textbox>
+            </v:oval>
+            <v:group id="_x0000_s3039" style="position:absolute;left:8688;top:3083;width:2239;height:997" coordorigin="6840,1431" coordsize="1598,475" o:gfxdata="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">
+              <v:shape id="AutoShape 2698" o:spid="_x0000_s3040" type="#_x0000_t32" style="position:absolute;left:6840;top:1431;width:1598;height:1;flip:x;visibility:visible" o:connectortype="straight" o:gfxdata="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"/>
+              <v:shape id="AutoShape 2699" o:spid="_x0000_s3041" type="#_x0000_t32" style="position:absolute;left:6840;top:1432;width:1;height:474;flip:y;visibility:visible" o:connectortype="straight" o:gfxdata="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"/>
+              <v:shape id="AutoShape 2700" o:spid="_x0000_s3042" type="#_x0000_t32" style="position:absolute;left:6840;top:1904;width:1598;height:2;flip:x;visibility:visible" o:connectortype="straight" o:gfxdata="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"/>
+              <v:shape id="AutoShape 2701" o:spid="_x0000_s3043" type="#_x0000_t32" style="position:absolute;left:7080;top:1432;width:1;height:474;flip:y;visibility:visible" o:connectortype="straight" o:gfxdata="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"/>
+            </v:group>
+          </v:group>
+        </w:pict>
+      </w:r>
+      <w:r>
+        <w:rPr>
+          <w:rFonts w:cs="Times New Roman"/>
+          <w:b/>
+          <w:noProof/>
+          <w:sz w:val="24"/>
+          <w:szCs w:val="24"/>
+        </w:rPr>
+        <w:pict>
+          <v:rect id="_x0000_s12352" style="position:absolute;left:0;text-align:left;margin-left:393.75pt;margin-top:25.8pt;width:95.05pt;height:21.9pt;z-index:253248512" o:regroupid="74" strokecolor="white [3212]">
+            <v:textbox>
+              <w:txbxContent>
+                <w:p>
+                  <w:r>
+                    <w:t>PLACE_TB</w:t>
+                  </w:r>
+                </w:p>
+              </w:txbxContent>
+            </v:textbox>
+          </v:rect>
+        </w:pict>
+      </w:r>
+    </w:p>
+    <w:p>
+      <w:pPr>
+        <w:spacing w:line="360" w:lineRule="auto"/>
+        <w:jc w:val="both"/>
+        <w:rPr>
+          <w:rFonts w:cs="Times New Roman"/>
+          <w:b/>
+          <w:sz w:val="24"/>
+          <w:szCs w:val="24"/>
+        </w:rPr>
+      </w:pPr>
+      <w:r>
+        <w:rPr>
+          <w:rFonts w:cs="Times New Roman"/>
+          <w:b/>
+          <w:noProof/>
+          <w:sz w:val="24"/>
+          <w:szCs w:val="24"/>
+        </w:rPr>
+        <w:pict>
+          <v:shape id="_x0000_s12363" type="#_x0000_t32" style="position:absolute;left:0;text-align:left;margin-left:311.8pt;margin-top:17pt;width:57.55pt;height:41.15pt;flip:x;z-index:253293568" o:connectortype="straight" o:regroupid="75">
+            <v:stroke endarrow="block"/>
+          </v:shape>
+        </w:pict>
+      </w:r>
+      <w:r>
+        <w:rPr>
+          <w:rFonts w:cs="Times New Roman"/>
+          <w:b/>
+          <w:noProof/>
+          <w:sz w:val="24"/>
+          <w:szCs w:val="24"/>
+        </w:rPr>
+        <w:pict>
+          <v:shape id="_x0000_s12353" type="#_x0000_t32" style="position:absolute;left:0;text-align:left;margin-left:313.6pt;margin-top:3.7pt;width:55.75pt;height:0;z-index:253288448" o:connectortype="straight" o:regroupid="75">
+            <v:stroke endarrow="block"/>
+          </v:shape>
+        </w:pict>
+      </w:r>
+    </w:p>
+    <w:p>
+      <w:pPr>
+        <w:spacing w:line="360" w:lineRule="auto"/>
+        <w:jc w:val="both"/>
+        <w:rPr>
+          <w:rFonts w:cs="Times New Roman"/>
+          <w:b/>
+          <w:sz w:val="24"/>
+          <w:szCs w:val="24"/>
+        </w:rPr>
+      </w:pPr>
+      <w:r>
+        <w:rPr>
+          <w:rFonts w:cs="Times New Roman"/>
+          <w:b/>
+          <w:noProof/>
+          <w:sz w:val="24"/>
+          <w:szCs w:val="24"/>
+        </w:rPr>
+        <w:pict>
+          <v:oval id="_x0000_s3059" style="position:absolute;left:0;text-align:left;margin-left:182.8pt;margin-top:5.4pt;width:130.8pt;height:48.25pt;z-index:253287424" o:regroupid="75">
+            <v:textbox style="mso-next-textbox:#_x0000_s3059">
+              <w:txbxContent>
+                <w:p>
+                  <w:pPr>
+                    <w:jc w:val="center"/>
+                  </w:pPr>
+                  <w:r>
+                    <w:t>VIEW PLACE 1.1</w:t>
+                  </w:r>
+                  <w:r>
+                    <w:t>.</w:t>
+                  </w:r>
+                  <w:r>
+                    <w:t>7</w:t>
+                  </w:r>
+                </w:p>
+              </w:txbxContent>
+            </v:textbox>
+          </v:oval>
+        </w:pict>
+      </w:r>
+    </w:p>
+    <w:p>
+      <w:pPr>
+        <w:spacing w:line="360" w:lineRule="auto"/>
+        <w:jc w:val="both"/>
+        <w:rPr>
+          <w:rFonts w:cs="Times New Roman"/>
+          <w:b/>
+          <w:sz w:val="24"/>
+          <w:szCs w:val="24"/>
+        </w:rPr>
+      </w:pPr>
+      <w:r>
+        <w:rPr>
+          <w:rFonts w:cs="Times New Roman"/>
+          <w:b/>
+          <w:noProof/>
+          <w:sz w:val="24"/>
+          <w:szCs w:val="24"/>
+        </w:rPr>
+        <w:pict>
+          <v:group id="_x0000_s12309" style="position:absolute;left:0;text-align:left;margin-left:182.8pt;margin-top:29.95pt;width:298.5pt;height:48.25pt;z-index:253277184" coordorigin="4957,2953" coordsize="5970,1316" o:regroupid="75">
+            <v:oval id="_x0000_s12310" style="position:absolute;left:4957;top:2953;width:2616;height:1316">
+              <v:textbox style="mso-next-textbox:#_x0000_s12310">
+                <w:txbxContent>
+                  <w:p>
+                    <w:pPr>
+                      <w:jc w:val="center"/>
+                    </w:pPr>
+                    <w:r>
+                      <w:t>ADD DISTANCE1.1</w:t>
+                    </w:r>
+                    <w:r>
+                      <w:t>.</w:t>
+                    </w:r>
+                    <w:r>
+                      <w:t>8</w:t>
+                    </w:r>
+                  </w:p>
+                </w:txbxContent>
+              </v:textbox>
+            </v:oval>
+            <v:group id="_x0000_s12311" style="position:absolute;left:8688;top:3083;width:2239;height:997" coordorigin="6840,1431" coordsize="1598,475" o:gfxdata="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">
+              <v:shape id="AutoShape 2698" o:spid="_x0000_s12312" type="#_x0000_t32" style="position:absolute;left:6840;top:1431;width:1598;height:1;flip:x;visibility:visible" o:connectortype="straight" o:gfxdata="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"/>
+              <v:shape id="AutoShape 2699" o:spid="_x0000_s12313" type="#_x0000_t32" style="position:absolute;left:6840;top:1432;width:1;height:474;flip:y;visibility:visible" o:connectortype="straight" o:gfxdata="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"/>
+              <v:shape id="AutoShape 2700" o:spid="_x0000_s12314" type="#_x0000_t32" style="position:absolute;left:6840;top:1904;width:1598;height:2;flip:x;visibility:visible" o:connectortype="straight" o:gfxdata="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"/>
+              <v:shape id="AutoShape 2701" o:spid="_x0000_s12315" type="#_x0000_t32" style="position:absolute;left:7080;top:1432;width:1;height:474;flip:y;visibility:visible" o:connectortype="straight" o:gfxdata="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"/>
+            </v:group>
+          </v:group>
+        </w:pict>
+      </w:r>
+    </w:p>
+    <w:p>
+      <w:pPr>
+        <w:spacing w:line="360" w:lineRule="auto"/>
+        <w:jc w:val="both"/>
+        <w:rPr>
+          <w:rFonts w:cs="Times New Roman"/>
+          <w:b/>
+          <w:sz w:val="24"/>
+          <w:szCs w:val="24"/>
+        </w:rPr>
+      </w:pPr>
+      <w:r>
+        <w:rPr>
+          <w:rFonts w:cs="Times New Roman"/>
+          <w:b/>
+          <w:noProof/>
+          <w:sz w:val="24"/>
+          <w:szCs w:val="24"/>
+        </w:rPr>
+        <w:pict>
+          <v:shape id="_x0000_s12355" type="#_x0000_t32" style="position:absolute;left:0;text-align:left;margin-left:313.6pt;margin-top:19.6pt;width:55.75pt;height:0;z-index:253289472" o:connectortype="straight" o:regroupid="75">
+            <v:stroke endarrow="block"/>
+          </v:shape>
+        </w:pict>
+      </w:r>
+      <w:r>
+        <w:rPr>
+          <w:rFonts w:cs="Times New Roman"/>
+          <w:b/>
+          <w:noProof/>
+          <w:sz w:val="24"/>
+          <w:szCs w:val="24"/>
+        </w:rPr>
+        <w:pict>
+          <v:rect id="_x0000_s12354" style="position:absolute;left:0;text-align:left;margin-left:392.5pt;margin-top:11pt;width:95.05pt;height:21.9pt;z-index:253249536" o:regroupid="74" strokecolor="white [3212]">
+            <v:textbox>
+              <w:txbxContent>
+                <w:p>
+                  <w:r>
+                    <w:t>DISTANCE_TB</w:t>
+                  </w:r>
+                </w:p>
+              </w:txbxContent>
+            </v:textbox>
+          </v:rect>
+        </w:pict>
+      </w:r>
+    </w:p>
+    <w:p>
+      <w:pPr>
+        <w:spacing w:line="360" w:lineRule="auto"/>
+        <w:jc w:val="both"/>
+        <w:rPr>
+          <w:rFonts w:cs="Times New Roman"/>
+          <w:b/>
+          <w:sz w:val="24"/>
+          <w:szCs w:val="24"/>
+        </w:rPr>
+      </w:pPr>
+      <w:r>
+        <w:rPr>
+          <w:rFonts w:cs="Times New Roman"/>
+          <w:b/>
+          <w:noProof/>
+          <w:sz w:val="24"/>
+          <w:szCs w:val="24"/>
+        </w:rPr>
+        <w:pict>
+          <v:shape id="_x0000_s12364" type="#_x0000_t32" style="position:absolute;left:0;text-align:left;margin-left:313.6pt;margin-top:2.2pt;width:55.75pt;height:41.15pt;flip:x;z-index:253294592" o:connectortype="straight" o:regroupid="75">
+            <v:stroke endarrow="block"/>
+          </v:shape>
+        </w:pict>
+      </w:r>
+      <w:r>
+        <w:rPr>
+          <w:rFonts w:cs="Times New Roman"/>
+          <w:b/>
+          <w:noProof/>
+          <w:sz w:val="24"/>
+          <w:szCs w:val="24"/>
+        </w:rPr>
+        <w:pict>
+          <v:oval id="_x0000_s12324" style="position:absolute;left:0;text-align:left;margin-left:182.8pt;margin-top:26.95pt;width:130.8pt;height:41.85pt;z-index:252977152" o:regroupid="38">
+            <v:textbox>
+              <w:txbxContent>
+                <w:p>
+                  <w:pPr>
+                    <w:jc w:val="center"/>
+                    <w:rPr>
+                      <w:sz w:val="20"/>
+                      <w:szCs w:val="20"/>
+                    </w:rPr>
+                  </w:pPr>
+                  <w:r>
+                    <w:rPr>
+                      <w:sz w:val="20"/>
+                      <w:szCs w:val="20"/>
+                    </w:rPr>
+                    <w:t>VIEW DISTANCE 1.1</w:t>
+                  </w:r>
+                  <w:r>
+                    <w:rPr>
+                      <w:sz w:val="20"/>
+                      <w:szCs w:val="20"/>
+                    </w:rPr>
+                    <w:t>.</w:t>
+                  </w:r>
+                  <w:r>
+                    <w:rPr>
+                      <w:sz w:val="20"/>
+                      <w:szCs w:val="20"/>
+                    </w:rPr>
+                    <w:t>9</w:t>
+                  </w:r>
+                </w:p>
+              </w:txbxContent>
+            </v:textbox>
+          </v:oval>
+        </w:pict>
+      </w:r>
+      <w:r>
+        <w:rPr>
+          <w:rFonts w:cs="Times New Roman"/>
+          <w:b/>
+          <w:sz w:val="24"/>
+          <w:szCs w:val="24"/>
+        </w:rPr>
+        <w:t xml:space="preserve">           </w:t>
+      </w:r>
+    </w:p>
+    <w:p>
+      <w:pPr>
+        <w:spacing w:line="360" w:lineRule="auto"/>
+        <w:jc w:val="both"/>
+        <w:rPr>
+          <w:rFonts w:cs="Times New Roman"/>
+          <w:b/>
+          <w:sz w:val="24"/>
+          <w:szCs w:val="24"/>
+        </w:rPr>
+      </w:pPr>
+    </w:p>
+    <w:p>
+      <w:pPr>
+        <w:spacing w:line="360" w:lineRule="auto"/>
+        <w:jc w:val="both"/>
+        <w:rPr>
+          <w:rFonts w:cs="Times New Roman"/>
+          <w:b/>
+          <w:sz w:val="24"/>
+          <w:szCs w:val="24"/>
+        </w:rPr>
+      </w:pPr>
+      <w:r>
+        <w:rPr>
+          <w:rFonts w:cs="Times New Roman"/>
+          <w:b/>
+          <w:noProof/>
+          <w:sz w:val="24"/>
+          <w:szCs w:val="24"/>
+        </w:rPr>
+        <w:pict>
+          <v:group id="_x0000_s12330" style="position:absolute;left:0;text-align:left;margin-left:182.8pt;margin-top:16.15pt;width:298.5pt;height:48.25pt;z-index:253279232" coordorigin="4957,2953" coordsize="5970,1316" o:regroupid="75">
+            <v:oval id="_x0000_s12331" style="position:absolute;left:4957;top:2953;width:2616;height:1316">
+              <v:textbox style="mso-next-textbox:#_x0000_s12331">
+                <w:txbxContent>
+                  <w:p>
+                    <w:pPr>
+                      <w:jc w:val="center"/>
+                    </w:pPr>
+                    <w:r>
+                      <w:t>VIEW PENDING QUERIES1.1.10</w:t>
+                    </w:r>
+                  </w:p>
+                </w:txbxContent>
+              </v:textbox>
+            </v:oval>
+            <v:group id="_x0000_s12332" style="position:absolute;left:8688;top:3083;width:2239;height:997" coordorigin="6840,1431" coordsize="1598,475" o:gfxdata="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">
+              <v:shape id="AutoShape 2698" o:spid="_x0000_s12333" type="#_x0000_t32" style="position:absolute;left:6840;top:1431;width:1598;height:1;flip:x;visibility:visible" o:connectortype="straight" o:gfxdata="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"/>
+              <v:shape id="AutoShape 2699" o:spid="_x0000_s12334" type="#_x0000_t32" style="position:absolute;left:6840;top:1432;width:1;height:474;flip:y;visibility:visible" o:connectortype="straight" o:gfxdata="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"/>
+              <v:shape id="AutoShape 2700" o:spid="_x0000_s12335" type="#_x0000_t32" style="position:absolute;left:6840;top:1904;width:1598;height:2;flip:x;visibility:visible" o:connectortype="straight" o:gfxdata="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"/>
+              <v:shape id="AutoShape 2701" o:spid="_x0000_s12336" type="#_x0000_t32" style="position:absolute;left:7080;top:1432;width:1;height:474;flip:y;visibility:visible" o:connectortype="straight" o:gfxdata="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"/>
+            </v:group>
+          </v:group>
+        </w:pict>
+      </w:r>
+      <w:r>
+        <w:rPr>
+          <w:rFonts w:cs="Times New Roman"/>
+          <w:b/>
+          <w:noProof/>
+          <w:sz w:val="24"/>
+          <w:szCs w:val="24"/>
+        </w:rPr>
+        <w:pict>
+          <v:rect id="_x0000_s12359" style="position:absolute;left:0;text-align:left;margin-left:392.5pt;margin-top:26.85pt;width:95.05pt;height:21.9pt;z-index:253250560" o:regroupid="74" strokecolor="white [3212]">
+            <v:textbox>
+              <w:txbxContent>
+                <w:p>
+                  <w:r>
+                    <w:t>QUERIES_TB</w:t>
+                  </w:r>
+                </w:p>
+              </w:txbxContent>
+            </v:textbox>
+          </v:rect>
+        </w:pict>
+      </w:r>
+    </w:p>
+    <w:p>
+      <w:pPr>
+        <w:spacing w:line="360" w:lineRule="auto"/>
+        <w:jc w:val="both"/>
+        <w:rPr>
+          <w:rFonts w:cs="Times New Roman"/>
+          <w:b/>
+          <w:sz w:val="24"/>
+          <w:szCs w:val="24"/>
+        </w:rPr>
+      </w:pPr>
+      <w:r>
+        <w:rPr>
+          <w:rFonts w:cs="Times New Roman"/>
+          <w:b/>
+          <w:noProof/>
+          <w:sz w:val="24"/>
+          <w:szCs w:val="24"/>
+        </w:rPr>
+        <w:pict>
+          <v:shape id="_x0000_s12365" type="#_x0000_t32" style="position:absolute;left:0;text-align:left;margin-left:311.8pt;margin-top:4.4pt;width:57.55pt;height:.05pt;flip:x;z-index:253295616" o:connectortype="straight" o:regroupid="75">
+            <v:stroke endarrow="block"/>
+          </v:shape>
+        </w:pict>
+      </w:r>
+    </w:p>
+    <w:p>
+      <w:pPr>
+        <w:spacing w:line="360" w:lineRule="auto"/>
+        <w:jc w:val="both"/>
+        <w:rPr>
+          <w:rFonts w:cs="Times New Roman"/>
+          <w:b/>
+          <w:sz w:val="24"/>
+          <w:szCs w:val="24"/>
+        </w:rPr>
+      </w:pPr>
+      <w:r>
+        <w:rPr>
+          <w:rFonts w:cs="Times New Roman"/>
+          <w:b/>
+          <w:noProof/>
+          <w:sz w:val="24"/>
+          <w:szCs w:val="24"/>
+        </w:rPr>
+        <w:pict>
+          <v:group id="_x0000_s12337" style="position:absolute;left:0;text-align:left;margin-left:182.8pt;margin-top:15pt;width:298.5pt;height:48.25pt;z-index:253280256" coordorigin="4957,2953" coordsize="5970,1316" o:regroupid="75">
+            <v:oval id="_x0000_s12338" style="position:absolute;left:4957;top:2953;width:2616;height:1316">
+              <v:textbox style="mso-next-textbox:#_x0000_s12338">
+                <w:txbxContent>
+                  <w:p>
+                    <w:pPr>
+                      <w:jc w:val="center"/>
+                    </w:pPr>
+                    <w:r>
+                      <w:t>RESPONSE QUERIES1.1.1</w:t>
+                    </w:r>
+                    <w:r>
+                      <w:t>1</w:t>
+                    </w:r>
+                  </w:p>
+                </w:txbxContent>
+              </v:textbox>
+            </v:oval>
+            <v:group id="_x0000_s12339" style="position:absolute;left:8688;top:3083;width:2239;height:997" coordorigin="6840,1431" coordsize="1598,475" o:gfxdata="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">
+              <v:shape id="AutoShape 2698" o:spid="_x0000_s12340" type="#_x0000_t32" style="position:absolute;left:6840;top:1431;width:1598;height:1;flip:x;visibility:visible" o:connectortype="straight" o:gfxdata="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"/>
+              <v:shape id="AutoShape 2699" o:spid="_x0000_s12341" type="#_x0000_t32" style="position:absolute;left:6840;top:1432;width:1;height:474;flip:y;visibility:visible" o:connectortype="straight" o:gfxdata="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"/>
+              <v:shape id="AutoShape 2700" o:spid="_x0000_s12342" type="#_x0000_t32" style="position:absolute;left:6840;top:1904;width:1598;height:2;flip:x;visibility:visible" o:connectortype="straight" o:gfxdata="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"/>
+              <v:shape id="AutoShape 2701" o:spid="_x0000_s12343" type="#_x0000_t32" style="position:absolute;left:7080;top:1432;width:1;height:474;flip:y;visibility:visible" o:connectortype="straight" o:gfxdata="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"/>
+            </v:group>
+          </v:group>
+        </w:pict>
+      </w:r>
+      <w:r>
+        <w:rPr>
+          <w:rFonts w:cs="Times New Roman"/>
+          <w:b/>
+          <w:noProof/>
+          <w:sz w:val="24"/>
+          <w:szCs w:val="24"/>
+        </w:rPr>
+        <w:pict>
+          <v:rect id="_x0000_s12360" style="position:absolute;left:0;text-align:left;margin-left:392.5pt;margin-top:26pt;width:95.05pt;height:21.9pt;z-index:253251584" o:regroupid="74" strokecolor="white [3212]">
+            <v:textbox>
+              <w:txbxContent>
+                <w:p>
+                  <w:r>
+                    <w:t>REPLY_TB</w:t>
+                  </w:r>
+                </w:p>
+              </w:txbxContent>
+            </v:textbox>
+          </v:rect>
+        </w:pict>
+      </w:r>
+    </w:p>
+    <w:p>
+      <w:pPr>
+        <w:spacing w:line="360" w:lineRule="auto"/>
+        <w:jc w:val="both"/>
+        <w:rPr>
+          <w:rFonts w:cs="Times New Roman"/>
+          <w:b/>
+          <w:sz w:val="24"/>
+          <w:szCs w:val="24"/>
+        </w:rPr>
+      </w:pPr>
+      <w:r>
+        <w:rPr>
+          <w:rFonts w:cs="Times New Roman"/>
+          <w:b/>
+          <w:noProof/>
+          <w:sz w:val="24"/>
+          <w:szCs w:val="24"/>
+        </w:rPr>
+        <w:pict>
+          <v:shape id="_x0000_s12356" type="#_x0000_t32" style="position:absolute;left:0;text-align:left;margin-left:313.6pt;margin-top:8.4pt;width:51.65pt;height:0;z-index:253290496" o:connectortype="straight" o:regroupid="75">
+            <v:stroke endarrow="block"/>
+          </v:shape>
+        </w:pict>
+      </w:r>
     </w:p>
     <w:p>
       <w:pPr>
@@ -28931,6 +30397,12 @@
                       <w:rFonts w:cs="Times New Roman"/>
                     </w:rPr>
                     <w:t>SIGNUP</w:t>
+                  </w:r>
+                  <w:r>
+                    <w:rPr>
+                      <w:rFonts w:cs="Times New Roman"/>
+                    </w:rPr>
+                    <w:t xml:space="preserve"> 1.2.0</w:t>
                   </w:r>
                 </w:p>
               </w:txbxContent>
@@ -28973,8 +30445,24 @@
           <w:b/>
           <w:noProof/>
         </w:rPr>
+        <w:t xml:space="preserve">Leval 2: </w:t>
+      </w:r>
+      <w:r>
+        <w:rPr>
+          <w:rFonts w:cs="Times New Roman"/>
+          <w:b/>
+          <w:noProof/>
+        </w:rPr>
         <w:t>Supplier</w:t>
       </w:r>
+      <w:r>
+        <w:rPr>
+          <w:rFonts w:cs="Times New Roman"/>
+          <w:b/>
+          <w:noProof/>
+        </w:rPr>
+        <w:t xml:space="preserve"> process</w:t>
+      </w:r>
     </w:p>
     <w:p>
       <w:pPr>
@@ -28989,7 +30477,17 @@
           <w:rFonts w:cs="Times New Roman"/>
           <w:noProof/>
         </w:rPr>
-        <w:lastRenderedPageBreak/>
+        <w:pict>
+          <v:shape id="_x0000_s13190" type="#_x0000_t32" style="position:absolute;margin-left:302.05pt;margin-top:20.2pt;width:60.35pt;height:37.55pt;flip:y;z-index:253315072" o:connectortype="straight">
+            <v:stroke endarrow="block"/>
+          </v:shape>
+        </w:pict>
+      </w:r>
+      <w:r>
+        <w:rPr>
+          <w:rFonts w:cs="Times New Roman"/>
+          <w:noProof/>
+        </w:rPr>
         <w:pict>
           <v:shape id="_x0000_s12561" type="#_x0000_t32" style="position:absolute;margin-left:302.05pt;margin-top:7.45pt;width:60.35pt;height:.75pt;flip:y;z-index:253010944" o:connectortype="straight" o:regroupid="40">
             <v:stroke endarrow="block"/>
@@ -29056,17 +30554,6 @@
               <v:stroke endarrow="block"/>
             </v:shape>
           </v:group>
-        </w:pict>
-      </w:r>
-      <w:r>
-        <w:rPr>
-          <w:rFonts w:cs="Times New Roman"/>
-          <w:noProof/>
-        </w:rPr>
-        <w:pict>
-          <v:shape id="_x0000_s12570" type="#_x0000_t32" style="position:absolute;margin-left:306.65pt;margin-top:.4pt;width:53.45pt;height:41.15pt;flip:x;z-index:253020160" o:connectortype="straight" o:regroupid="40">
-            <v:stroke endarrow="block"/>
-          </v:shape>
         </w:pict>
       </w:r>
       <w:r>
@@ -29218,6 +30705,17 @@
           <w:noProof/>
         </w:rPr>
       </w:pPr>
+      <w:r>
+        <w:rPr>
+          <w:rFonts w:cs="Times New Roman"/>
+          <w:noProof/>
+        </w:rPr>
+        <w:pict>
+          <v:shape id="_x0000_s12570" type="#_x0000_t32" style="position:absolute;margin-left:306.65pt;margin-top:8.4pt;width:93.35pt;height:4.2pt;flip:x;z-index:253020160" o:connectortype="straight" o:regroupid="40">
+            <v:stroke endarrow="block"/>
+          </v:shape>
+        </w:pict>
+      </w:r>
     </w:p>
     <w:p>
       <w:pPr>
@@ -30037,7 +31535,6 @@
           <w:sz w:val="24"/>
           <w:szCs w:val="24"/>
         </w:rPr>
-        <w:lastRenderedPageBreak/>
         <w:pict>
           <v:shape id="_x0000_s13073" type="#_x0000_t32" style="position:absolute;left:0;text-align:left;margin-left:316.4pt;margin-top:374.3pt;width:57.45pt;height:95.6pt;flip:x;z-index:253118464" o:connectortype="straight">
             <v:stroke endarrow="block"/>
@@ -31016,7 +32513,7 @@
         <w:rFonts w:asciiTheme="majorHAnsi" w:hAnsiTheme="majorHAnsi"/>
         <w:noProof/>
       </w:rPr>
-      <w:t>35</w:t>
+      <w:t>40</w:t>
     </w:r>
     <w:r>
       <w:rPr>
@@ -35632,7 +37129,7 @@
   <w:style w:type="paragraph" w:default="1" w:styleId="Normal">
     <w:name w:val="Normal"/>
     <w:qFormat/>
-    <w:rsid w:val="00214437"/>
+    <w:rsid w:val="00D159F1"/>
   </w:style>
   <w:style w:type="paragraph" w:styleId="Heading1">
     <w:name w:val="heading 1"/>
@@ -36075,11 +37572,13 @@
     <w:rsid w:val="000B27A5"/>
     <w:rsid w:val="00123EB9"/>
     <w:rsid w:val="001A6193"/>
+    <w:rsid w:val="001C35E0"/>
     <w:rsid w:val="002023FF"/>
     <w:rsid w:val="0021434D"/>
     <w:rsid w:val="002769DC"/>
     <w:rsid w:val="00277A71"/>
     <w:rsid w:val="0031019C"/>
+    <w:rsid w:val="00377727"/>
     <w:rsid w:val="003D412D"/>
     <w:rsid w:val="00451792"/>
     <w:rsid w:val="004525C5"/>
@@ -36638,7 +38137,7 @@
 </file>
 
 <file path=customXml/itemProps1.xml><?xml version="1.0" encoding="utf-8"?>
-<ds:datastoreItem xmlns:ds="http://schemas.openxmlformats.org/officeDocument/2006/customXml" ds:itemID="{036FA8B5-4C1C-4B1B-9F31-47C4744EE1F6}">
+<ds:datastoreItem xmlns:ds="http://schemas.openxmlformats.org/officeDocument/2006/customXml" ds:itemID="{D5DD1E46-3B38-4AD2-9865-53CFC019CA06}">
   <ds:schemaRefs>
     <ds:schemaRef ds:uri="http://schemas.openxmlformats.org/officeDocument/2006/bibliography"/>
   </ds:schemaRefs>
